--- a/6-过程管理/流程制度规范类文件/060106-变更管理制度-.docx
+++ b/6-过程管理/流程制度规范类文件/060106-变更管理制度-.docx
@@ -127,7 +127,7 @@
         <w:pStyle w:val="41"/>
         <w:bidi w:val="0"/>
       </w:pPr>
-      <w:bookmarkStart w:id="0" w:name="_Toc5738"/>
+      <w:bookmarkStart w:id="0" w:name="_Toc3855"/>
       <w:r>
         <w:rPr>
           <w:rFonts w:hint="eastAsia"/>
@@ -149,7 +149,7 @@
           <w:lang w:val="en-US"/>
         </w:rPr>
       </w:pPr>
-      <w:bookmarkStart w:id="1" w:name="_Toc27593"/>
+      <w:bookmarkStart w:id="1" w:name="_Toc25562"/>
       <w:r>
         <w:rPr>
           <w:rFonts w:hint="eastAsia"/>
@@ -1443,129 +1443,85 @@
             <w:tabs>
               <w:tab w:val="right" w:leader="dot" w:pos="8306"/>
             </w:tabs>
+          </w:pPr>
+          <w:bookmarkStart w:id="52" w:name="_GoBack"/>
+          <w:bookmarkEnd w:id="52"/>
+          <w:r>
             <w:rPr>
               <w:rFonts w:hint="eastAsia" w:ascii="宋体" w:hAnsi="宋体" w:eastAsia="宋体" w:cs="宋体"/>
               <w:sz w:val="24"/>
               <w:szCs w:val="24"/>
             </w:rPr>
-          </w:pPr>
+            <w:fldChar w:fldCharType="begin"/>
+          </w:r>
           <w:r>
             <w:rPr>
               <w:rFonts w:hint="eastAsia" w:ascii="宋体" w:hAnsi="宋体" w:eastAsia="宋体" w:cs="宋体"/>
               <w:sz w:val="24"/>
               <w:szCs w:val="24"/>
             </w:rPr>
+            <w:instrText xml:space="preserve">TOC \o "1-3" \h \u </w:instrText>
+          </w:r>
+          <w:r>
+            <w:rPr>
+              <w:rFonts w:hint="eastAsia" w:ascii="宋体" w:hAnsi="宋体" w:eastAsia="宋体" w:cs="宋体"/>
+              <w:sz w:val="24"/>
+              <w:szCs w:val="24"/>
+            </w:rPr>
+            <w:fldChar w:fldCharType="separate"/>
+          </w:r>
+          <w:r>
+            <w:rPr>
+              <w:rFonts w:hint="eastAsia" w:ascii="宋体" w:hAnsi="宋体" w:eastAsia="宋体" w:cs="宋体"/>
+              <w:szCs w:val="24"/>
+            </w:rPr>
             <w:fldChar w:fldCharType="begin"/>
           </w:r>
           <w:r>
             <w:rPr>
               <w:rFonts w:hint="eastAsia" w:ascii="宋体" w:hAnsi="宋体" w:eastAsia="宋体" w:cs="宋体"/>
-              <w:sz w:val="24"/>
-              <w:szCs w:val="24"/>
-            </w:rPr>
-            <w:instrText xml:space="preserve">TOC \o "1-3" \h \u </w:instrText>
-          </w:r>
-          <w:r>
-            <w:rPr>
-              <w:rFonts w:hint="eastAsia" w:ascii="宋体" w:hAnsi="宋体" w:eastAsia="宋体" w:cs="宋体"/>
-              <w:sz w:val="24"/>
+              <w:szCs w:val="24"/>
+            </w:rPr>
+            <w:instrText xml:space="preserve"> HYPERLINK \l _Toc3855 </w:instrText>
+          </w:r>
+          <w:r>
+            <w:rPr>
+              <w:rFonts w:hint="eastAsia" w:ascii="宋体" w:hAnsi="宋体" w:eastAsia="宋体" w:cs="宋体"/>
               <w:szCs w:val="24"/>
             </w:rPr>
             <w:fldChar w:fldCharType="separate"/>
           </w:r>
           <w:r>
             <w:rPr>
-              <w:rFonts w:hint="eastAsia" w:ascii="宋体" w:hAnsi="宋体" w:eastAsia="宋体" w:cs="宋体"/>
-              <w:sz w:val="24"/>
-              <w:szCs w:val="24"/>
-            </w:rPr>
+              <w:rFonts w:hint="eastAsia"/>
+              <w:lang w:val="en-US" w:eastAsia="zh-CN"/>
+            </w:rPr>
+            <w:t>万洲奇智（青岛）信息科技有限</w:t>
+          </w:r>
+          <w:r>
+            <w:t>公司</w:t>
+          </w:r>
+          <w:r>
+            <w:tab/>
+          </w:r>
+          <w:r>
             <w:fldChar w:fldCharType="begin"/>
           </w:r>
           <w:r>
-            <w:rPr>
-              <w:rFonts w:hint="eastAsia" w:ascii="宋体" w:hAnsi="宋体" w:eastAsia="宋体" w:cs="宋体"/>
-              <w:sz w:val="24"/>
-              <w:szCs w:val="24"/>
-            </w:rPr>
-            <w:instrText xml:space="preserve"> HYPERLINK \l _Toc5738 </w:instrText>
-          </w:r>
-          <w:r>
-            <w:rPr>
-              <w:rFonts w:hint="eastAsia" w:ascii="宋体" w:hAnsi="宋体" w:eastAsia="宋体" w:cs="宋体"/>
-              <w:sz w:val="24"/>
-              <w:szCs w:val="24"/>
-            </w:rPr>
+            <w:instrText xml:space="preserve"> PAGEREF _Toc3855 \h </w:instrText>
+          </w:r>
+          <w:r>
             <w:fldChar w:fldCharType="separate"/>
           </w:r>
           <w:r>
-            <w:rPr>
-              <w:rFonts w:hint="eastAsia" w:ascii="宋体" w:hAnsi="宋体" w:eastAsia="宋体" w:cs="宋体"/>
-              <w:sz w:val="24"/>
-              <w:szCs w:val="24"/>
-              <w:lang w:val="en-US" w:eastAsia="zh-CN"/>
-            </w:rPr>
-            <w:t>万洲奇智（青岛）信息科技有限</w:t>
-          </w:r>
-          <w:r>
-            <w:rPr>
-              <w:rFonts w:hint="eastAsia" w:ascii="宋体" w:hAnsi="宋体" w:eastAsia="宋体" w:cs="宋体"/>
-              <w:sz w:val="24"/>
-              <w:szCs w:val="24"/>
-            </w:rPr>
-            <w:t>公司</w:t>
-          </w:r>
-          <w:r>
-            <w:rPr>
-              <w:rFonts w:hint="eastAsia" w:ascii="宋体" w:hAnsi="宋体" w:eastAsia="宋体" w:cs="宋体"/>
-              <w:sz w:val="24"/>
-              <w:szCs w:val="24"/>
-            </w:rPr>
-            <w:tab/>
-          </w:r>
-          <w:r>
-            <w:rPr>
-              <w:rFonts w:hint="eastAsia" w:ascii="宋体" w:hAnsi="宋体" w:eastAsia="宋体" w:cs="宋体"/>
-              <w:sz w:val="24"/>
-              <w:szCs w:val="24"/>
-            </w:rPr>
-            <w:fldChar w:fldCharType="begin"/>
-          </w:r>
-          <w:r>
-            <w:rPr>
-              <w:rFonts w:hint="eastAsia" w:ascii="宋体" w:hAnsi="宋体" w:eastAsia="宋体" w:cs="宋体"/>
-              <w:sz w:val="24"/>
-              <w:szCs w:val="24"/>
-            </w:rPr>
-            <w:instrText xml:space="preserve"> PAGEREF _Toc5738 \h </w:instrText>
-          </w:r>
-          <w:r>
-            <w:rPr>
-              <w:rFonts w:hint="eastAsia" w:ascii="宋体" w:hAnsi="宋体" w:eastAsia="宋体" w:cs="宋体"/>
-              <w:sz w:val="24"/>
-              <w:szCs w:val="24"/>
-            </w:rPr>
-            <w:fldChar w:fldCharType="separate"/>
-          </w:r>
-          <w:r>
-            <w:rPr>
-              <w:rFonts w:hint="eastAsia" w:ascii="宋体" w:hAnsi="宋体" w:eastAsia="宋体" w:cs="宋体"/>
-              <w:sz w:val="24"/>
-              <w:szCs w:val="24"/>
-            </w:rPr>
             <w:t>1</w:t>
           </w:r>
           <w:r>
-            <w:rPr>
-              <w:rFonts w:hint="eastAsia" w:ascii="宋体" w:hAnsi="宋体" w:eastAsia="宋体" w:cs="宋体"/>
-              <w:sz w:val="24"/>
-              <w:szCs w:val="24"/>
-            </w:rPr>
             <w:fldChar w:fldCharType="end"/>
           </w:r>
           <w:r>
             <w:rPr>
               <w:rFonts w:hint="eastAsia" w:ascii="宋体" w:hAnsi="宋体" w:eastAsia="宋体" w:cs="宋体"/>
-              <w:sz w:val="24"/>
               <w:szCs w:val="24"/>
             </w:rPr>
             <w:fldChar w:fldCharType="end"/>
@@ -1577,16 +1533,10 @@
             <w:tabs>
               <w:tab w:val="right" w:leader="dot" w:pos="8306"/>
             </w:tabs>
-            <w:rPr>
-              <w:rFonts w:hint="eastAsia" w:ascii="宋体" w:hAnsi="宋体" w:eastAsia="宋体" w:cs="宋体"/>
-              <w:sz w:val="24"/>
-              <w:szCs w:val="24"/>
-            </w:rPr>
           </w:pPr>
           <w:r>
             <w:rPr>
               <w:rFonts w:hint="eastAsia" w:ascii="宋体" w:hAnsi="宋体" w:eastAsia="宋体" w:cs="宋体"/>
-              <w:sz w:val="24"/>
               <w:szCs w:val="24"/>
             </w:rPr>
             <w:fldChar w:fldCharType="begin"/>
@@ -1594,80 +1544,45 @@
           <w:r>
             <w:rPr>
               <w:rFonts w:hint="eastAsia" w:ascii="宋体" w:hAnsi="宋体" w:eastAsia="宋体" w:cs="宋体"/>
-              <w:sz w:val="24"/>
-              <w:szCs w:val="24"/>
-            </w:rPr>
-            <w:instrText xml:space="preserve"> HYPERLINK \l _Toc27593 </w:instrText>
-          </w:r>
-          <w:r>
-            <w:rPr>
-              <w:rFonts w:hint="eastAsia" w:ascii="宋体" w:hAnsi="宋体" w:eastAsia="宋体" w:cs="宋体"/>
-              <w:sz w:val="24"/>
+              <w:szCs w:val="24"/>
+            </w:rPr>
+            <w:instrText xml:space="preserve"> HYPERLINK \l _Toc25562 </w:instrText>
+          </w:r>
+          <w:r>
+            <w:rPr>
+              <w:rFonts w:hint="eastAsia" w:ascii="宋体" w:hAnsi="宋体" w:eastAsia="宋体" w:cs="宋体"/>
               <w:szCs w:val="24"/>
             </w:rPr>
             <w:fldChar w:fldCharType="separate"/>
           </w:r>
           <w:r>
             <w:rPr>
-              <w:rFonts w:hint="eastAsia" w:ascii="宋体" w:hAnsi="宋体" w:eastAsia="宋体" w:cs="宋体"/>
-              <w:sz w:val="24"/>
-              <w:szCs w:val="24"/>
+              <w:rFonts w:hint="eastAsia"/>
               <w:lang w:val="en-US" w:eastAsia="zh-CN"/>
             </w:rPr>
-            <w:t>人员工作交接管理制度</w:t>
-          </w:r>
-          <w:r>
-            <w:rPr>
-              <w:rFonts w:hint="eastAsia" w:ascii="宋体" w:hAnsi="宋体" w:eastAsia="宋体" w:cs="宋体"/>
-              <w:sz w:val="24"/>
-              <w:szCs w:val="24"/>
-            </w:rPr>
+            <w:t>变更管理制度</w:t>
+          </w:r>
+          <w:r>
             <w:tab/>
           </w:r>
           <w:r>
-            <w:rPr>
-              <w:rFonts w:hint="eastAsia" w:ascii="宋体" w:hAnsi="宋体" w:eastAsia="宋体" w:cs="宋体"/>
-              <w:sz w:val="24"/>
-              <w:szCs w:val="24"/>
-            </w:rPr>
             <w:fldChar w:fldCharType="begin"/>
           </w:r>
           <w:r>
-            <w:rPr>
-              <w:rFonts w:hint="eastAsia" w:ascii="宋体" w:hAnsi="宋体" w:eastAsia="宋体" w:cs="宋体"/>
-              <w:sz w:val="24"/>
-              <w:szCs w:val="24"/>
-            </w:rPr>
-            <w:instrText xml:space="preserve"> PAGEREF _Toc27593 \h </w:instrText>
-          </w:r>
-          <w:r>
-            <w:rPr>
-              <w:rFonts w:hint="eastAsia" w:ascii="宋体" w:hAnsi="宋体" w:eastAsia="宋体" w:cs="宋体"/>
-              <w:sz w:val="24"/>
-              <w:szCs w:val="24"/>
-            </w:rPr>
+            <w:instrText xml:space="preserve"> PAGEREF _Toc25562 \h </w:instrText>
+          </w:r>
+          <w:r>
             <w:fldChar w:fldCharType="separate"/>
           </w:r>
           <w:r>
-            <w:rPr>
-              <w:rFonts w:hint="eastAsia" w:ascii="宋体" w:hAnsi="宋体" w:eastAsia="宋体" w:cs="宋体"/>
-              <w:sz w:val="24"/>
-              <w:szCs w:val="24"/>
-            </w:rPr>
             <w:t>1</w:t>
           </w:r>
           <w:r>
-            <w:rPr>
-              <w:rFonts w:hint="eastAsia" w:ascii="宋体" w:hAnsi="宋体" w:eastAsia="宋体" w:cs="宋体"/>
-              <w:sz w:val="24"/>
-              <w:szCs w:val="24"/>
-            </w:rPr>
             <w:fldChar w:fldCharType="end"/>
           </w:r>
           <w:r>
             <w:rPr>
               <w:rFonts w:hint="eastAsia" w:ascii="宋体" w:hAnsi="宋体" w:eastAsia="宋体" w:cs="宋体"/>
-              <w:sz w:val="24"/>
               <w:szCs w:val="24"/>
             </w:rPr>
             <w:fldChar w:fldCharType="end"/>
@@ -1679,16 +1594,10 @@
             <w:tabs>
               <w:tab w:val="right" w:leader="dot" w:pos="8306"/>
             </w:tabs>
-            <w:rPr>
-              <w:rFonts w:hint="eastAsia" w:ascii="宋体" w:hAnsi="宋体" w:eastAsia="宋体" w:cs="宋体"/>
-              <w:sz w:val="24"/>
-              <w:szCs w:val="24"/>
-            </w:rPr>
           </w:pPr>
           <w:r>
             <w:rPr>
               <w:rFonts w:hint="eastAsia" w:ascii="宋体" w:hAnsi="宋体" w:eastAsia="宋体" w:cs="宋体"/>
-              <w:sz w:val="24"/>
               <w:szCs w:val="24"/>
             </w:rPr>
             <w:fldChar w:fldCharType="begin"/>
@@ -1696,79 +1605,47 @@
           <w:r>
             <w:rPr>
               <w:rFonts w:hint="eastAsia" w:ascii="宋体" w:hAnsi="宋体" w:eastAsia="宋体" w:cs="宋体"/>
-              <w:sz w:val="24"/>
-              <w:szCs w:val="24"/>
-            </w:rPr>
-            <w:instrText xml:space="preserve"> HYPERLINK \l _Toc30213 </w:instrText>
-          </w:r>
-          <w:r>
-            <w:rPr>
-              <w:rFonts w:hint="eastAsia" w:ascii="宋体" w:hAnsi="宋体" w:eastAsia="宋体" w:cs="宋体"/>
-              <w:sz w:val="24"/>
+              <w:szCs w:val="24"/>
+            </w:rPr>
+            <w:instrText xml:space="preserve"> HYPERLINK \l _Toc30606 </w:instrText>
+          </w:r>
+          <w:r>
+            <w:rPr>
+              <w:rFonts w:hint="eastAsia" w:ascii="宋体" w:hAnsi="宋体" w:eastAsia="宋体" w:cs="宋体"/>
               <w:szCs w:val="24"/>
             </w:rPr>
             <w:fldChar w:fldCharType="separate"/>
           </w:r>
           <w:r>
             <w:rPr>
-              <w:rFonts w:hint="eastAsia" w:ascii="宋体" w:hAnsi="宋体" w:eastAsia="宋体" w:cs="宋体"/>
-              <w:sz w:val="24"/>
-              <w:szCs w:val="24"/>
-            </w:rPr>
-            <w:t>1. 目的</w:t>
-          </w:r>
-          <w:r>
-            <w:rPr>
-              <w:rFonts w:hint="eastAsia" w:ascii="宋体" w:hAnsi="宋体" w:eastAsia="宋体" w:cs="宋体"/>
-              <w:sz w:val="24"/>
-              <w:szCs w:val="24"/>
-            </w:rPr>
+              <w:rFonts w:hint="default"/>
+            </w:rPr>
+            <w:t xml:space="preserve">1. </w:t>
+          </w:r>
+          <w:r>
+            <w:t>目的</w:t>
+          </w:r>
+          <w:r>
             <w:tab/>
           </w:r>
           <w:r>
-            <w:rPr>
-              <w:rFonts w:hint="eastAsia" w:ascii="宋体" w:hAnsi="宋体" w:eastAsia="宋体" w:cs="宋体"/>
-              <w:sz w:val="24"/>
-              <w:szCs w:val="24"/>
-            </w:rPr>
             <w:fldChar w:fldCharType="begin"/>
           </w:r>
           <w:r>
-            <w:rPr>
-              <w:rFonts w:hint="eastAsia" w:ascii="宋体" w:hAnsi="宋体" w:eastAsia="宋体" w:cs="宋体"/>
-              <w:sz w:val="24"/>
-              <w:szCs w:val="24"/>
-            </w:rPr>
-            <w:instrText xml:space="preserve"> PAGEREF _Toc30213 \h </w:instrText>
-          </w:r>
-          <w:r>
-            <w:rPr>
-              <w:rFonts w:hint="eastAsia" w:ascii="宋体" w:hAnsi="宋体" w:eastAsia="宋体" w:cs="宋体"/>
-              <w:sz w:val="24"/>
-              <w:szCs w:val="24"/>
-            </w:rPr>
+            <w:instrText xml:space="preserve"> PAGEREF _Toc30606 \h </w:instrText>
+          </w:r>
+          <w:r>
             <w:fldChar w:fldCharType="separate"/>
           </w:r>
           <w:r>
-            <w:rPr>
-              <w:rFonts w:hint="eastAsia" w:ascii="宋体" w:hAnsi="宋体" w:eastAsia="宋体" w:cs="宋体"/>
-              <w:sz w:val="24"/>
-              <w:szCs w:val="24"/>
-            </w:rPr>
-            <w:t>4</w:t>
-          </w:r>
-          <w:r>
-            <w:rPr>
-              <w:rFonts w:hint="eastAsia" w:ascii="宋体" w:hAnsi="宋体" w:eastAsia="宋体" w:cs="宋体"/>
-              <w:sz w:val="24"/>
-              <w:szCs w:val="24"/>
-            </w:rPr>
+            <w:t>5</w:t>
+          </w:r>
+          <w:r>
             <w:fldChar w:fldCharType="end"/>
           </w:r>
           <w:r>
             <w:rPr>
               <w:rFonts w:hint="eastAsia" w:ascii="宋体" w:hAnsi="宋体" w:eastAsia="宋体" w:cs="宋体"/>
-              <w:sz w:val="24"/>
               <w:szCs w:val="24"/>
             </w:rPr>
             <w:fldChar w:fldCharType="end"/>
@@ -1780,16 +1657,10 @@
             <w:tabs>
               <w:tab w:val="right" w:leader="dot" w:pos="8306"/>
             </w:tabs>
-            <w:rPr>
-              <w:rFonts w:hint="eastAsia" w:ascii="宋体" w:hAnsi="宋体" w:eastAsia="宋体" w:cs="宋体"/>
-              <w:sz w:val="24"/>
-              <w:szCs w:val="24"/>
-            </w:rPr>
           </w:pPr>
           <w:r>
             <w:rPr>
               <w:rFonts w:hint="eastAsia" w:ascii="宋体" w:hAnsi="宋体" w:eastAsia="宋体" w:cs="宋体"/>
-              <w:sz w:val="24"/>
               <w:szCs w:val="24"/>
             </w:rPr>
             <w:fldChar w:fldCharType="begin"/>
@@ -1797,79 +1668,52 @@
           <w:r>
             <w:rPr>
               <w:rFonts w:hint="eastAsia" w:ascii="宋体" w:hAnsi="宋体" w:eastAsia="宋体" w:cs="宋体"/>
-              <w:sz w:val="24"/>
-              <w:szCs w:val="24"/>
-            </w:rPr>
-            <w:instrText xml:space="preserve"> HYPERLINK \l _Toc17591 </w:instrText>
-          </w:r>
-          <w:r>
-            <w:rPr>
-              <w:rFonts w:hint="eastAsia" w:ascii="宋体" w:hAnsi="宋体" w:eastAsia="宋体" w:cs="宋体"/>
-              <w:sz w:val="24"/>
+              <w:szCs w:val="24"/>
+            </w:rPr>
+            <w:instrText xml:space="preserve"> HYPERLINK \l _Toc21413 </w:instrText>
+          </w:r>
+          <w:r>
+            <w:rPr>
+              <w:rFonts w:hint="eastAsia" w:ascii="宋体" w:hAnsi="宋体" w:eastAsia="宋体" w:cs="宋体"/>
               <w:szCs w:val="24"/>
             </w:rPr>
             <w:fldChar w:fldCharType="separate"/>
           </w:r>
           <w:r>
             <w:rPr>
-              <w:rFonts w:hint="eastAsia" w:ascii="宋体" w:hAnsi="宋体" w:eastAsia="宋体" w:cs="宋体"/>
-              <w:sz w:val="24"/>
-              <w:szCs w:val="24"/>
-            </w:rPr>
-            <w:t>2. 范围：</w:t>
-          </w:r>
-          <w:r>
-            <w:rPr>
-              <w:rFonts w:hint="eastAsia" w:ascii="宋体" w:hAnsi="宋体" w:eastAsia="宋体" w:cs="宋体"/>
-              <w:sz w:val="24"/>
-              <w:szCs w:val="24"/>
-            </w:rPr>
+              <w:rFonts w:hint="default"/>
+              <w:lang w:val="en-US" w:eastAsia="zh-CN"/>
+            </w:rPr>
+            <w:t xml:space="preserve">2. </w:t>
+          </w:r>
+          <w:r>
+            <w:rPr>
+              <w:rFonts w:hint="eastAsia"/>
+              <w:lang w:val="en-US" w:eastAsia="zh-CN"/>
+            </w:rPr>
+            <w:t>原则</w:t>
+          </w:r>
+          <w:r>
             <w:tab/>
           </w:r>
           <w:r>
-            <w:rPr>
-              <w:rFonts w:hint="eastAsia" w:ascii="宋体" w:hAnsi="宋体" w:eastAsia="宋体" w:cs="宋体"/>
-              <w:sz w:val="24"/>
-              <w:szCs w:val="24"/>
-            </w:rPr>
             <w:fldChar w:fldCharType="begin"/>
           </w:r>
           <w:r>
-            <w:rPr>
-              <w:rFonts w:hint="eastAsia" w:ascii="宋体" w:hAnsi="宋体" w:eastAsia="宋体" w:cs="宋体"/>
-              <w:sz w:val="24"/>
-              <w:szCs w:val="24"/>
-            </w:rPr>
-            <w:instrText xml:space="preserve"> PAGEREF _Toc17591 \h </w:instrText>
-          </w:r>
-          <w:r>
-            <w:rPr>
-              <w:rFonts w:hint="eastAsia" w:ascii="宋体" w:hAnsi="宋体" w:eastAsia="宋体" w:cs="宋体"/>
-              <w:sz w:val="24"/>
-              <w:szCs w:val="24"/>
-            </w:rPr>
+            <w:instrText xml:space="preserve"> PAGEREF _Toc21413 \h </w:instrText>
+          </w:r>
+          <w:r>
             <w:fldChar w:fldCharType="separate"/>
           </w:r>
           <w:r>
-            <w:rPr>
-              <w:rFonts w:hint="eastAsia" w:ascii="宋体" w:hAnsi="宋体" w:eastAsia="宋体" w:cs="宋体"/>
-              <w:sz w:val="24"/>
-              <w:szCs w:val="24"/>
-            </w:rPr>
-            <w:t>4</w:t>
-          </w:r>
-          <w:r>
-            <w:rPr>
-              <w:rFonts w:hint="eastAsia" w:ascii="宋体" w:hAnsi="宋体" w:eastAsia="宋体" w:cs="宋体"/>
-              <w:sz w:val="24"/>
-              <w:szCs w:val="24"/>
-            </w:rPr>
+            <w:t>5</w:t>
+          </w:r>
+          <w:r>
             <w:fldChar w:fldCharType="end"/>
           </w:r>
           <w:r>
             <w:rPr>
               <w:rFonts w:hint="eastAsia" w:ascii="宋体" w:hAnsi="宋体" w:eastAsia="宋体" w:cs="宋体"/>
-              <w:sz w:val="24"/>
               <w:szCs w:val="24"/>
             </w:rPr>
             <w:fldChar w:fldCharType="end"/>
@@ -1881,16 +1725,10 @@
             <w:tabs>
               <w:tab w:val="right" w:leader="dot" w:pos="8306"/>
             </w:tabs>
-            <w:rPr>
-              <w:rFonts w:hint="eastAsia" w:ascii="宋体" w:hAnsi="宋体" w:eastAsia="宋体" w:cs="宋体"/>
-              <w:sz w:val="24"/>
-              <w:szCs w:val="24"/>
-            </w:rPr>
           </w:pPr>
           <w:r>
             <w:rPr>
               <w:rFonts w:hint="eastAsia" w:ascii="宋体" w:hAnsi="宋体" w:eastAsia="宋体" w:cs="宋体"/>
-              <w:sz w:val="24"/>
               <w:szCs w:val="24"/>
             </w:rPr>
             <w:fldChar w:fldCharType="begin"/>
@@ -1898,79 +1736,54 @@
           <w:r>
             <w:rPr>
               <w:rFonts w:hint="eastAsia" w:ascii="宋体" w:hAnsi="宋体" w:eastAsia="宋体" w:cs="宋体"/>
-              <w:sz w:val="24"/>
-              <w:szCs w:val="24"/>
-            </w:rPr>
-            <w:instrText xml:space="preserve"> HYPERLINK \l _Toc11037 </w:instrText>
-          </w:r>
-          <w:r>
-            <w:rPr>
-              <w:rFonts w:hint="eastAsia" w:ascii="宋体" w:hAnsi="宋体" w:eastAsia="宋体" w:cs="宋体"/>
-              <w:sz w:val="24"/>
+              <w:szCs w:val="24"/>
+            </w:rPr>
+            <w:instrText xml:space="preserve"> HYPERLINK \l _Toc20859 </w:instrText>
+          </w:r>
+          <w:r>
+            <w:rPr>
+              <w:rFonts w:hint="eastAsia" w:ascii="宋体" w:hAnsi="宋体" w:eastAsia="宋体" w:cs="宋体"/>
               <w:szCs w:val="24"/>
             </w:rPr>
             <w:fldChar w:fldCharType="separate"/>
           </w:r>
           <w:r>
             <w:rPr>
-              <w:rFonts w:hint="eastAsia" w:ascii="宋体" w:hAnsi="宋体" w:eastAsia="宋体" w:cs="宋体"/>
-              <w:sz w:val="24"/>
-              <w:szCs w:val="24"/>
-            </w:rPr>
-            <w:t>3. 离职类别与定义：</w:t>
-          </w:r>
-          <w:r>
-            <w:rPr>
-              <w:rFonts w:hint="eastAsia" w:ascii="宋体" w:hAnsi="宋体" w:eastAsia="宋体" w:cs="宋体"/>
-              <w:sz w:val="24"/>
-              <w:szCs w:val="24"/>
-            </w:rPr>
+              <w:rFonts w:hint="default"/>
+            </w:rPr>
+            <w:t xml:space="preserve">3. </w:t>
+          </w:r>
+          <w:r>
+            <w:rPr>
+              <w:rFonts w:hint="eastAsia"/>
+              <w:lang w:val="en-US" w:eastAsia="zh-CN"/>
+            </w:rPr>
+            <w:t>适用</w:t>
+          </w:r>
+          <w:r>
+            <w:t>范围</w:t>
+          </w:r>
+          <w:r>
             <w:tab/>
           </w:r>
           <w:r>
-            <w:rPr>
-              <w:rFonts w:hint="eastAsia" w:ascii="宋体" w:hAnsi="宋体" w:eastAsia="宋体" w:cs="宋体"/>
-              <w:sz w:val="24"/>
-              <w:szCs w:val="24"/>
-            </w:rPr>
             <w:fldChar w:fldCharType="begin"/>
           </w:r>
           <w:r>
-            <w:rPr>
-              <w:rFonts w:hint="eastAsia" w:ascii="宋体" w:hAnsi="宋体" w:eastAsia="宋体" w:cs="宋体"/>
-              <w:sz w:val="24"/>
-              <w:szCs w:val="24"/>
-            </w:rPr>
-            <w:instrText xml:space="preserve"> PAGEREF _Toc11037 \h </w:instrText>
-          </w:r>
-          <w:r>
-            <w:rPr>
-              <w:rFonts w:hint="eastAsia" w:ascii="宋体" w:hAnsi="宋体" w:eastAsia="宋体" w:cs="宋体"/>
-              <w:sz w:val="24"/>
-              <w:szCs w:val="24"/>
-            </w:rPr>
+            <w:instrText xml:space="preserve"> PAGEREF _Toc20859 \h </w:instrText>
+          </w:r>
+          <w:r>
             <w:fldChar w:fldCharType="separate"/>
           </w:r>
           <w:r>
-            <w:rPr>
-              <w:rFonts w:hint="eastAsia" w:ascii="宋体" w:hAnsi="宋体" w:eastAsia="宋体" w:cs="宋体"/>
-              <w:sz w:val="24"/>
-              <w:szCs w:val="24"/>
-            </w:rPr>
-            <w:t>4</w:t>
-          </w:r>
-          <w:r>
-            <w:rPr>
-              <w:rFonts w:hint="eastAsia" w:ascii="宋体" w:hAnsi="宋体" w:eastAsia="宋体" w:cs="宋体"/>
-              <w:sz w:val="24"/>
-              <w:szCs w:val="24"/>
-            </w:rPr>
+            <w:t>5</w:t>
+          </w:r>
+          <w:r>
             <w:fldChar w:fldCharType="end"/>
           </w:r>
           <w:r>
             <w:rPr>
               <w:rFonts w:hint="eastAsia" w:ascii="宋体" w:hAnsi="宋体" w:eastAsia="宋体" w:cs="宋体"/>
-              <w:sz w:val="24"/>
               <w:szCs w:val="24"/>
             </w:rPr>
             <w:fldChar w:fldCharType="end"/>
@@ -1982,16 +1795,10 @@
             <w:tabs>
               <w:tab w:val="right" w:leader="dot" w:pos="8306"/>
             </w:tabs>
-            <w:rPr>
-              <w:rFonts w:hint="eastAsia" w:ascii="宋体" w:hAnsi="宋体" w:eastAsia="宋体" w:cs="宋体"/>
-              <w:sz w:val="24"/>
-              <w:szCs w:val="24"/>
-            </w:rPr>
           </w:pPr>
           <w:r>
             <w:rPr>
               <w:rFonts w:hint="eastAsia" w:ascii="宋体" w:hAnsi="宋体" w:eastAsia="宋体" w:cs="宋体"/>
-              <w:sz w:val="24"/>
               <w:szCs w:val="24"/>
             </w:rPr>
             <w:fldChar w:fldCharType="begin"/>
@@ -1999,79 +1806,52 @@
           <w:r>
             <w:rPr>
               <w:rFonts w:hint="eastAsia" w:ascii="宋体" w:hAnsi="宋体" w:eastAsia="宋体" w:cs="宋体"/>
-              <w:sz w:val="24"/>
-              <w:szCs w:val="24"/>
-            </w:rPr>
-            <w:instrText xml:space="preserve"> HYPERLINK \l _Toc28776 </w:instrText>
-          </w:r>
-          <w:r>
-            <w:rPr>
-              <w:rFonts w:hint="eastAsia" w:ascii="宋体" w:hAnsi="宋体" w:eastAsia="宋体" w:cs="宋体"/>
-              <w:sz w:val="24"/>
+              <w:szCs w:val="24"/>
+            </w:rPr>
+            <w:instrText xml:space="preserve"> HYPERLINK \l _Toc23195 </w:instrText>
+          </w:r>
+          <w:r>
+            <w:rPr>
+              <w:rFonts w:hint="eastAsia" w:ascii="宋体" w:hAnsi="宋体" w:eastAsia="宋体" w:cs="宋体"/>
               <w:szCs w:val="24"/>
             </w:rPr>
             <w:fldChar w:fldCharType="separate"/>
           </w:r>
           <w:r>
             <w:rPr>
-              <w:rFonts w:hint="eastAsia" w:ascii="宋体" w:hAnsi="宋体" w:eastAsia="宋体" w:cs="宋体"/>
-              <w:sz w:val="24"/>
-              <w:szCs w:val="24"/>
-            </w:rPr>
-            <w:t>4. 离职办理程序</w:t>
-          </w:r>
-          <w:r>
-            <w:rPr>
-              <w:rFonts w:hint="eastAsia" w:ascii="宋体" w:hAnsi="宋体" w:eastAsia="宋体" w:cs="宋体"/>
-              <w:sz w:val="24"/>
-              <w:szCs w:val="24"/>
-            </w:rPr>
+              <w:rFonts w:hint="default"/>
+              <w:lang w:val="en-US" w:eastAsia="zh-CN"/>
+            </w:rPr>
+            <w:t xml:space="preserve">4. </w:t>
+          </w:r>
+          <w:r>
+            <w:rPr>
+              <w:rFonts w:hint="eastAsia"/>
+              <w:lang w:val="en-US" w:eastAsia="zh-CN"/>
+            </w:rPr>
+            <w:t>岗位职责</w:t>
+          </w:r>
+          <w:r>
             <w:tab/>
           </w:r>
           <w:r>
-            <w:rPr>
-              <w:rFonts w:hint="eastAsia" w:ascii="宋体" w:hAnsi="宋体" w:eastAsia="宋体" w:cs="宋体"/>
-              <w:sz w:val="24"/>
-              <w:szCs w:val="24"/>
-            </w:rPr>
             <w:fldChar w:fldCharType="begin"/>
           </w:r>
           <w:r>
-            <w:rPr>
-              <w:rFonts w:hint="eastAsia" w:ascii="宋体" w:hAnsi="宋体" w:eastAsia="宋体" w:cs="宋体"/>
-              <w:sz w:val="24"/>
-              <w:szCs w:val="24"/>
-            </w:rPr>
-            <w:instrText xml:space="preserve"> PAGEREF _Toc28776 \h </w:instrText>
-          </w:r>
-          <w:r>
-            <w:rPr>
-              <w:rFonts w:hint="eastAsia" w:ascii="宋体" w:hAnsi="宋体" w:eastAsia="宋体" w:cs="宋体"/>
-              <w:sz w:val="24"/>
-              <w:szCs w:val="24"/>
-            </w:rPr>
+            <w:instrText xml:space="preserve"> PAGEREF _Toc23195 \h </w:instrText>
+          </w:r>
+          <w:r>
             <w:fldChar w:fldCharType="separate"/>
           </w:r>
           <w:r>
-            <w:rPr>
-              <w:rFonts w:hint="eastAsia" w:ascii="宋体" w:hAnsi="宋体" w:eastAsia="宋体" w:cs="宋体"/>
-              <w:sz w:val="24"/>
-              <w:szCs w:val="24"/>
-            </w:rPr>
-            <w:t>4</w:t>
-          </w:r>
-          <w:r>
-            <w:rPr>
-              <w:rFonts w:hint="eastAsia" w:ascii="宋体" w:hAnsi="宋体" w:eastAsia="宋体" w:cs="宋体"/>
-              <w:sz w:val="24"/>
-              <w:szCs w:val="24"/>
-            </w:rPr>
+            <w:t>5</w:t>
+          </w:r>
+          <w:r>
             <w:fldChar w:fldCharType="end"/>
           </w:r>
           <w:r>
             <w:rPr>
               <w:rFonts w:hint="eastAsia" w:ascii="宋体" w:hAnsi="宋体" w:eastAsia="宋体" w:cs="宋体"/>
-              <w:sz w:val="24"/>
               <w:szCs w:val="24"/>
             </w:rPr>
             <w:fldChar w:fldCharType="end"/>
@@ -2083,16 +1863,10 @@
             <w:tabs>
               <w:tab w:val="right" w:leader="dot" w:pos="8306"/>
             </w:tabs>
-            <w:rPr>
-              <w:rFonts w:hint="eastAsia" w:ascii="宋体" w:hAnsi="宋体" w:eastAsia="宋体" w:cs="宋体"/>
-              <w:sz w:val="24"/>
-              <w:szCs w:val="24"/>
-            </w:rPr>
           </w:pPr>
           <w:r>
             <w:rPr>
               <w:rFonts w:hint="eastAsia" w:ascii="宋体" w:hAnsi="宋体" w:eastAsia="宋体" w:cs="宋体"/>
-              <w:sz w:val="24"/>
               <w:szCs w:val="24"/>
             </w:rPr>
             <w:fldChar w:fldCharType="begin"/>
@@ -2100,79 +1874,52 @@
           <w:r>
             <w:rPr>
               <w:rFonts w:hint="eastAsia" w:ascii="宋体" w:hAnsi="宋体" w:eastAsia="宋体" w:cs="宋体"/>
-              <w:sz w:val="24"/>
-              <w:szCs w:val="24"/>
-            </w:rPr>
-            <w:instrText xml:space="preserve"> HYPERLINK \l _Toc10045 </w:instrText>
-          </w:r>
-          <w:r>
-            <w:rPr>
-              <w:rFonts w:hint="eastAsia" w:ascii="宋体" w:hAnsi="宋体" w:eastAsia="宋体" w:cs="宋体"/>
-              <w:sz w:val="24"/>
+              <w:szCs w:val="24"/>
+            </w:rPr>
+            <w:instrText xml:space="preserve"> HYPERLINK \l _Toc19583 </w:instrText>
+          </w:r>
+          <w:r>
+            <w:rPr>
+              <w:rFonts w:hint="eastAsia" w:ascii="宋体" w:hAnsi="宋体" w:eastAsia="宋体" w:cs="宋体"/>
               <w:szCs w:val="24"/>
             </w:rPr>
             <w:fldChar w:fldCharType="separate"/>
           </w:r>
           <w:r>
             <w:rPr>
-              <w:rFonts w:hint="eastAsia" w:ascii="宋体" w:hAnsi="宋体" w:eastAsia="宋体" w:cs="宋体"/>
-              <w:sz w:val="24"/>
-              <w:szCs w:val="24"/>
-            </w:rPr>
-            <w:t>4.1. 辞职程序</w:t>
-          </w:r>
-          <w:r>
-            <w:rPr>
-              <w:rFonts w:hint="eastAsia" w:ascii="宋体" w:hAnsi="宋体" w:eastAsia="宋体" w:cs="宋体"/>
-              <w:sz w:val="24"/>
-              <w:szCs w:val="24"/>
-            </w:rPr>
+              <w:rFonts w:hint="default"/>
+              <w:lang w:val="en-US" w:eastAsia="zh-CN"/>
+            </w:rPr>
+            <w:t xml:space="preserve">4.1. </w:t>
+          </w:r>
+          <w:r>
+            <w:rPr>
+              <w:rFonts w:hint="eastAsia"/>
+              <w:lang w:val="en-US" w:eastAsia="zh-CN"/>
+            </w:rPr>
+            <w:t>运维部</w:t>
+          </w:r>
+          <w:r>
             <w:tab/>
           </w:r>
           <w:r>
-            <w:rPr>
-              <w:rFonts w:hint="eastAsia" w:ascii="宋体" w:hAnsi="宋体" w:eastAsia="宋体" w:cs="宋体"/>
-              <w:sz w:val="24"/>
-              <w:szCs w:val="24"/>
-            </w:rPr>
             <w:fldChar w:fldCharType="begin"/>
           </w:r>
           <w:r>
-            <w:rPr>
-              <w:rFonts w:hint="eastAsia" w:ascii="宋体" w:hAnsi="宋体" w:eastAsia="宋体" w:cs="宋体"/>
-              <w:sz w:val="24"/>
-              <w:szCs w:val="24"/>
-            </w:rPr>
-            <w:instrText xml:space="preserve"> PAGEREF _Toc10045 \h </w:instrText>
-          </w:r>
-          <w:r>
-            <w:rPr>
-              <w:rFonts w:hint="eastAsia" w:ascii="宋体" w:hAnsi="宋体" w:eastAsia="宋体" w:cs="宋体"/>
-              <w:sz w:val="24"/>
-              <w:szCs w:val="24"/>
-            </w:rPr>
+            <w:instrText xml:space="preserve"> PAGEREF _Toc19583 \h </w:instrText>
+          </w:r>
+          <w:r>
             <w:fldChar w:fldCharType="separate"/>
           </w:r>
           <w:r>
-            <w:rPr>
-              <w:rFonts w:hint="eastAsia" w:ascii="宋体" w:hAnsi="宋体" w:eastAsia="宋体" w:cs="宋体"/>
-              <w:sz w:val="24"/>
-              <w:szCs w:val="24"/>
-            </w:rPr>
-            <w:t>4</w:t>
-          </w:r>
-          <w:r>
-            <w:rPr>
-              <w:rFonts w:hint="eastAsia" w:ascii="宋体" w:hAnsi="宋体" w:eastAsia="宋体" w:cs="宋体"/>
-              <w:sz w:val="24"/>
-              <w:szCs w:val="24"/>
-            </w:rPr>
+            <w:t>5</w:t>
+          </w:r>
+          <w:r>
             <w:fldChar w:fldCharType="end"/>
           </w:r>
           <w:r>
             <w:rPr>
               <w:rFonts w:hint="eastAsia" w:ascii="宋体" w:hAnsi="宋体" w:eastAsia="宋体" w:cs="宋体"/>
-              <w:sz w:val="24"/>
               <w:szCs w:val="24"/>
             </w:rPr>
             <w:fldChar w:fldCharType="end"/>
@@ -2184,16 +1931,10 @@
             <w:tabs>
               <w:tab w:val="right" w:leader="dot" w:pos="8306"/>
             </w:tabs>
-            <w:rPr>
-              <w:rFonts w:hint="eastAsia" w:ascii="宋体" w:hAnsi="宋体" w:eastAsia="宋体" w:cs="宋体"/>
-              <w:sz w:val="24"/>
-              <w:szCs w:val="24"/>
-            </w:rPr>
           </w:pPr>
           <w:r>
             <w:rPr>
               <w:rFonts w:hint="eastAsia" w:ascii="宋体" w:hAnsi="宋体" w:eastAsia="宋体" w:cs="宋体"/>
-              <w:sz w:val="24"/>
               <w:szCs w:val="24"/>
             </w:rPr>
             <w:fldChar w:fldCharType="begin"/>
@@ -2201,79 +1942,120 @@
           <w:r>
             <w:rPr>
               <w:rFonts w:hint="eastAsia" w:ascii="宋体" w:hAnsi="宋体" w:eastAsia="宋体" w:cs="宋体"/>
-              <w:sz w:val="24"/>
-              <w:szCs w:val="24"/>
-            </w:rPr>
-            <w:instrText xml:space="preserve"> HYPERLINK \l _Toc24078 </w:instrText>
-          </w:r>
-          <w:r>
-            <w:rPr>
-              <w:rFonts w:hint="eastAsia" w:ascii="宋体" w:hAnsi="宋体" w:eastAsia="宋体" w:cs="宋体"/>
-              <w:sz w:val="24"/>
+              <w:szCs w:val="24"/>
+            </w:rPr>
+            <w:instrText xml:space="preserve"> HYPERLINK \l _Toc20340 </w:instrText>
+          </w:r>
+          <w:r>
+            <w:rPr>
+              <w:rFonts w:hint="eastAsia" w:ascii="宋体" w:hAnsi="宋体" w:eastAsia="宋体" w:cs="宋体"/>
               <w:szCs w:val="24"/>
             </w:rPr>
             <w:fldChar w:fldCharType="separate"/>
           </w:r>
           <w:r>
             <w:rPr>
-              <w:rFonts w:hint="eastAsia" w:ascii="宋体" w:hAnsi="宋体" w:eastAsia="宋体" w:cs="宋体"/>
-              <w:sz w:val="24"/>
-              <w:szCs w:val="24"/>
-            </w:rPr>
-            <w:t>4.2. 辞退</w:t>
-          </w:r>
-          <w:r>
-            <w:rPr>
-              <w:rFonts w:hint="eastAsia" w:ascii="宋体" w:hAnsi="宋体" w:eastAsia="宋体" w:cs="宋体"/>
-              <w:sz w:val="24"/>
-              <w:szCs w:val="24"/>
-            </w:rPr>
+              <w:rFonts w:hint="default"/>
+              <w:lang w:val="en-US" w:eastAsia="zh-CN"/>
+            </w:rPr>
+            <w:t xml:space="preserve">4.2. </w:t>
+          </w:r>
+          <w:r>
+            <w:rPr>
+              <w:rFonts w:hint="eastAsia"/>
+              <w:lang w:val="en-US" w:eastAsia="zh-CN"/>
+            </w:rPr>
+            <w:t>运维部经理</w:t>
+          </w:r>
+          <w:r>
             <w:tab/>
           </w:r>
           <w:r>
-            <w:rPr>
-              <w:rFonts w:hint="eastAsia" w:ascii="宋体" w:hAnsi="宋体" w:eastAsia="宋体" w:cs="宋体"/>
-              <w:sz w:val="24"/>
-              <w:szCs w:val="24"/>
-            </w:rPr>
             <w:fldChar w:fldCharType="begin"/>
           </w:r>
           <w:r>
-            <w:rPr>
-              <w:rFonts w:hint="eastAsia" w:ascii="宋体" w:hAnsi="宋体" w:eastAsia="宋体" w:cs="宋体"/>
-              <w:sz w:val="24"/>
-              <w:szCs w:val="24"/>
-            </w:rPr>
-            <w:instrText xml:space="preserve"> PAGEREF _Toc24078 \h </w:instrText>
-          </w:r>
-          <w:r>
-            <w:rPr>
-              <w:rFonts w:hint="eastAsia" w:ascii="宋体" w:hAnsi="宋体" w:eastAsia="宋体" w:cs="宋体"/>
-              <w:sz w:val="24"/>
-              <w:szCs w:val="24"/>
-            </w:rPr>
+            <w:instrText xml:space="preserve"> PAGEREF _Toc20340 \h </w:instrText>
+          </w:r>
+          <w:r>
             <w:fldChar w:fldCharType="separate"/>
           </w:r>
           <w:r>
-            <w:rPr>
-              <w:rFonts w:hint="eastAsia" w:ascii="宋体" w:hAnsi="宋体" w:eastAsia="宋体" w:cs="宋体"/>
-              <w:sz w:val="24"/>
-              <w:szCs w:val="24"/>
-            </w:rPr>
             <w:t>5</w:t>
           </w:r>
           <w:r>
-            <w:rPr>
-              <w:rFonts w:hint="eastAsia" w:ascii="宋体" w:hAnsi="宋体" w:eastAsia="宋体" w:cs="宋体"/>
-              <w:sz w:val="24"/>
-              <w:szCs w:val="24"/>
-            </w:rPr>
             <w:fldChar w:fldCharType="end"/>
           </w:r>
           <w:r>
             <w:rPr>
               <w:rFonts w:hint="eastAsia" w:ascii="宋体" w:hAnsi="宋体" w:eastAsia="宋体" w:cs="宋体"/>
-              <w:sz w:val="24"/>
+              <w:szCs w:val="24"/>
+            </w:rPr>
+            <w:fldChar w:fldCharType="end"/>
+          </w:r>
+        </w:p>
+        <w:p>
+          <w:pPr>
+            <w:pStyle w:val="22"/>
+            <w:tabs>
+              <w:tab w:val="right" w:leader="dot" w:pos="8306"/>
+            </w:tabs>
+          </w:pPr>
+          <w:r>
+            <w:rPr>
+              <w:rFonts w:hint="eastAsia" w:ascii="宋体" w:hAnsi="宋体" w:eastAsia="宋体" w:cs="宋体"/>
+              <w:szCs w:val="24"/>
+            </w:rPr>
+            <w:fldChar w:fldCharType="begin"/>
+          </w:r>
+          <w:r>
+            <w:rPr>
+              <w:rFonts w:hint="eastAsia" w:ascii="宋体" w:hAnsi="宋体" w:eastAsia="宋体" w:cs="宋体"/>
+              <w:szCs w:val="24"/>
+            </w:rPr>
+            <w:instrText xml:space="preserve"> HYPERLINK \l _Toc31591 </w:instrText>
+          </w:r>
+          <w:r>
+            <w:rPr>
+              <w:rFonts w:hint="eastAsia" w:ascii="宋体" w:hAnsi="宋体" w:eastAsia="宋体" w:cs="宋体"/>
+              <w:szCs w:val="24"/>
+            </w:rPr>
+            <w:fldChar w:fldCharType="separate"/>
+          </w:r>
+          <w:r>
+            <w:rPr>
+              <w:rFonts w:hint="default"/>
+              <w:lang w:val="en-US" w:eastAsia="zh-CN"/>
+            </w:rPr>
+            <w:t xml:space="preserve">5. </w:t>
+          </w:r>
+          <w:r>
+            <w:rPr>
+              <w:rFonts w:hint="eastAsia"/>
+              <w:lang w:val="en-US" w:eastAsia="zh-CN"/>
+            </w:rPr>
+            <w:t>变更管理流程</w:t>
+          </w:r>
+          <w:r>
+            <w:tab/>
+          </w:r>
+          <w:r>
+            <w:fldChar w:fldCharType="begin"/>
+          </w:r>
+          <w:r>
+            <w:instrText xml:space="preserve"> PAGEREF _Toc31591 \h </w:instrText>
+          </w:r>
+          <w:r>
+            <w:fldChar w:fldCharType="separate"/>
+          </w:r>
+          <w:r>
+            <w:t>6</w:t>
+          </w:r>
+          <w:r>
+            <w:fldChar w:fldCharType="end"/>
+          </w:r>
+          <w:r>
+            <w:rPr>
+              <w:rFonts w:hint="eastAsia" w:ascii="宋体" w:hAnsi="宋体" w:eastAsia="宋体" w:cs="宋体"/>
               <w:szCs w:val="24"/>
             </w:rPr>
             <w:fldChar w:fldCharType="end"/>
@@ -2285,16 +2067,10 @@
             <w:tabs>
               <w:tab w:val="right" w:leader="dot" w:pos="8306"/>
             </w:tabs>
-            <w:rPr>
-              <w:rFonts w:hint="eastAsia" w:ascii="宋体" w:hAnsi="宋体" w:eastAsia="宋体" w:cs="宋体"/>
-              <w:sz w:val="24"/>
-              <w:szCs w:val="24"/>
-            </w:rPr>
           </w:pPr>
           <w:r>
             <w:rPr>
               <w:rFonts w:hint="eastAsia" w:ascii="宋体" w:hAnsi="宋体" w:eastAsia="宋体" w:cs="宋体"/>
-              <w:sz w:val="24"/>
               <w:szCs w:val="24"/>
             </w:rPr>
             <w:fldChar w:fldCharType="begin"/>
@@ -2302,79 +2078,412 @@
           <w:r>
             <w:rPr>
               <w:rFonts w:hint="eastAsia" w:ascii="宋体" w:hAnsi="宋体" w:eastAsia="宋体" w:cs="宋体"/>
-              <w:sz w:val="24"/>
-              <w:szCs w:val="24"/>
-            </w:rPr>
-            <w:instrText xml:space="preserve"> HYPERLINK \l _Toc6490 </w:instrText>
-          </w:r>
-          <w:r>
-            <w:rPr>
-              <w:rFonts w:hint="eastAsia" w:ascii="宋体" w:hAnsi="宋体" w:eastAsia="宋体" w:cs="宋体"/>
-              <w:sz w:val="24"/>
+              <w:szCs w:val="24"/>
+            </w:rPr>
+            <w:instrText xml:space="preserve"> HYPERLINK \l _Toc23819 </w:instrText>
+          </w:r>
+          <w:r>
+            <w:rPr>
+              <w:rFonts w:hint="eastAsia" w:ascii="宋体" w:hAnsi="宋体" w:eastAsia="宋体" w:cs="宋体"/>
               <w:szCs w:val="24"/>
             </w:rPr>
             <w:fldChar w:fldCharType="separate"/>
           </w:r>
           <w:r>
             <w:rPr>
-              <w:rFonts w:hint="eastAsia" w:ascii="宋体" w:hAnsi="宋体" w:eastAsia="宋体" w:cs="宋体"/>
-              <w:sz w:val="24"/>
-              <w:szCs w:val="24"/>
-            </w:rPr>
-            <w:t>4.3. 协商解除劳动关系程序</w:t>
-          </w:r>
-          <w:r>
-            <w:rPr>
-              <w:rFonts w:hint="eastAsia" w:ascii="宋体" w:hAnsi="宋体" w:eastAsia="宋体" w:cs="宋体"/>
-              <w:sz w:val="24"/>
-              <w:szCs w:val="24"/>
-            </w:rPr>
+              <w:rFonts w:hint="default"/>
+              <w:lang w:val="en-US" w:eastAsia="zh-CN"/>
+            </w:rPr>
+            <w:t xml:space="preserve">5.1. </w:t>
+          </w:r>
+          <w:r>
+            <w:rPr>
+              <w:rFonts w:hint="eastAsia"/>
+              <w:lang w:val="en-US" w:eastAsia="zh-CN"/>
+            </w:rPr>
+            <w:t>变更管理总流程及过程描述</w:t>
+          </w:r>
+          <w:r>
             <w:tab/>
           </w:r>
           <w:r>
-            <w:rPr>
-              <w:rFonts w:hint="eastAsia" w:ascii="宋体" w:hAnsi="宋体" w:eastAsia="宋体" w:cs="宋体"/>
-              <w:sz w:val="24"/>
-              <w:szCs w:val="24"/>
-            </w:rPr>
             <w:fldChar w:fldCharType="begin"/>
           </w:r>
           <w:r>
-            <w:rPr>
-              <w:rFonts w:hint="eastAsia" w:ascii="宋体" w:hAnsi="宋体" w:eastAsia="宋体" w:cs="宋体"/>
-              <w:sz w:val="24"/>
-              <w:szCs w:val="24"/>
-            </w:rPr>
-            <w:instrText xml:space="preserve"> PAGEREF _Toc6490 \h </w:instrText>
-          </w:r>
-          <w:r>
-            <w:rPr>
-              <w:rFonts w:hint="eastAsia" w:ascii="宋体" w:hAnsi="宋体" w:eastAsia="宋体" w:cs="宋体"/>
-              <w:sz w:val="24"/>
-              <w:szCs w:val="24"/>
-            </w:rPr>
+            <w:instrText xml:space="preserve"> PAGEREF _Toc23819 \h </w:instrText>
+          </w:r>
+          <w:r>
             <w:fldChar w:fldCharType="separate"/>
           </w:r>
           <w:r>
-            <w:rPr>
-              <w:rFonts w:hint="eastAsia" w:ascii="宋体" w:hAnsi="宋体" w:eastAsia="宋体" w:cs="宋体"/>
-              <w:sz w:val="24"/>
-              <w:szCs w:val="24"/>
-            </w:rPr>
-            <w:t>5</w:t>
-          </w:r>
-          <w:r>
-            <w:rPr>
-              <w:rFonts w:hint="eastAsia" w:ascii="宋体" w:hAnsi="宋体" w:eastAsia="宋体" w:cs="宋体"/>
-              <w:sz w:val="24"/>
-              <w:szCs w:val="24"/>
-            </w:rPr>
+            <w:t>6</w:t>
+          </w:r>
+          <w:r>
             <w:fldChar w:fldCharType="end"/>
           </w:r>
           <w:r>
             <w:rPr>
               <w:rFonts w:hint="eastAsia" w:ascii="宋体" w:hAnsi="宋体" w:eastAsia="宋体" w:cs="宋体"/>
-              <w:sz w:val="24"/>
+              <w:szCs w:val="24"/>
+            </w:rPr>
+            <w:fldChar w:fldCharType="end"/>
+          </w:r>
+        </w:p>
+        <w:p>
+          <w:pPr>
+            <w:pStyle w:val="15"/>
+            <w:tabs>
+              <w:tab w:val="right" w:leader="dot" w:pos="8306"/>
+            </w:tabs>
+          </w:pPr>
+          <w:r>
+            <w:rPr>
+              <w:rFonts w:hint="eastAsia" w:ascii="宋体" w:hAnsi="宋体" w:eastAsia="宋体" w:cs="宋体"/>
+              <w:szCs w:val="24"/>
+            </w:rPr>
+            <w:fldChar w:fldCharType="begin"/>
+          </w:r>
+          <w:r>
+            <w:rPr>
+              <w:rFonts w:hint="eastAsia" w:ascii="宋体" w:hAnsi="宋体" w:eastAsia="宋体" w:cs="宋体"/>
+              <w:szCs w:val="24"/>
+            </w:rPr>
+            <w:instrText xml:space="preserve"> HYPERLINK \l _Toc15314 </w:instrText>
+          </w:r>
+          <w:r>
+            <w:rPr>
+              <w:rFonts w:hint="eastAsia" w:ascii="宋体" w:hAnsi="宋体" w:eastAsia="宋体" w:cs="宋体"/>
+              <w:szCs w:val="24"/>
+            </w:rPr>
+            <w:fldChar w:fldCharType="separate"/>
+          </w:r>
+          <w:r>
+            <w:rPr>
+              <w:rFonts w:hint="default"/>
+            </w:rPr>
+            <w:t>5.1.1. 变更确认与受理</w:t>
+          </w:r>
+          <w:r>
+            <w:tab/>
+          </w:r>
+          <w:r>
+            <w:fldChar w:fldCharType="begin"/>
+          </w:r>
+          <w:r>
+            <w:instrText xml:space="preserve"> PAGEREF _Toc15314 \h </w:instrText>
+          </w:r>
+          <w:r>
+            <w:fldChar w:fldCharType="separate"/>
+          </w:r>
+          <w:r>
+            <w:t>6</w:t>
+          </w:r>
+          <w:r>
+            <w:fldChar w:fldCharType="end"/>
+          </w:r>
+          <w:r>
+            <w:rPr>
+              <w:rFonts w:hint="eastAsia" w:ascii="宋体" w:hAnsi="宋体" w:eastAsia="宋体" w:cs="宋体"/>
+              <w:szCs w:val="24"/>
+            </w:rPr>
+            <w:fldChar w:fldCharType="end"/>
+          </w:r>
+        </w:p>
+        <w:p>
+          <w:pPr>
+            <w:pStyle w:val="15"/>
+            <w:tabs>
+              <w:tab w:val="right" w:leader="dot" w:pos="8306"/>
+            </w:tabs>
+          </w:pPr>
+          <w:r>
+            <w:rPr>
+              <w:rFonts w:hint="eastAsia" w:ascii="宋体" w:hAnsi="宋体" w:eastAsia="宋体" w:cs="宋体"/>
+              <w:szCs w:val="24"/>
+            </w:rPr>
+            <w:fldChar w:fldCharType="begin"/>
+          </w:r>
+          <w:r>
+            <w:rPr>
+              <w:rFonts w:hint="eastAsia" w:ascii="宋体" w:hAnsi="宋体" w:eastAsia="宋体" w:cs="宋体"/>
+              <w:szCs w:val="24"/>
+            </w:rPr>
+            <w:instrText xml:space="preserve"> HYPERLINK \l _Toc14295 </w:instrText>
+          </w:r>
+          <w:r>
+            <w:rPr>
+              <w:rFonts w:hint="eastAsia" w:ascii="宋体" w:hAnsi="宋体" w:eastAsia="宋体" w:cs="宋体"/>
+              <w:szCs w:val="24"/>
+            </w:rPr>
+            <w:fldChar w:fldCharType="separate"/>
+          </w:r>
+          <w:r>
+            <w:rPr>
+              <w:rFonts w:hint="default"/>
+            </w:rPr>
+            <w:t>5.1.2. 变更记录与分类</w:t>
+          </w:r>
+          <w:r>
+            <w:tab/>
+          </w:r>
+          <w:r>
+            <w:fldChar w:fldCharType="begin"/>
+          </w:r>
+          <w:r>
+            <w:instrText xml:space="preserve"> PAGEREF _Toc14295 \h </w:instrText>
+          </w:r>
+          <w:r>
+            <w:fldChar w:fldCharType="separate"/>
+          </w:r>
+          <w:r>
+            <w:t>6</w:t>
+          </w:r>
+          <w:r>
+            <w:fldChar w:fldCharType="end"/>
+          </w:r>
+          <w:r>
+            <w:rPr>
+              <w:rFonts w:hint="eastAsia" w:ascii="宋体" w:hAnsi="宋体" w:eastAsia="宋体" w:cs="宋体"/>
+              <w:szCs w:val="24"/>
+            </w:rPr>
+            <w:fldChar w:fldCharType="end"/>
+          </w:r>
+        </w:p>
+        <w:p>
+          <w:pPr>
+            <w:pStyle w:val="15"/>
+            <w:tabs>
+              <w:tab w:val="right" w:leader="dot" w:pos="8306"/>
+            </w:tabs>
+          </w:pPr>
+          <w:r>
+            <w:rPr>
+              <w:rFonts w:hint="eastAsia" w:ascii="宋体" w:hAnsi="宋体" w:eastAsia="宋体" w:cs="宋体"/>
+              <w:szCs w:val="24"/>
+            </w:rPr>
+            <w:fldChar w:fldCharType="begin"/>
+          </w:r>
+          <w:r>
+            <w:rPr>
+              <w:rFonts w:hint="eastAsia" w:ascii="宋体" w:hAnsi="宋体" w:eastAsia="宋体" w:cs="宋体"/>
+              <w:szCs w:val="24"/>
+            </w:rPr>
+            <w:instrText xml:space="preserve"> HYPERLINK \l _Toc20588 </w:instrText>
+          </w:r>
+          <w:r>
+            <w:rPr>
+              <w:rFonts w:hint="eastAsia" w:ascii="宋体" w:hAnsi="宋体" w:eastAsia="宋体" w:cs="宋体"/>
+              <w:szCs w:val="24"/>
+            </w:rPr>
+            <w:fldChar w:fldCharType="separate"/>
+          </w:r>
+          <w:r>
+            <w:rPr>
+              <w:rFonts w:hint="default"/>
+            </w:rPr>
+            <w:t>5.1.3. 变更分类执行</w:t>
+          </w:r>
+          <w:r>
+            <w:tab/>
+          </w:r>
+          <w:r>
+            <w:fldChar w:fldCharType="begin"/>
+          </w:r>
+          <w:r>
+            <w:instrText xml:space="preserve"> PAGEREF _Toc20588 \h </w:instrText>
+          </w:r>
+          <w:r>
+            <w:fldChar w:fldCharType="separate"/>
+          </w:r>
+          <w:r>
+            <w:t>7</w:t>
+          </w:r>
+          <w:r>
+            <w:fldChar w:fldCharType="end"/>
+          </w:r>
+          <w:r>
+            <w:rPr>
+              <w:rFonts w:hint="eastAsia" w:ascii="宋体" w:hAnsi="宋体" w:eastAsia="宋体" w:cs="宋体"/>
+              <w:szCs w:val="24"/>
+            </w:rPr>
+            <w:fldChar w:fldCharType="end"/>
+          </w:r>
+        </w:p>
+        <w:p>
+          <w:pPr>
+            <w:pStyle w:val="15"/>
+            <w:tabs>
+              <w:tab w:val="right" w:leader="dot" w:pos="8306"/>
+            </w:tabs>
+          </w:pPr>
+          <w:r>
+            <w:rPr>
+              <w:rFonts w:hint="eastAsia" w:ascii="宋体" w:hAnsi="宋体" w:eastAsia="宋体" w:cs="宋体"/>
+              <w:szCs w:val="24"/>
+            </w:rPr>
+            <w:fldChar w:fldCharType="begin"/>
+          </w:r>
+          <w:r>
+            <w:rPr>
+              <w:rFonts w:hint="eastAsia" w:ascii="宋体" w:hAnsi="宋体" w:eastAsia="宋体" w:cs="宋体"/>
+              <w:szCs w:val="24"/>
+            </w:rPr>
+            <w:instrText xml:space="preserve"> HYPERLINK \l _Toc8114 </w:instrText>
+          </w:r>
+          <w:r>
+            <w:rPr>
+              <w:rFonts w:hint="eastAsia" w:ascii="宋体" w:hAnsi="宋体" w:eastAsia="宋体" w:cs="宋体"/>
+              <w:szCs w:val="24"/>
+            </w:rPr>
+            <w:fldChar w:fldCharType="separate"/>
+          </w:r>
+          <w:r>
+            <w:rPr>
+              <w:rFonts w:hint="default"/>
+            </w:rPr>
+            <w:t>5.1.4. 变更回顾</w:t>
+          </w:r>
+          <w:r>
+            <w:tab/>
+          </w:r>
+          <w:r>
+            <w:fldChar w:fldCharType="begin"/>
+          </w:r>
+          <w:r>
+            <w:instrText xml:space="preserve"> PAGEREF _Toc8114 \h </w:instrText>
+          </w:r>
+          <w:r>
+            <w:fldChar w:fldCharType="separate"/>
+          </w:r>
+          <w:r>
+            <w:t>7</w:t>
+          </w:r>
+          <w:r>
+            <w:fldChar w:fldCharType="end"/>
+          </w:r>
+          <w:r>
+            <w:rPr>
+              <w:rFonts w:hint="eastAsia" w:ascii="宋体" w:hAnsi="宋体" w:eastAsia="宋体" w:cs="宋体"/>
+              <w:szCs w:val="24"/>
+            </w:rPr>
+            <w:fldChar w:fldCharType="end"/>
+          </w:r>
+        </w:p>
+        <w:p>
+          <w:pPr>
+            <w:pStyle w:val="15"/>
+            <w:tabs>
+              <w:tab w:val="right" w:leader="dot" w:pos="8306"/>
+            </w:tabs>
+          </w:pPr>
+          <w:r>
+            <w:rPr>
+              <w:rFonts w:hint="eastAsia" w:ascii="宋体" w:hAnsi="宋体" w:eastAsia="宋体" w:cs="宋体"/>
+              <w:szCs w:val="24"/>
+            </w:rPr>
+            <w:fldChar w:fldCharType="begin"/>
+          </w:r>
+          <w:r>
+            <w:rPr>
+              <w:rFonts w:hint="eastAsia" w:ascii="宋体" w:hAnsi="宋体" w:eastAsia="宋体" w:cs="宋体"/>
+              <w:szCs w:val="24"/>
+            </w:rPr>
+            <w:instrText xml:space="preserve"> HYPERLINK \l _Toc27131 </w:instrText>
+          </w:r>
+          <w:r>
+            <w:rPr>
+              <w:rFonts w:hint="eastAsia" w:ascii="宋体" w:hAnsi="宋体" w:eastAsia="宋体" w:cs="宋体"/>
+              <w:szCs w:val="24"/>
+            </w:rPr>
+            <w:fldChar w:fldCharType="separate"/>
+          </w:r>
+          <w:r>
+            <w:rPr>
+              <w:rFonts w:hint="default"/>
+            </w:rPr>
+            <w:t>5.1.5. 变更关闭</w:t>
+          </w:r>
+          <w:r>
+            <w:tab/>
+          </w:r>
+          <w:r>
+            <w:fldChar w:fldCharType="begin"/>
+          </w:r>
+          <w:r>
+            <w:instrText xml:space="preserve"> PAGEREF _Toc27131 \h </w:instrText>
+          </w:r>
+          <w:r>
+            <w:fldChar w:fldCharType="separate"/>
+          </w:r>
+          <w:r>
+            <w:t>7</w:t>
+          </w:r>
+          <w:r>
+            <w:fldChar w:fldCharType="end"/>
+          </w:r>
+          <w:r>
+            <w:rPr>
+              <w:rFonts w:hint="eastAsia" w:ascii="宋体" w:hAnsi="宋体" w:eastAsia="宋体" w:cs="宋体"/>
+              <w:szCs w:val="24"/>
+            </w:rPr>
+            <w:fldChar w:fldCharType="end"/>
+          </w:r>
+        </w:p>
+        <w:p>
+          <w:pPr>
+            <w:pStyle w:val="15"/>
+            <w:tabs>
+              <w:tab w:val="right" w:leader="dot" w:pos="8306"/>
+            </w:tabs>
+          </w:pPr>
+          <w:r>
+            <w:rPr>
+              <w:rFonts w:hint="eastAsia" w:ascii="宋体" w:hAnsi="宋体" w:eastAsia="宋体" w:cs="宋体"/>
+              <w:szCs w:val="24"/>
+            </w:rPr>
+            <w:fldChar w:fldCharType="begin"/>
+          </w:r>
+          <w:r>
+            <w:rPr>
+              <w:rFonts w:hint="eastAsia" w:ascii="宋体" w:hAnsi="宋体" w:eastAsia="宋体" w:cs="宋体"/>
+              <w:szCs w:val="24"/>
+            </w:rPr>
+            <w:instrText xml:space="preserve"> HYPERLINK \l _Toc6465 </w:instrText>
+          </w:r>
+          <w:r>
+            <w:rPr>
+              <w:rFonts w:hint="eastAsia" w:ascii="宋体" w:hAnsi="宋体" w:eastAsia="宋体" w:cs="宋体"/>
+              <w:szCs w:val="24"/>
+            </w:rPr>
+            <w:fldChar w:fldCharType="separate"/>
+          </w:r>
+          <w:r>
+            <w:rPr>
+              <w:rFonts w:hint="default"/>
+            </w:rPr>
+            <w:t>5.1.6. 变更报告</w:t>
+          </w:r>
+          <w:r>
+            <w:tab/>
+          </w:r>
+          <w:r>
+            <w:fldChar w:fldCharType="begin"/>
+          </w:r>
+          <w:r>
+            <w:instrText xml:space="preserve"> PAGEREF _Toc6465 \h </w:instrText>
+          </w:r>
+          <w:r>
+            <w:fldChar w:fldCharType="separate"/>
+          </w:r>
+          <w:r>
+            <w:t>7</w:t>
+          </w:r>
+          <w:r>
+            <w:fldChar w:fldCharType="end"/>
+          </w:r>
+          <w:r>
+            <w:rPr>
+              <w:rFonts w:hint="eastAsia" w:ascii="宋体" w:hAnsi="宋体" w:eastAsia="宋体" w:cs="宋体"/>
               <w:szCs w:val="24"/>
             </w:rPr>
             <w:fldChar w:fldCharType="end"/>
@@ -2386,16 +2495,10 @@
             <w:tabs>
               <w:tab w:val="right" w:leader="dot" w:pos="8306"/>
             </w:tabs>
-            <w:rPr>
-              <w:rFonts w:hint="eastAsia" w:ascii="宋体" w:hAnsi="宋体" w:eastAsia="宋体" w:cs="宋体"/>
-              <w:sz w:val="24"/>
-              <w:szCs w:val="24"/>
-            </w:rPr>
           </w:pPr>
           <w:r>
             <w:rPr>
               <w:rFonts w:hint="eastAsia" w:ascii="宋体" w:hAnsi="宋体" w:eastAsia="宋体" w:cs="宋体"/>
-              <w:sz w:val="24"/>
               <w:szCs w:val="24"/>
             </w:rPr>
             <w:fldChar w:fldCharType="begin"/>
@@ -2403,80 +2506,1759 @@
           <w:r>
             <w:rPr>
               <w:rFonts w:hint="eastAsia" w:ascii="宋体" w:hAnsi="宋体" w:eastAsia="宋体" w:cs="宋体"/>
-              <w:sz w:val="24"/>
-              <w:szCs w:val="24"/>
-            </w:rPr>
-            <w:instrText xml:space="preserve"> HYPERLINK \l _Toc13099 </w:instrText>
-          </w:r>
-          <w:r>
-            <w:rPr>
-              <w:rFonts w:hint="eastAsia" w:ascii="宋体" w:hAnsi="宋体" w:eastAsia="宋体" w:cs="宋体"/>
-              <w:sz w:val="24"/>
+              <w:szCs w:val="24"/>
+            </w:rPr>
+            <w:instrText xml:space="preserve"> HYPERLINK \l _Toc32191 </w:instrText>
+          </w:r>
+          <w:r>
+            <w:rPr>
+              <w:rFonts w:hint="eastAsia" w:ascii="宋体" w:hAnsi="宋体" w:eastAsia="宋体" w:cs="宋体"/>
               <w:szCs w:val="24"/>
             </w:rPr>
             <w:fldChar w:fldCharType="separate"/>
           </w:r>
           <w:r>
             <w:rPr>
-              <w:rFonts w:hint="eastAsia" w:ascii="宋体" w:hAnsi="宋体" w:eastAsia="宋体" w:cs="宋体"/>
-              <w:sz w:val="24"/>
-              <w:szCs w:val="24"/>
+              <w:rFonts w:hint="default"/>
               <w:lang w:val="en-US" w:eastAsia="zh-CN"/>
             </w:rPr>
-            <w:t>4.4. 自动离职</w:t>
-          </w:r>
-          <w:r>
-            <w:rPr>
-              <w:rFonts w:hint="eastAsia" w:ascii="宋体" w:hAnsi="宋体" w:eastAsia="宋体" w:cs="宋体"/>
-              <w:sz w:val="24"/>
-              <w:szCs w:val="24"/>
-            </w:rPr>
+            <w:t xml:space="preserve">5.2. </w:t>
+          </w:r>
+          <w:r>
+            <w:rPr>
+              <w:rFonts w:hint="eastAsia"/>
+              <w:lang w:val="en-US" w:eastAsia="zh-CN"/>
+            </w:rPr>
+            <w:t>简易变更子流程及过程描述</w:t>
+          </w:r>
+          <w:r>
             <w:tab/>
           </w:r>
           <w:r>
-            <w:rPr>
-              <w:rFonts w:hint="eastAsia" w:ascii="宋体" w:hAnsi="宋体" w:eastAsia="宋体" w:cs="宋体"/>
-              <w:sz w:val="24"/>
-              <w:szCs w:val="24"/>
-            </w:rPr>
             <w:fldChar w:fldCharType="begin"/>
           </w:r>
           <w:r>
-            <w:rPr>
-              <w:rFonts w:hint="eastAsia" w:ascii="宋体" w:hAnsi="宋体" w:eastAsia="宋体" w:cs="宋体"/>
-              <w:sz w:val="24"/>
-              <w:szCs w:val="24"/>
-            </w:rPr>
-            <w:instrText xml:space="preserve"> PAGEREF _Toc13099 \h </w:instrText>
-          </w:r>
-          <w:r>
-            <w:rPr>
-              <w:rFonts w:hint="eastAsia" w:ascii="宋体" w:hAnsi="宋体" w:eastAsia="宋体" w:cs="宋体"/>
-              <w:sz w:val="24"/>
-              <w:szCs w:val="24"/>
-            </w:rPr>
+            <w:instrText xml:space="preserve"> PAGEREF _Toc32191 \h </w:instrText>
+          </w:r>
+          <w:r>
             <w:fldChar w:fldCharType="separate"/>
           </w:r>
           <w:r>
-            <w:rPr>
-              <w:rFonts w:hint="eastAsia" w:ascii="宋体" w:hAnsi="宋体" w:eastAsia="宋体" w:cs="宋体"/>
-              <w:sz w:val="24"/>
-              <w:szCs w:val="24"/>
-            </w:rPr>
-            <w:t>5</w:t>
-          </w:r>
-          <w:r>
-            <w:rPr>
-              <w:rFonts w:hint="eastAsia" w:ascii="宋体" w:hAnsi="宋体" w:eastAsia="宋体" w:cs="宋体"/>
-              <w:sz w:val="24"/>
-              <w:szCs w:val="24"/>
-            </w:rPr>
+            <w:t>8</w:t>
+          </w:r>
+          <w:r>
             <w:fldChar w:fldCharType="end"/>
           </w:r>
           <w:r>
             <w:rPr>
               <w:rFonts w:hint="eastAsia" w:ascii="宋体" w:hAnsi="宋体" w:eastAsia="宋体" w:cs="宋体"/>
-              <w:sz w:val="24"/>
+              <w:szCs w:val="24"/>
+            </w:rPr>
+            <w:fldChar w:fldCharType="end"/>
+          </w:r>
+        </w:p>
+        <w:p>
+          <w:pPr>
+            <w:pStyle w:val="15"/>
+            <w:tabs>
+              <w:tab w:val="right" w:leader="dot" w:pos="8306"/>
+            </w:tabs>
+          </w:pPr>
+          <w:r>
+            <w:rPr>
+              <w:rFonts w:hint="eastAsia" w:ascii="宋体" w:hAnsi="宋体" w:eastAsia="宋体" w:cs="宋体"/>
+              <w:szCs w:val="24"/>
+            </w:rPr>
+            <w:fldChar w:fldCharType="begin"/>
+          </w:r>
+          <w:r>
+            <w:rPr>
+              <w:rFonts w:hint="eastAsia" w:ascii="宋体" w:hAnsi="宋体" w:eastAsia="宋体" w:cs="宋体"/>
+              <w:szCs w:val="24"/>
+            </w:rPr>
+            <w:instrText xml:space="preserve"> HYPERLINK \l _Toc25408 </w:instrText>
+          </w:r>
+          <w:r>
+            <w:rPr>
+              <w:rFonts w:hint="eastAsia" w:ascii="宋体" w:hAnsi="宋体" w:eastAsia="宋体" w:cs="宋体"/>
+              <w:szCs w:val="24"/>
+            </w:rPr>
+            <w:fldChar w:fldCharType="separate"/>
+          </w:r>
+          <w:r>
+            <w:rPr>
+              <w:rFonts w:hint="default"/>
+            </w:rPr>
+            <w:t>5.2.1. 变更实施</w:t>
+          </w:r>
+          <w:r>
+            <w:tab/>
+          </w:r>
+          <w:r>
+            <w:fldChar w:fldCharType="begin"/>
+          </w:r>
+          <w:r>
+            <w:instrText xml:space="preserve"> PAGEREF _Toc25408 \h </w:instrText>
+          </w:r>
+          <w:r>
+            <w:fldChar w:fldCharType="separate"/>
+          </w:r>
+          <w:r>
+            <w:t>8</w:t>
+          </w:r>
+          <w:r>
+            <w:fldChar w:fldCharType="end"/>
+          </w:r>
+          <w:r>
+            <w:rPr>
+              <w:rFonts w:hint="eastAsia" w:ascii="宋体" w:hAnsi="宋体" w:eastAsia="宋体" w:cs="宋体"/>
+              <w:szCs w:val="24"/>
+            </w:rPr>
+            <w:fldChar w:fldCharType="end"/>
+          </w:r>
+        </w:p>
+        <w:p>
+          <w:pPr>
+            <w:pStyle w:val="15"/>
+            <w:tabs>
+              <w:tab w:val="right" w:leader="dot" w:pos="8306"/>
+            </w:tabs>
+          </w:pPr>
+          <w:r>
+            <w:rPr>
+              <w:rFonts w:hint="eastAsia" w:ascii="宋体" w:hAnsi="宋体" w:eastAsia="宋体" w:cs="宋体"/>
+              <w:szCs w:val="24"/>
+            </w:rPr>
+            <w:fldChar w:fldCharType="begin"/>
+          </w:r>
+          <w:r>
+            <w:rPr>
+              <w:rFonts w:hint="eastAsia" w:ascii="宋体" w:hAnsi="宋体" w:eastAsia="宋体" w:cs="宋体"/>
+              <w:szCs w:val="24"/>
+            </w:rPr>
+            <w:instrText xml:space="preserve"> HYPERLINK \l _Toc31742 </w:instrText>
+          </w:r>
+          <w:r>
+            <w:rPr>
+              <w:rFonts w:hint="eastAsia" w:ascii="宋体" w:hAnsi="宋体" w:eastAsia="宋体" w:cs="宋体"/>
+              <w:szCs w:val="24"/>
+            </w:rPr>
+            <w:fldChar w:fldCharType="separate"/>
+          </w:r>
+          <w:r>
+            <w:rPr>
+              <w:rFonts w:hint="default"/>
+            </w:rPr>
+            <w:t>5.2.2. 记录变更</w:t>
+          </w:r>
+          <w:r>
+            <w:tab/>
+          </w:r>
+          <w:r>
+            <w:fldChar w:fldCharType="begin"/>
+          </w:r>
+          <w:r>
+            <w:instrText xml:space="preserve"> PAGEREF _Toc31742 \h </w:instrText>
+          </w:r>
+          <w:r>
+            <w:fldChar w:fldCharType="separate"/>
+          </w:r>
+          <w:r>
+            <w:t>8</w:t>
+          </w:r>
+          <w:r>
+            <w:fldChar w:fldCharType="end"/>
+          </w:r>
+          <w:r>
+            <w:rPr>
+              <w:rFonts w:hint="eastAsia" w:ascii="宋体" w:hAnsi="宋体" w:eastAsia="宋体" w:cs="宋体"/>
+              <w:szCs w:val="24"/>
+            </w:rPr>
+            <w:fldChar w:fldCharType="end"/>
+          </w:r>
+        </w:p>
+        <w:p>
+          <w:pPr>
+            <w:pStyle w:val="15"/>
+            <w:tabs>
+              <w:tab w:val="right" w:leader="dot" w:pos="8306"/>
+            </w:tabs>
+          </w:pPr>
+          <w:r>
+            <w:rPr>
+              <w:rFonts w:hint="eastAsia" w:ascii="宋体" w:hAnsi="宋体" w:eastAsia="宋体" w:cs="宋体"/>
+              <w:szCs w:val="24"/>
+            </w:rPr>
+            <w:fldChar w:fldCharType="begin"/>
+          </w:r>
+          <w:r>
+            <w:rPr>
+              <w:rFonts w:hint="eastAsia" w:ascii="宋体" w:hAnsi="宋体" w:eastAsia="宋体" w:cs="宋体"/>
+              <w:szCs w:val="24"/>
+            </w:rPr>
+            <w:instrText xml:space="preserve"> HYPERLINK \l _Toc3958 </w:instrText>
+          </w:r>
+          <w:r>
+            <w:rPr>
+              <w:rFonts w:hint="eastAsia" w:ascii="宋体" w:hAnsi="宋体" w:eastAsia="宋体" w:cs="宋体"/>
+              <w:szCs w:val="24"/>
+            </w:rPr>
+            <w:fldChar w:fldCharType="separate"/>
+          </w:r>
+          <w:r>
+            <w:rPr>
+              <w:rFonts w:hint="default"/>
+            </w:rPr>
+            <w:t>5.2.3. 更新配置库</w:t>
+          </w:r>
+          <w:r>
+            <w:tab/>
+          </w:r>
+          <w:r>
+            <w:fldChar w:fldCharType="begin"/>
+          </w:r>
+          <w:r>
+            <w:instrText xml:space="preserve"> PAGEREF _Toc3958 \h </w:instrText>
+          </w:r>
+          <w:r>
+            <w:fldChar w:fldCharType="separate"/>
+          </w:r>
+          <w:r>
+            <w:t>8</w:t>
+          </w:r>
+          <w:r>
+            <w:fldChar w:fldCharType="end"/>
+          </w:r>
+          <w:r>
+            <w:rPr>
+              <w:rFonts w:hint="eastAsia" w:ascii="宋体" w:hAnsi="宋体" w:eastAsia="宋体" w:cs="宋体"/>
+              <w:szCs w:val="24"/>
+            </w:rPr>
+            <w:fldChar w:fldCharType="end"/>
+          </w:r>
+        </w:p>
+        <w:p>
+          <w:pPr>
+            <w:pStyle w:val="25"/>
+            <w:tabs>
+              <w:tab w:val="right" w:leader="dot" w:pos="8306"/>
+            </w:tabs>
+          </w:pPr>
+          <w:r>
+            <w:rPr>
+              <w:rFonts w:hint="eastAsia" w:ascii="宋体" w:hAnsi="宋体" w:eastAsia="宋体" w:cs="宋体"/>
+              <w:szCs w:val="24"/>
+            </w:rPr>
+            <w:fldChar w:fldCharType="begin"/>
+          </w:r>
+          <w:r>
+            <w:rPr>
+              <w:rFonts w:hint="eastAsia" w:ascii="宋体" w:hAnsi="宋体" w:eastAsia="宋体" w:cs="宋体"/>
+              <w:szCs w:val="24"/>
+            </w:rPr>
+            <w:instrText xml:space="preserve"> HYPERLINK \l _Toc20393 </w:instrText>
+          </w:r>
+          <w:r>
+            <w:rPr>
+              <w:rFonts w:hint="eastAsia" w:ascii="宋体" w:hAnsi="宋体" w:eastAsia="宋体" w:cs="宋体"/>
+              <w:szCs w:val="24"/>
+            </w:rPr>
+            <w:fldChar w:fldCharType="separate"/>
+          </w:r>
+          <w:r>
+            <w:rPr>
+              <w:rFonts w:hint="default"/>
+              <w:lang w:val="en-US" w:eastAsia="zh-CN"/>
+            </w:rPr>
+            <w:t xml:space="preserve">5.3. </w:t>
+          </w:r>
+          <w:r>
+            <w:rPr>
+              <w:rFonts w:hint="eastAsia"/>
+              <w:lang w:val="en-US" w:eastAsia="zh-CN"/>
+            </w:rPr>
+            <w:t>一般变更子流程及过程描述</w:t>
+          </w:r>
+          <w:r>
+            <w:tab/>
+          </w:r>
+          <w:r>
+            <w:fldChar w:fldCharType="begin"/>
+          </w:r>
+          <w:r>
+            <w:instrText xml:space="preserve"> PAGEREF _Toc20393 \h </w:instrText>
+          </w:r>
+          <w:r>
+            <w:fldChar w:fldCharType="separate"/>
+          </w:r>
+          <w:r>
+            <w:t>8</w:t>
+          </w:r>
+          <w:r>
+            <w:fldChar w:fldCharType="end"/>
+          </w:r>
+          <w:r>
+            <w:rPr>
+              <w:rFonts w:hint="eastAsia" w:ascii="宋体" w:hAnsi="宋体" w:eastAsia="宋体" w:cs="宋体"/>
+              <w:szCs w:val="24"/>
+            </w:rPr>
+            <w:fldChar w:fldCharType="end"/>
+          </w:r>
+        </w:p>
+        <w:p>
+          <w:pPr>
+            <w:pStyle w:val="15"/>
+            <w:tabs>
+              <w:tab w:val="right" w:leader="dot" w:pos="8306"/>
+            </w:tabs>
+          </w:pPr>
+          <w:r>
+            <w:rPr>
+              <w:rFonts w:hint="eastAsia" w:ascii="宋体" w:hAnsi="宋体" w:eastAsia="宋体" w:cs="宋体"/>
+              <w:szCs w:val="24"/>
+            </w:rPr>
+            <w:fldChar w:fldCharType="begin"/>
+          </w:r>
+          <w:r>
+            <w:rPr>
+              <w:rFonts w:hint="eastAsia" w:ascii="宋体" w:hAnsi="宋体" w:eastAsia="宋体" w:cs="宋体"/>
+              <w:szCs w:val="24"/>
+            </w:rPr>
+            <w:instrText xml:space="preserve"> HYPERLINK \l _Toc9260 </w:instrText>
+          </w:r>
+          <w:r>
+            <w:rPr>
+              <w:rFonts w:hint="eastAsia" w:ascii="宋体" w:hAnsi="宋体" w:eastAsia="宋体" w:cs="宋体"/>
+              <w:szCs w:val="24"/>
+            </w:rPr>
+            <w:fldChar w:fldCharType="separate"/>
+          </w:r>
+          <w:r>
+            <w:rPr>
+              <w:rFonts w:hint="default"/>
+            </w:rPr>
+            <w:t>5.3.1. 变更记录</w:t>
+          </w:r>
+          <w:r>
+            <w:tab/>
+          </w:r>
+          <w:r>
+            <w:fldChar w:fldCharType="begin"/>
+          </w:r>
+          <w:r>
+            <w:instrText xml:space="preserve"> PAGEREF _Toc9260 \h </w:instrText>
+          </w:r>
+          <w:r>
+            <w:fldChar w:fldCharType="separate"/>
+          </w:r>
+          <w:r>
+            <w:t>9</w:t>
+          </w:r>
+          <w:r>
+            <w:fldChar w:fldCharType="end"/>
+          </w:r>
+          <w:r>
+            <w:rPr>
+              <w:rFonts w:hint="eastAsia" w:ascii="宋体" w:hAnsi="宋体" w:eastAsia="宋体" w:cs="宋体"/>
+              <w:szCs w:val="24"/>
+            </w:rPr>
+            <w:fldChar w:fldCharType="end"/>
+          </w:r>
+        </w:p>
+        <w:p>
+          <w:pPr>
+            <w:pStyle w:val="15"/>
+            <w:tabs>
+              <w:tab w:val="right" w:leader="dot" w:pos="8306"/>
+            </w:tabs>
+          </w:pPr>
+          <w:r>
+            <w:rPr>
+              <w:rFonts w:hint="eastAsia" w:ascii="宋体" w:hAnsi="宋体" w:eastAsia="宋体" w:cs="宋体"/>
+              <w:szCs w:val="24"/>
+            </w:rPr>
+            <w:fldChar w:fldCharType="begin"/>
+          </w:r>
+          <w:r>
+            <w:rPr>
+              <w:rFonts w:hint="eastAsia" w:ascii="宋体" w:hAnsi="宋体" w:eastAsia="宋体" w:cs="宋体"/>
+              <w:szCs w:val="24"/>
+            </w:rPr>
+            <w:instrText xml:space="preserve"> HYPERLINK \l _Toc6275 </w:instrText>
+          </w:r>
+          <w:r>
+            <w:rPr>
+              <w:rFonts w:hint="eastAsia" w:ascii="宋体" w:hAnsi="宋体" w:eastAsia="宋体" w:cs="宋体"/>
+              <w:szCs w:val="24"/>
+            </w:rPr>
+            <w:fldChar w:fldCharType="separate"/>
+          </w:r>
+          <w:r>
+            <w:rPr>
+              <w:rFonts w:hint="default"/>
+            </w:rPr>
+            <w:t>5.3.2. 变更分派</w:t>
+          </w:r>
+          <w:r>
+            <w:tab/>
+          </w:r>
+          <w:r>
+            <w:fldChar w:fldCharType="begin"/>
+          </w:r>
+          <w:r>
+            <w:instrText xml:space="preserve"> PAGEREF _Toc6275 \h </w:instrText>
+          </w:r>
+          <w:r>
+            <w:fldChar w:fldCharType="separate"/>
+          </w:r>
+          <w:r>
+            <w:t>9</w:t>
+          </w:r>
+          <w:r>
+            <w:fldChar w:fldCharType="end"/>
+          </w:r>
+          <w:r>
+            <w:rPr>
+              <w:rFonts w:hint="eastAsia" w:ascii="宋体" w:hAnsi="宋体" w:eastAsia="宋体" w:cs="宋体"/>
+              <w:szCs w:val="24"/>
+            </w:rPr>
+            <w:fldChar w:fldCharType="end"/>
+          </w:r>
+        </w:p>
+        <w:p>
+          <w:pPr>
+            <w:pStyle w:val="15"/>
+            <w:tabs>
+              <w:tab w:val="right" w:leader="dot" w:pos="8306"/>
+            </w:tabs>
+          </w:pPr>
+          <w:r>
+            <w:rPr>
+              <w:rFonts w:hint="eastAsia" w:ascii="宋体" w:hAnsi="宋体" w:eastAsia="宋体" w:cs="宋体"/>
+              <w:szCs w:val="24"/>
+            </w:rPr>
+            <w:fldChar w:fldCharType="begin"/>
+          </w:r>
+          <w:r>
+            <w:rPr>
+              <w:rFonts w:hint="eastAsia" w:ascii="宋体" w:hAnsi="宋体" w:eastAsia="宋体" w:cs="宋体"/>
+              <w:szCs w:val="24"/>
+            </w:rPr>
+            <w:instrText xml:space="preserve"> HYPERLINK \l _Toc4683 </w:instrText>
+          </w:r>
+          <w:r>
+            <w:rPr>
+              <w:rFonts w:hint="eastAsia" w:ascii="宋体" w:hAnsi="宋体" w:eastAsia="宋体" w:cs="宋体"/>
+              <w:szCs w:val="24"/>
+            </w:rPr>
+            <w:fldChar w:fldCharType="separate"/>
+          </w:r>
+          <w:r>
+            <w:rPr>
+              <w:rFonts w:hint="default"/>
+            </w:rPr>
+            <w:t>5.3.3. 制定变更方案</w:t>
+          </w:r>
+          <w:r>
+            <w:tab/>
+          </w:r>
+          <w:r>
+            <w:fldChar w:fldCharType="begin"/>
+          </w:r>
+          <w:r>
+            <w:instrText xml:space="preserve"> PAGEREF _Toc4683 \h </w:instrText>
+          </w:r>
+          <w:r>
+            <w:fldChar w:fldCharType="separate"/>
+          </w:r>
+          <w:r>
+            <w:t>9</w:t>
+          </w:r>
+          <w:r>
+            <w:fldChar w:fldCharType="end"/>
+          </w:r>
+          <w:r>
+            <w:rPr>
+              <w:rFonts w:hint="eastAsia" w:ascii="宋体" w:hAnsi="宋体" w:eastAsia="宋体" w:cs="宋体"/>
+              <w:szCs w:val="24"/>
+            </w:rPr>
+            <w:fldChar w:fldCharType="end"/>
+          </w:r>
+        </w:p>
+        <w:p>
+          <w:pPr>
+            <w:pStyle w:val="15"/>
+            <w:tabs>
+              <w:tab w:val="right" w:leader="dot" w:pos="8306"/>
+            </w:tabs>
+          </w:pPr>
+          <w:r>
+            <w:rPr>
+              <w:rFonts w:hint="eastAsia" w:ascii="宋体" w:hAnsi="宋体" w:eastAsia="宋体" w:cs="宋体"/>
+              <w:szCs w:val="24"/>
+            </w:rPr>
+            <w:fldChar w:fldCharType="begin"/>
+          </w:r>
+          <w:r>
+            <w:rPr>
+              <w:rFonts w:hint="eastAsia" w:ascii="宋体" w:hAnsi="宋体" w:eastAsia="宋体" w:cs="宋体"/>
+              <w:szCs w:val="24"/>
+            </w:rPr>
+            <w:instrText xml:space="preserve"> HYPERLINK \l _Toc23351 </w:instrText>
+          </w:r>
+          <w:r>
+            <w:rPr>
+              <w:rFonts w:hint="eastAsia" w:ascii="宋体" w:hAnsi="宋体" w:eastAsia="宋体" w:cs="宋体"/>
+              <w:szCs w:val="24"/>
+            </w:rPr>
+            <w:fldChar w:fldCharType="separate"/>
+          </w:r>
+          <w:r>
+            <w:rPr>
+              <w:rFonts w:hint="default"/>
+            </w:rPr>
+            <w:t>5.3.4. 方案审核或测试</w:t>
+          </w:r>
+          <w:r>
+            <w:tab/>
+          </w:r>
+          <w:r>
+            <w:fldChar w:fldCharType="begin"/>
+          </w:r>
+          <w:r>
+            <w:instrText xml:space="preserve"> PAGEREF _Toc23351 \h </w:instrText>
+          </w:r>
+          <w:r>
+            <w:fldChar w:fldCharType="separate"/>
+          </w:r>
+          <w:r>
+            <w:t>9</w:t>
+          </w:r>
+          <w:r>
+            <w:fldChar w:fldCharType="end"/>
+          </w:r>
+          <w:r>
+            <w:rPr>
+              <w:rFonts w:hint="eastAsia" w:ascii="宋体" w:hAnsi="宋体" w:eastAsia="宋体" w:cs="宋体"/>
+              <w:szCs w:val="24"/>
+            </w:rPr>
+            <w:fldChar w:fldCharType="end"/>
+          </w:r>
+        </w:p>
+        <w:p>
+          <w:pPr>
+            <w:pStyle w:val="15"/>
+            <w:tabs>
+              <w:tab w:val="right" w:leader="dot" w:pos="8306"/>
+            </w:tabs>
+          </w:pPr>
+          <w:r>
+            <w:rPr>
+              <w:rFonts w:hint="eastAsia" w:ascii="宋体" w:hAnsi="宋体" w:eastAsia="宋体" w:cs="宋体"/>
+              <w:szCs w:val="24"/>
+            </w:rPr>
+            <w:fldChar w:fldCharType="begin"/>
+          </w:r>
+          <w:r>
+            <w:rPr>
+              <w:rFonts w:hint="eastAsia" w:ascii="宋体" w:hAnsi="宋体" w:eastAsia="宋体" w:cs="宋体"/>
+              <w:szCs w:val="24"/>
+            </w:rPr>
+            <w:instrText xml:space="preserve"> HYPERLINK \l _Toc28058 </w:instrText>
+          </w:r>
+          <w:r>
+            <w:rPr>
+              <w:rFonts w:hint="eastAsia" w:ascii="宋体" w:hAnsi="宋体" w:eastAsia="宋体" w:cs="宋体"/>
+              <w:szCs w:val="24"/>
+            </w:rPr>
+            <w:fldChar w:fldCharType="separate"/>
+          </w:r>
+          <w:r>
+            <w:rPr>
+              <w:rFonts w:hint="default"/>
+            </w:rPr>
+            <w:t>5.3.5. 变更实施</w:t>
+          </w:r>
+          <w:r>
+            <w:tab/>
+          </w:r>
+          <w:r>
+            <w:fldChar w:fldCharType="begin"/>
+          </w:r>
+          <w:r>
+            <w:instrText xml:space="preserve"> PAGEREF _Toc28058 \h </w:instrText>
+          </w:r>
+          <w:r>
+            <w:fldChar w:fldCharType="separate"/>
+          </w:r>
+          <w:r>
+            <w:t>9</w:t>
+          </w:r>
+          <w:r>
+            <w:fldChar w:fldCharType="end"/>
+          </w:r>
+          <w:r>
+            <w:rPr>
+              <w:rFonts w:hint="eastAsia" w:ascii="宋体" w:hAnsi="宋体" w:eastAsia="宋体" w:cs="宋体"/>
+              <w:szCs w:val="24"/>
+            </w:rPr>
+            <w:fldChar w:fldCharType="end"/>
+          </w:r>
+        </w:p>
+        <w:p>
+          <w:pPr>
+            <w:pStyle w:val="15"/>
+            <w:tabs>
+              <w:tab w:val="right" w:leader="dot" w:pos="8306"/>
+            </w:tabs>
+          </w:pPr>
+          <w:r>
+            <w:rPr>
+              <w:rFonts w:hint="eastAsia" w:ascii="宋体" w:hAnsi="宋体" w:eastAsia="宋体" w:cs="宋体"/>
+              <w:szCs w:val="24"/>
+            </w:rPr>
+            <w:fldChar w:fldCharType="begin"/>
+          </w:r>
+          <w:r>
+            <w:rPr>
+              <w:rFonts w:hint="eastAsia" w:ascii="宋体" w:hAnsi="宋体" w:eastAsia="宋体" w:cs="宋体"/>
+              <w:szCs w:val="24"/>
+            </w:rPr>
+            <w:instrText xml:space="preserve"> HYPERLINK \l _Toc32557 </w:instrText>
+          </w:r>
+          <w:r>
+            <w:rPr>
+              <w:rFonts w:hint="eastAsia" w:ascii="宋体" w:hAnsi="宋体" w:eastAsia="宋体" w:cs="宋体"/>
+              <w:szCs w:val="24"/>
+            </w:rPr>
+            <w:fldChar w:fldCharType="separate"/>
+          </w:r>
+          <w:r>
+            <w:rPr>
+              <w:rFonts w:hint="default"/>
+            </w:rPr>
+            <w:t>5.3.6. 更新配置库</w:t>
+          </w:r>
+          <w:r>
+            <w:tab/>
+          </w:r>
+          <w:r>
+            <w:fldChar w:fldCharType="begin"/>
+          </w:r>
+          <w:r>
+            <w:instrText xml:space="preserve"> PAGEREF _Toc32557 \h </w:instrText>
+          </w:r>
+          <w:r>
+            <w:fldChar w:fldCharType="separate"/>
+          </w:r>
+          <w:r>
+            <w:t>10</w:t>
+          </w:r>
+          <w:r>
+            <w:fldChar w:fldCharType="end"/>
+          </w:r>
+          <w:r>
+            <w:rPr>
+              <w:rFonts w:hint="eastAsia" w:ascii="宋体" w:hAnsi="宋体" w:eastAsia="宋体" w:cs="宋体"/>
+              <w:szCs w:val="24"/>
+            </w:rPr>
+            <w:fldChar w:fldCharType="end"/>
+          </w:r>
+        </w:p>
+        <w:p>
+          <w:pPr>
+            <w:pStyle w:val="25"/>
+            <w:tabs>
+              <w:tab w:val="right" w:leader="dot" w:pos="8306"/>
+            </w:tabs>
+          </w:pPr>
+          <w:r>
+            <w:rPr>
+              <w:rFonts w:hint="eastAsia" w:ascii="宋体" w:hAnsi="宋体" w:eastAsia="宋体" w:cs="宋体"/>
+              <w:szCs w:val="24"/>
+            </w:rPr>
+            <w:fldChar w:fldCharType="begin"/>
+          </w:r>
+          <w:r>
+            <w:rPr>
+              <w:rFonts w:hint="eastAsia" w:ascii="宋体" w:hAnsi="宋体" w:eastAsia="宋体" w:cs="宋体"/>
+              <w:szCs w:val="24"/>
+            </w:rPr>
+            <w:instrText xml:space="preserve"> HYPERLINK \l _Toc32685 </w:instrText>
+          </w:r>
+          <w:r>
+            <w:rPr>
+              <w:rFonts w:hint="eastAsia" w:ascii="宋体" w:hAnsi="宋体" w:eastAsia="宋体" w:cs="宋体"/>
+              <w:szCs w:val="24"/>
+            </w:rPr>
+            <w:fldChar w:fldCharType="separate"/>
+          </w:r>
+          <w:r>
+            <w:rPr>
+              <w:rFonts w:hint="default"/>
+              <w:lang w:val="en-US" w:eastAsia="zh-CN"/>
+            </w:rPr>
+            <w:t xml:space="preserve">5.4. </w:t>
+          </w:r>
+          <w:r>
+            <w:rPr>
+              <w:rFonts w:hint="eastAsia"/>
+              <w:lang w:val="en-US" w:eastAsia="zh-CN"/>
+            </w:rPr>
+            <w:t>重大变更子流程及过程描述</w:t>
+          </w:r>
+          <w:r>
+            <w:tab/>
+          </w:r>
+          <w:r>
+            <w:fldChar w:fldCharType="begin"/>
+          </w:r>
+          <w:r>
+            <w:instrText xml:space="preserve"> PAGEREF _Toc32685 \h </w:instrText>
+          </w:r>
+          <w:r>
+            <w:fldChar w:fldCharType="separate"/>
+          </w:r>
+          <w:r>
+            <w:t>10</w:t>
+          </w:r>
+          <w:r>
+            <w:fldChar w:fldCharType="end"/>
+          </w:r>
+          <w:r>
+            <w:rPr>
+              <w:rFonts w:hint="eastAsia" w:ascii="宋体" w:hAnsi="宋体" w:eastAsia="宋体" w:cs="宋体"/>
+              <w:szCs w:val="24"/>
+            </w:rPr>
+            <w:fldChar w:fldCharType="end"/>
+          </w:r>
+        </w:p>
+        <w:p>
+          <w:pPr>
+            <w:pStyle w:val="15"/>
+            <w:tabs>
+              <w:tab w:val="right" w:leader="dot" w:pos="8306"/>
+            </w:tabs>
+          </w:pPr>
+          <w:r>
+            <w:rPr>
+              <w:rFonts w:hint="eastAsia" w:ascii="宋体" w:hAnsi="宋体" w:eastAsia="宋体" w:cs="宋体"/>
+              <w:szCs w:val="24"/>
+            </w:rPr>
+            <w:fldChar w:fldCharType="begin"/>
+          </w:r>
+          <w:r>
+            <w:rPr>
+              <w:rFonts w:hint="eastAsia" w:ascii="宋体" w:hAnsi="宋体" w:eastAsia="宋体" w:cs="宋体"/>
+              <w:szCs w:val="24"/>
+            </w:rPr>
+            <w:instrText xml:space="preserve"> HYPERLINK \l _Toc28722 </w:instrText>
+          </w:r>
+          <w:r>
+            <w:rPr>
+              <w:rFonts w:hint="eastAsia" w:ascii="宋体" w:hAnsi="宋体" w:eastAsia="宋体" w:cs="宋体"/>
+              <w:szCs w:val="24"/>
+            </w:rPr>
+            <w:fldChar w:fldCharType="separate"/>
+          </w:r>
+          <w:r>
+            <w:rPr>
+              <w:rFonts w:hint="default"/>
+            </w:rPr>
+            <w:t>5.4.1. 变更记录</w:t>
+          </w:r>
+          <w:r>
+            <w:tab/>
+          </w:r>
+          <w:r>
+            <w:fldChar w:fldCharType="begin"/>
+          </w:r>
+          <w:r>
+            <w:instrText xml:space="preserve"> PAGEREF _Toc28722 \h </w:instrText>
+          </w:r>
+          <w:r>
+            <w:fldChar w:fldCharType="separate"/>
+          </w:r>
+          <w:r>
+            <w:t>10</w:t>
+          </w:r>
+          <w:r>
+            <w:fldChar w:fldCharType="end"/>
+          </w:r>
+          <w:r>
+            <w:rPr>
+              <w:rFonts w:hint="eastAsia" w:ascii="宋体" w:hAnsi="宋体" w:eastAsia="宋体" w:cs="宋体"/>
+              <w:szCs w:val="24"/>
+            </w:rPr>
+            <w:fldChar w:fldCharType="end"/>
+          </w:r>
+        </w:p>
+        <w:p>
+          <w:pPr>
+            <w:pStyle w:val="15"/>
+            <w:tabs>
+              <w:tab w:val="right" w:leader="dot" w:pos="8306"/>
+            </w:tabs>
+          </w:pPr>
+          <w:r>
+            <w:rPr>
+              <w:rFonts w:hint="eastAsia" w:ascii="宋体" w:hAnsi="宋体" w:eastAsia="宋体" w:cs="宋体"/>
+              <w:szCs w:val="24"/>
+            </w:rPr>
+            <w:fldChar w:fldCharType="begin"/>
+          </w:r>
+          <w:r>
+            <w:rPr>
+              <w:rFonts w:hint="eastAsia" w:ascii="宋体" w:hAnsi="宋体" w:eastAsia="宋体" w:cs="宋体"/>
+              <w:szCs w:val="24"/>
+            </w:rPr>
+            <w:instrText xml:space="preserve"> HYPERLINK \l _Toc21378 </w:instrText>
+          </w:r>
+          <w:r>
+            <w:rPr>
+              <w:rFonts w:hint="eastAsia" w:ascii="宋体" w:hAnsi="宋体" w:eastAsia="宋体" w:cs="宋体"/>
+              <w:szCs w:val="24"/>
+            </w:rPr>
+            <w:fldChar w:fldCharType="separate"/>
+          </w:r>
+          <w:r>
+            <w:rPr>
+              <w:rFonts w:hint="default"/>
+            </w:rPr>
+            <w:t>5.4.2. 重大变更确认</w:t>
+          </w:r>
+          <w:r>
+            <w:tab/>
+          </w:r>
+          <w:r>
+            <w:fldChar w:fldCharType="begin"/>
+          </w:r>
+          <w:r>
+            <w:instrText xml:space="preserve"> PAGEREF _Toc21378 \h </w:instrText>
+          </w:r>
+          <w:r>
+            <w:fldChar w:fldCharType="separate"/>
+          </w:r>
+          <w:r>
+            <w:t>10</w:t>
+          </w:r>
+          <w:r>
+            <w:fldChar w:fldCharType="end"/>
+          </w:r>
+          <w:r>
+            <w:rPr>
+              <w:rFonts w:hint="eastAsia" w:ascii="宋体" w:hAnsi="宋体" w:eastAsia="宋体" w:cs="宋体"/>
+              <w:szCs w:val="24"/>
+            </w:rPr>
+            <w:fldChar w:fldCharType="end"/>
+          </w:r>
+        </w:p>
+        <w:p>
+          <w:pPr>
+            <w:pStyle w:val="15"/>
+            <w:tabs>
+              <w:tab w:val="right" w:leader="dot" w:pos="8306"/>
+            </w:tabs>
+          </w:pPr>
+          <w:r>
+            <w:rPr>
+              <w:rFonts w:hint="eastAsia" w:ascii="宋体" w:hAnsi="宋体" w:eastAsia="宋体" w:cs="宋体"/>
+              <w:szCs w:val="24"/>
+            </w:rPr>
+            <w:fldChar w:fldCharType="begin"/>
+          </w:r>
+          <w:r>
+            <w:rPr>
+              <w:rFonts w:hint="eastAsia" w:ascii="宋体" w:hAnsi="宋体" w:eastAsia="宋体" w:cs="宋体"/>
+              <w:szCs w:val="24"/>
+            </w:rPr>
+            <w:instrText xml:space="preserve"> HYPERLINK \l _Toc10792 </w:instrText>
+          </w:r>
+          <w:r>
+            <w:rPr>
+              <w:rFonts w:hint="eastAsia" w:ascii="宋体" w:hAnsi="宋体" w:eastAsia="宋体" w:cs="宋体"/>
+              <w:szCs w:val="24"/>
+            </w:rPr>
+            <w:fldChar w:fldCharType="separate"/>
+          </w:r>
+          <w:r>
+            <w:rPr>
+              <w:rFonts w:hint="default"/>
+            </w:rPr>
+            <w:t>5.4.3. 变更评估</w:t>
+          </w:r>
+          <w:r>
+            <w:tab/>
+          </w:r>
+          <w:r>
+            <w:fldChar w:fldCharType="begin"/>
+          </w:r>
+          <w:r>
+            <w:instrText xml:space="preserve"> PAGEREF _Toc10792 \h </w:instrText>
+          </w:r>
+          <w:r>
+            <w:fldChar w:fldCharType="separate"/>
+          </w:r>
+          <w:r>
+            <w:t>11</w:t>
+          </w:r>
+          <w:r>
+            <w:fldChar w:fldCharType="end"/>
+          </w:r>
+          <w:r>
+            <w:rPr>
+              <w:rFonts w:hint="eastAsia" w:ascii="宋体" w:hAnsi="宋体" w:eastAsia="宋体" w:cs="宋体"/>
+              <w:szCs w:val="24"/>
+            </w:rPr>
+            <w:fldChar w:fldCharType="end"/>
+          </w:r>
+        </w:p>
+        <w:p>
+          <w:pPr>
+            <w:pStyle w:val="15"/>
+            <w:tabs>
+              <w:tab w:val="right" w:leader="dot" w:pos="8306"/>
+            </w:tabs>
+          </w:pPr>
+          <w:r>
+            <w:rPr>
+              <w:rFonts w:hint="eastAsia" w:ascii="宋体" w:hAnsi="宋体" w:eastAsia="宋体" w:cs="宋体"/>
+              <w:szCs w:val="24"/>
+            </w:rPr>
+            <w:fldChar w:fldCharType="begin"/>
+          </w:r>
+          <w:r>
+            <w:rPr>
+              <w:rFonts w:hint="eastAsia" w:ascii="宋体" w:hAnsi="宋体" w:eastAsia="宋体" w:cs="宋体"/>
+              <w:szCs w:val="24"/>
+            </w:rPr>
+            <w:instrText xml:space="preserve"> HYPERLINK \l _Toc1765 </w:instrText>
+          </w:r>
+          <w:r>
+            <w:rPr>
+              <w:rFonts w:hint="eastAsia" w:ascii="宋体" w:hAnsi="宋体" w:eastAsia="宋体" w:cs="宋体"/>
+              <w:szCs w:val="24"/>
+            </w:rPr>
+            <w:fldChar w:fldCharType="separate"/>
+          </w:r>
+          <w:r>
+            <w:rPr>
+              <w:rFonts w:hint="default"/>
+            </w:rPr>
+            <w:t>5.4.4. 变更分配</w:t>
+          </w:r>
+          <w:r>
+            <w:tab/>
+          </w:r>
+          <w:r>
+            <w:fldChar w:fldCharType="begin"/>
+          </w:r>
+          <w:r>
+            <w:instrText xml:space="preserve"> PAGEREF _Toc1765 \h </w:instrText>
+          </w:r>
+          <w:r>
+            <w:fldChar w:fldCharType="separate"/>
+          </w:r>
+          <w:r>
+            <w:t>11</w:t>
+          </w:r>
+          <w:r>
+            <w:fldChar w:fldCharType="end"/>
+          </w:r>
+          <w:r>
+            <w:rPr>
+              <w:rFonts w:hint="eastAsia" w:ascii="宋体" w:hAnsi="宋体" w:eastAsia="宋体" w:cs="宋体"/>
+              <w:szCs w:val="24"/>
+            </w:rPr>
+            <w:fldChar w:fldCharType="end"/>
+          </w:r>
+        </w:p>
+        <w:p>
+          <w:pPr>
+            <w:pStyle w:val="15"/>
+            <w:tabs>
+              <w:tab w:val="right" w:leader="dot" w:pos="8306"/>
+            </w:tabs>
+          </w:pPr>
+          <w:r>
+            <w:rPr>
+              <w:rFonts w:hint="eastAsia" w:ascii="宋体" w:hAnsi="宋体" w:eastAsia="宋体" w:cs="宋体"/>
+              <w:szCs w:val="24"/>
+            </w:rPr>
+            <w:fldChar w:fldCharType="begin"/>
+          </w:r>
+          <w:r>
+            <w:rPr>
+              <w:rFonts w:hint="eastAsia" w:ascii="宋体" w:hAnsi="宋体" w:eastAsia="宋体" w:cs="宋体"/>
+              <w:szCs w:val="24"/>
+            </w:rPr>
+            <w:instrText xml:space="preserve"> HYPERLINK \l _Toc26449 </w:instrText>
+          </w:r>
+          <w:r>
+            <w:rPr>
+              <w:rFonts w:hint="eastAsia" w:ascii="宋体" w:hAnsi="宋体" w:eastAsia="宋体" w:cs="宋体"/>
+              <w:szCs w:val="24"/>
+            </w:rPr>
+            <w:fldChar w:fldCharType="separate"/>
+          </w:r>
+          <w:r>
+            <w:rPr>
+              <w:rFonts w:hint="default"/>
+            </w:rPr>
+            <w:t>5.4.5. 制定变更方案</w:t>
+          </w:r>
+          <w:r>
+            <w:tab/>
+          </w:r>
+          <w:r>
+            <w:fldChar w:fldCharType="begin"/>
+          </w:r>
+          <w:r>
+            <w:instrText xml:space="preserve"> PAGEREF _Toc26449 \h </w:instrText>
+          </w:r>
+          <w:r>
+            <w:fldChar w:fldCharType="separate"/>
+          </w:r>
+          <w:r>
+            <w:t>11</w:t>
+          </w:r>
+          <w:r>
+            <w:fldChar w:fldCharType="end"/>
+          </w:r>
+          <w:r>
+            <w:rPr>
+              <w:rFonts w:hint="eastAsia" w:ascii="宋体" w:hAnsi="宋体" w:eastAsia="宋体" w:cs="宋体"/>
+              <w:szCs w:val="24"/>
+            </w:rPr>
+            <w:fldChar w:fldCharType="end"/>
+          </w:r>
+        </w:p>
+        <w:p>
+          <w:pPr>
+            <w:pStyle w:val="15"/>
+            <w:tabs>
+              <w:tab w:val="right" w:leader="dot" w:pos="8306"/>
+            </w:tabs>
+          </w:pPr>
+          <w:r>
+            <w:rPr>
+              <w:rFonts w:hint="eastAsia" w:ascii="宋体" w:hAnsi="宋体" w:eastAsia="宋体" w:cs="宋体"/>
+              <w:szCs w:val="24"/>
+            </w:rPr>
+            <w:fldChar w:fldCharType="begin"/>
+          </w:r>
+          <w:r>
+            <w:rPr>
+              <w:rFonts w:hint="eastAsia" w:ascii="宋体" w:hAnsi="宋体" w:eastAsia="宋体" w:cs="宋体"/>
+              <w:szCs w:val="24"/>
+            </w:rPr>
+            <w:instrText xml:space="preserve"> HYPERLINK \l _Toc22543 </w:instrText>
+          </w:r>
+          <w:r>
+            <w:rPr>
+              <w:rFonts w:hint="eastAsia" w:ascii="宋体" w:hAnsi="宋体" w:eastAsia="宋体" w:cs="宋体"/>
+              <w:szCs w:val="24"/>
+            </w:rPr>
+            <w:fldChar w:fldCharType="separate"/>
+          </w:r>
+          <w:r>
+            <w:rPr>
+              <w:rFonts w:hint="default"/>
+            </w:rPr>
+            <w:t>5.4.6. 变更方案测试</w:t>
+          </w:r>
+          <w:r>
+            <w:tab/>
+          </w:r>
+          <w:r>
+            <w:fldChar w:fldCharType="begin"/>
+          </w:r>
+          <w:r>
+            <w:instrText xml:space="preserve"> PAGEREF _Toc22543 \h </w:instrText>
+          </w:r>
+          <w:r>
+            <w:fldChar w:fldCharType="separate"/>
+          </w:r>
+          <w:r>
+            <w:t>11</w:t>
+          </w:r>
+          <w:r>
+            <w:fldChar w:fldCharType="end"/>
+          </w:r>
+          <w:r>
+            <w:rPr>
+              <w:rFonts w:hint="eastAsia" w:ascii="宋体" w:hAnsi="宋体" w:eastAsia="宋体" w:cs="宋体"/>
+              <w:szCs w:val="24"/>
+            </w:rPr>
+            <w:fldChar w:fldCharType="end"/>
+          </w:r>
+        </w:p>
+        <w:p>
+          <w:pPr>
+            <w:pStyle w:val="15"/>
+            <w:tabs>
+              <w:tab w:val="right" w:leader="dot" w:pos="8306"/>
+            </w:tabs>
+          </w:pPr>
+          <w:r>
+            <w:rPr>
+              <w:rFonts w:hint="eastAsia" w:ascii="宋体" w:hAnsi="宋体" w:eastAsia="宋体" w:cs="宋体"/>
+              <w:szCs w:val="24"/>
+            </w:rPr>
+            <w:fldChar w:fldCharType="begin"/>
+          </w:r>
+          <w:r>
+            <w:rPr>
+              <w:rFonts w:hint="eastAsia" w:ascii="宋体" w:hAnsi="宋体" w:eastAsia="宋体" w:cs="宋体"/>
+              <w:szCs w:val="24"/>
+            </w:rPr>
+            <w:instrText xml:space="preserve"> HYPERLINK \l _Toc11777 </w:instrText>
+          </w:r>
+          <w:r>
+            <w:rPr>
+              <w:rFonts w:hint="eastAsia" w:ascii="宋体" w:hAnsi="宋体" w:eastAsia="宋体" w:cs="宋体"/>
+              <w:szCs w:val="24"/>
+            </w:rPr>
+            <w:fldChar w:fldCharType="separate"/>
+          </w:r>
+          <w:r>
+            <w:rPr>
+              <w:rFonts w:hint="default"/>
+            </w:rPr>
+            <w:t>5.4.7. 方案评审与批准</w:t>
+          </w:r>
+          <w:r>
+            <w:tab/>
+          </w:r>
+          <w:r>
+            <w:fldChar w:fldCharType="begin"/>
+          </w:r>
+          <w:r>
+            <w:instrText xml:space="preserve"> PAGEREF _Toc11777 \h </w:instrText>
+          </w:r>
+          <w:r>
+            <w:fldChar w:fldCharType="separate"/>
+          </w:r>
+          <w:r>
+            <w:t>11</w:t>
+          </w:r>
+          <w:r>
+            <w:fldChar w:fldCharType="end"/>
+          </w:r>
+          <w:r>
+            <w:rPr>
+              <w:rFonts w:hint="eastAsia" w:ascii="宋体" w:hAnsi="宋体" w:eastAsia="宋体" w:cs="宋体"/>
+              <w:szCs w:val="24"/>
+            </w:rPr>
+            <w:fldChar w:fldCharType="end"/>
+          </w:r>
+        </w:p>
+        <w:p>
+          <w:pPr>
+            <w:pStyle w:val="15"/>
+            <w:tabs>
+              <w:tab w:val="right" w:leader="dot" w:pos="8306"/>
+            </w:tabs>
+          </w:pPr>
+          <w:r>
+            <w:rPr>
+              <w:rFonts w:hint="eastAsia" w:ascii="宋体" w:hAnsi="宋体" w:eastAsia="宋体" w:cs="宋体"/>
+              <w:szCs w:val="24"/>
+            </w:rPr>
+            <w:fldChar w:fldCharType="begin"/>
+          </w:r>
+          <w:r>
+            <w:rPr>
+              <w:rFonts w:hint="eastAsia" w:ascii="宋体" w:hAnsi="宋体" w:eastAsia="宋体" w:cs="宋体"/>
+              <w:szCs w:val="24"/>
+            </w:rPr>
+            <w:instrText xml:space="preserve"> HYPERLINK \l _Toc22810 </w:instrText>
+          </w:r>
+          <w:r>
+            <w:rPr>
+              <w:rFonts w:hint="eastAsia" w:ascii="宋体" w:hAnsi="宋体" w:eastAsia="宋体" w:cs="宋体"/>
+              <w:szCs w:val="24"/>
+            </w:rPr>
+            <w:fldChar w:fldCharType="separate"/>
+          </w:r>
+          <w:r>
+            <w:rPr>
+              <w:rFonts w:hint="default"/>
+            </w:rPr>
+            <w:t>5.4.8. 变更实施</w:t>
+          </w:r>
+          <w:r>
+            <w:tab/>
+          </w:r>
+          <w:r>
+            <w:fldChar w:fldCharType="begin"/>
+          </w:r>
+          <w:r>
+            <w:instrText xml:space="preserve"> PAGEREF _Toc22810 \h </w:instrText>
+          </w:r>
+          <w:r>
+            <w:fldChar w:fldCharType="separate"/>
+          </w:r>
+          <w:r>
+            <w:t>11</w:t>
+          </w:r>
+          <w:r>
+            <w:fldChar w:fldCharType="end"/>
+          </w:r>
+          <w:r>
+            <w:rPr>
+              <w:rFonts w:hint="eastAsia" w:ascii="宋体" w:hAnsi="宋体" w:eastAsia="宋体" w:cs="宋体"/>
+              <w:szCs w:val="24"/>
+            </w:rPr>
+            <w:fldChar w:fldCharType="end"/>
+          </w:r>
+        </w:p>
+        <w:p>
+          <w:pPr>
+            <w:pStyle w:val="15"/>
+            <w:tabs>
+              <w:tab w:val="right" w:leader="dot" w:pos="8306"/>
+            </w:tabs>
+          </w:pPr>
+          <w:r>
+            <w:rPr>
+              <w:rFonts w:hint="eastAsia" w:ascii="宋体" w:hAnsi="宋体" w:eastAsia="宋体" w:cs="宋体"/>
+              <w:szCs w:val="24"/>
+            </w:rPr>
+            <w:fldChar w:fldCharType="begin"/>
+          </w:r>
+          <w:r>
+            <w:rPr>
+              <w:rFonts w:hint="eastAsia" w:ascii="宋体" w:hAnsi="宋体" w:eastAsia="宋体" w:cs="宋体"/>
+              <w:szCs w:val="24"/>
+            </w:rPr>
+            <w:instrText xml:space="preserve"> HYPERLINK \l _Toc8366 </w:instrText>
+          </w:r>
+          <w:r>
+            <w:rPr>
+              <w:rFonts w:hint="eastAsia" w:ascii="宋体" w:hAnsi="宋体" w:eastAsia="宋体" w:cs="宋体"/>
+              <w:szCs w:val="24"/>
+            </w:rPr>
+            <w:fldChar w:fldCharType="separate"/>
+          </w:r>
+          <w:r>
+            <w:rPr>
+              <w:rFonts w:hint="default"/>
+            </w:rPr>
+            <w:t>5.4.9. 更新配置库</w:t>
+          </w:r>
+          <w:r>
+            <w:tab/>
+          </w:r>
+          <w:r>
+            <w:fldChar w:fldCharType="begin"/>
+          </w:r>
+          <w:r>
+            <w:instrText xml:space="preserve"> PAGEREF _Toc8366 \h </w:instrText>
+          </w:r>
+          <w:r>
+            <w:fldChar w:fldCharType="separate"/>
+          </w:r>
+          <w:r>
+            <w:t>11</w:t>
+          </w:r>
+          <w:r>
+            <w:fldChar w:fldCharType="end"/>
+          </w:r>
+          <w:r>
+            <w:rPr>
+              <w:rFonts w:hint="eastAsia" w:ascii="宋体" w:hAnsi="宋体" w:eastAsia="宋体" w:cs="宋体"/>
+              <w:szCs w:val="24"/>
+            </w:rPr>
+            <w:fldChar w:fldCharType="end"/>
+          </w:r>
+        </w:p>
+        <w:p>
+          <w:pPr>
+            <w:pStyle w:val="25"/>
+            <w:tabs>
+              <w:tab w:val="right" w:leader="dot" w:pos="8306"/>
+            </w:tabs>
+          </w:pPr>
+          <w:r>
+            <w:rPr>
+              <w:rFonts w:hint="eastAsia" w:ascii="宋体" w:hAnsi="宋体" w:eastAsia="宋体" w:cs="宋体"/>
+              <w:szCs w:val="24"/>
+            </w:rPr>
+            <w:fldChar w:fldCharType="begin"/>
+          </w:r>
+          <w:r>
+            <w:rPr>
+              <w:rFonts w:hint="eastAsia" w:ascii="宋体" w:hAnsi="宋体" w:eastAsia="宋体" w:cs="宋体"/>
+              <w:szCs w:val="24"/>
+            </w:rPr>
+            <w:instrText xml:space="preserve"> HYPERLINK \l _Toc16453 </w:instrText>
+          </w:r>
+          <w:r>
+            <w:rPr>
+              <w:rFonts w:hint="eastAsia" w:ascii="宋体" w:hAnsi="宋体" w:eastAsia="宋体" w:cs="宋体"/>
+              <w:szCs w:val="24"/>
+            </w:rPr>
+            <w:fldChar w:fldCharType="separate"/>
+          </w:r>
+          <w:r>
+            <w:rPr>
+              <w:rFonts w:hint="default"/>
+              <w:lang w:val="en-US" w:eastAsia="zh-CN"/>
+            </w:rPr>
+            <w:t xml:space="preserve">5.5. </w:t>
+          </w:r>
+          <w:r>
+            <w:rPr>
+              <w:rFonts w:hint="eastAsia"/>
+              <w:lang w:val="en-US" w:eastAsia="zh-CN"/>
+            </w:rPr>
+            <w:t>紧急变更子流程及过程描述</w:t>
+          </w:r>
+          <w:r>
+            <w:tab/>
+          </w:r>
+          <w:r>
+            <w:fldChar w:fldCharType="begin"/>
+          </w:r>
+          <w:r>
+            <w:instrText xml:space="preserve"> PAGEREF _Toc16453 \h </w:instrText>
+          </w:r>
+          <w:r>
+            <w:fldChar w:fldCharType="separate"/>
+          </w:r>
+          <w:r>
+            <w:t>12</w:t>
+          </w:r>
+          <w:r>
+            <w:fldChar w:fldCharType="end"/>
+          </w:r>
+          <w:r>
+            <w:rPr>
+              <w:rFonts w:hint="eastAsia" w:ascii="宋体" w:hAnsi="宋体" w:eastAsia="宋体" w:cs="宋体"/>
+              <w:szCs w:val="24"/>
+            </w:rPr>
+            <w:fldChar w:fldCharType="end"/>
+          </w:r>
+        </w:p>
+        <w:p>
+          <w:pPr>
+            <w:pStyle w:val="15"/>
+            <w:tabs>
+              <w:tab w:val="right" w:leader="dot" w:pos="8306"/>
+            </w:tabs>
+          </w:pPr>
+          <w:r>
+            <w:rPr>
+              <w:rFonts w:hint="eastAsia" w:ascii="宋体" w:hAnsi="宋体" w:eastAsia="宋体" w:cs="宋体"/>
+              <w:szCs w:val="24"/>
+            </w:rPr>
+            <w:fldChar w:fldCharType="begin"/>
+          </w:r>
+          <w:r>
+            <w:rPr>
+              <w:rFonts w:hint="eastAsia" w:ascii="宋体" w:hAnsi="宋体" w:eastAsia="宋体" w:cs="宋体"/>
+              <w:szCs w:val="24"/>
+            </w:rPr>
+            <w:instrText xml:space="preserve"> HYPERLINK \l _Toc19387 </w:instrText>
+          </w:r>
+          <w:r>
+            <w:rPr>
+              <w:rFonts w:hint="eastAsia" w:ascii="宋体" w:hAnsi="宋体" w:eastAsia="宋体" w:cs="宋体"/>
+              <w:szCs w:val="24"/>
+            </w:rPr>
+            <w:fldChar w:fldCharType="separate"/>
+          </w:r>
+          <w:r>
+            <w:rPr>
+              <w:rFonts w:hint="default"/>
+            </w:rPr>
+            <w:t>5.5.1. 变更记录</w:t>
+          </w:r>
+          <w:r>
+            <w:tab/>
+          </w:r>
+          <w:r>
+            <w:fldChar w:fldCharType="begin"/>
+          </w:r>
+          <w:r>
+            <w:instrText xml:space="preserve"> PAGEREF _Toc19387 \h </w:instrText>
+          </w:r>
+          <w:r>
+            <w:fldChar w:fldCharType="separate"/>
+          </w:r>
+          <w:r>
+            <w:t>12</w:t>
+          </w:r>
+          <w:r>
+            <w:fldChar w:fldCharType="end"/>
+          </w:r>
+          <w:r>
+            <w:rPr>
+              <w:rFonts w:hint="eastAsia" w:ascii="宋体" w:hAnsi="宋体" w:eastAsia="宋体" w:cs="宋体"/>
+              <w:szCs w:val="24"/>
+            </w:rPr>
+            <w:fldChar w:fldCharType="end"/>
+          </w:r>
+        </w:p>
+        <w:p>
+          <w:pPr>
+            <w:pStyle w:val="15"/>
+            <w:tabs>
+              <w:tab w:val="right" w:leader="dot" w:pos="8306"/>
+            </w:tabs>
+          </w:pPr>
+          <w:r>
+            <w:rPr>
+              <w:rFonts w:hint="eastAsia" w:ascii="宋体" w:hAnsi="宋体" w:eastAsia="宋体" w:cs="宋体"/>
+              <w:szCs w:val="24"/>
+            </w:rPr>
+            <w:fldChar w:fldCharType="begin"/>
+          </w:r>
+          <w:r>
+            <w:rPr>
+              <w:rFonts w:hint="eastAsia" w:ascii="宋体" w:hAnsi="宋体" w:eastAsia="宋体" w:cs="宋体"/>
+              <w:szCs w:val="24"/>
+            </w:rPr>
+            <w:instrText xml:space="preserve"> HYPERLINK \l _Toc17176 </w:instrText>
+          </w:r>
+          <w:r>
+            <w:rPr>
+              <w:rFonts w:hint="eastAsia" w:ascii="宋体" w:hAnsi="宋体" w:eastAsia="宋体" w:cs="宋体"/>
+              <w:szCs w:val="24"/>
+            </w:rPr>
+            <w:fldChar w:fldCharType="separate"/>
+          </w:r>
+          <w:r>
+            <w:rPr>
+              <w:rFonts w:hint="default"/>
+            </w:rPr>
+            <w:t>5.5.2. 紧急变更确认</w:t>
+          </w:r>
+          <w:r>
+            <w:tab/>
+          </w:r>
+          <w:r>
+            <w:fldChar w:fldCharType="begin"/>
+          </w:r>
+          <w:r>
+            <w:instrText xml:space="preserve"> PAGEREF _Toc17176 \h </w:instrText>
+          </w:r>
+          <w:r>
+            <w:fldChar w:fldCharType="separate"/>
+          </w:r>
+          <w:r>
+            <w:t>12</w:t>
+          </w:r>
+          <w:r>
+            <w:fldChar w:fldCharType="end"/>
+          </w:r>
+          <w:r>
+            <w:rPr>
+              <w:rFonts w:hint="eastAsia" w:ascii="宋体" w:hAnsi="宋体" w:eastAsia="宋体" w:cs="宋体"/>
+              <w:szCs w:val="24"/>
+            </w:rPr>
+            <w:fldChar w:fldCharType="end"/>
+          </w:r>
+        </w:p>
+        <w:p>
+          <w:pPr>
+            <w:pStyle w:val="15"/>
+            <w:tabs>
+              <w:tab w:val="right" w:leader="dot" w:pos="8306"/>
+            </w:tabs>
+          </w:pPr>
+          <w:r>
+            <w:rPr>
+              <w:rFonts w:hint="eastAsia" w:ascii="宋体" w:hAnsi="宋体" w:eastAsia="宋体" w:cs="宋体"/>
+              <w:szCs w:val="24"/>
+            </w:rPr>
+            <w:fldChar w:fldCharType="begin"/>
+          </w:r>
+          <w:r>
+            <w:rPr>
+              <w:rFonts w:hint="eastAsia" w:ascii="宋体" w:hAnsi="宋体" w:eastAsia="宋体" w:cs="宋体"/>
+              <w:szCs w:val="24"/>
+            </w:rPr>
+            <w:instrText xml:space="preserve"> HYPERLINK \l _Toc18039 </w:instrText>
+          </w:r>
+          <w:r>
+            <w:rPr>
+              <w:rFonts w:hint="eastAsia" w:ascii="宋体" w:hAnsi="宋体" w:eastAsia="宋体" w:cs="宋体"/>
+              <w:szCs w:val="24"/>
+            </w:rPr>
+            <w:fldChar w:fldCharType="separate"/>
+          </w:r>
+          <w:r>
+            <w:rPr>
+              <w:rFonts w:hint="default"/>
+            </w:rPr>
+            <w:t>5.5.3. 变更分配</w:t>
+          </w:r>
+          <w:r>
+            <w:tab/>
+          </w:r>
+          <w:r>
+            <w:fldChar w:fldCharType="begin"/>
+          </w:r>
+          <w:r>
+            <w:instrText xml:space="preserve"> PAGEREF _Toc18039 \h </w:instrText>
+          </w:r>
+          <w:r>
+            <w:fldChar w:fldCharType="separate"/>
+          </w:r>
+          <w:r>
+            <w:t>12</w:t>
+          </w:r>
+          <w:r>
+            <w:fldChar w:fldCharType="end"/>
+          </w:r>
+          <w:r>
+            <w:rPr>
+              <w:rFonts w:hint="eastAsia" w:ascii="宋体" w:hAnsi="宋体" w:eastAsia="宋体" w:cs="宋体"/>
+              <w:szCs w:val="24"/>
+            </w:rPr>
+            <w:fldChar w:fldCharType="end"/>
+          </w:r>
+        </w:p>
+        <w:p>
+          <w:pPr>
+            <w:pStyle w:val="15"/>
+            <w:tabs>
+              <w:tab w:val="right" w:leader="dot" w:pos="8306"/>
+            </w:tabs>
+          </w:pPr>
+          <w:r>
+            <w:rPr>
+              <w:rFonts w:hint="eastAsia" w:ascii="宋体" w:hAnsi="宋体" w:eastAsia="宋体" w:cs="宋体"/>
+              <w:szCs w:val="24"/>
+            </w:rPr>
+            <w:fldChar w:fldCharType="begin"/>
+          </w:r>
+          <w:r>
+            <w:rPr>
+              <w:rFonts w:hint="eastAsia" w:ascii="宋体" w:hAnsi="宋体" w:eastAsia="宋体" w:cs="宋体"/>
+              <w:szCs w:val="24"/>
+            </w:rPr>
+            <w:instrText xml:space="preserve"> HYPERLINK \l _Toc7143 </w:instrText>
+          </w:r>
+          <w:r>
+            <w:rPr>
+              <w:rFonts w:hint="eastAsia" w:ascii="宋体" w:hAnsi="宋体" w:eastAsia="宋体" w:cs="宋体"/>
+              <w:szCs w:val="24"/>
+            </w:rPr>
+            <w:fldChar w:fldCharType="separate"/>
+          </w:r>
+          <w:r>
+            <w:rPr>
+              <w:rFonts w:hint="default"/>
+            </w:rPr>
+            <w:t>5.5.4. 制定变更方案</w:t>
+          </w:r>
+          <w:r>
+            <w:tab/>
+          </w:r>
+          <w:r>
+            <w:fldChar w:fldCharType="begin"/>
+          </w:r>
+          <w:r>
+            <w:instrText xml:space="preserve"> PAGEREF _Toc7143 \h </w:instrText>
+          </w:r>
+          <w:r>
+            <w:fldChar w:fldCharType="separate"/>
+          </w:r>
+          <w:r>
+            <w:t>13</w:t>
+          </w:r>
+          <w:r>
+            <w:fldChar w:fldCharType="end"/>
+          </w:r>
+          <w:r>
+            <w:rPr>
+              <w:rFonts w:hint="eastAsia" w:ascii="宋体" w:hAnsi="宋体" w:eastAsia="宋体" w:cs="宋体"/>
+              <w:szCs w:val="24"/>
+            </w:rPr>
+            <w:fldChar w:fldCharType="end"/>
+          </w:r>
+        </w:p>
+        <w:p>
+          <w:pPr>
+            <w:pStyle w:val="15"/>
+            <w:tabs>
+              <w:tab w:val="right" w:leader="dot" w:pos="8306"/>
+            </w:tabs>
+          </w:pPr>
+          <w:r>
+            <w:rPr>
+              <w:rFonts w:hint="eastAsia" w:ascii="宋体" w:hAnsi="宋体" w:eastAsia="宋体" w:cs="宋体"/>
+              <w:szCs w:val="24"/>
+            </w:rPr>
+            <w:fldChar w:fldCharType="begin"/>
+          </w:r>
+          <w:r>
+            <w:rPr>
+              <w:rFonts w:hint="eastAsia" w:ascii="宋体" w:hAnsi="宋体" w:eastAsia="宋体" w:cs="宋体"/>
+              <w:szCs w:val="24"/>
+            </w:rPr>
+            <w:instrText xml:space="preserve"> HYPERLINK \l _Toc26911 </w:instrText>
+          </w:r>
+          <w:r>
+            <w:rPr>
+              <w:rFonts w:hint="eastAsia" w:ascii="宋体" w:hAnsi="宋体" w:eastAsia="宋体" w:cs="宋体"/>
+              <w:szCs w:val="24"/>
+            </w:rPr>
+            <w:fldChar w:fldCharType="separate"/>
+          </w:r>
+          <w:r>
+            <w:rPr>
+              <w:rFonts w:hint="default"/>
+            </w:rPr>
+            <w:t>5.5.5. 变更实施</w:t>
+          </w:r>
+          <w:r>
+            <w:tab/>
+          </w:r>
+          <w:r>
+            <w:fldChar w:fldCharType="begin"/>
+          </w:r>
+          <w:r>
+            <w:instrText xml:space="preserve"> PAGEREF _Toc26911 \h </w:instrText>
+          </w:r>
+          <w:r>
+            <w:fldChar w:fldCharType="separate"/>
+          </w:r>
+          <w:r>
+            <w:t>13</w:t>
+          </w:r>
+          <w:r>
+            <w:fldChar w:fldCharType="end"/>
+          </w:r>
+          <w:r>
+            <w:rPr>
+              <w:rFonts w:hint="eastAsia" w:ascii="宋体" w:hAnsi="宋体" w:eastAsia="宋体" w:cs="宋体"/>
+              <w:szCs w:val="24"/>
+            </w:rPr>
+            <w:fldChar w:fldCharType="end"/>
+          </w:r>
+        </w:p>
+        <w:p>
+          <w:pPr>
+            <w:pStyle w:val="15"/>
+            <w:tabs>
+              <w:tab w:val="right" w:leader="dot" w:pos="8306"/>
+            </w:tabs>
+          </w:pPr>
+          <w:r>
+            <w:rPr>
+              <w:rFonts w:hint="eastAsia" w:ascii="宋体" w:hAnsi="宋体" w:eastAsia="宋体" w:cs="宋体"/>
+              <w:szCs w:val="24"/>
+            </w:rPr>
+            <w:fldChar w:fldCharType="begin"/>
+          </w:r>
+          <w:r>
+            <w:rPr>
+              <w:rFonts w:hint="eastAsia" w:ascii="宋体" w:hAnsi="宋体" w:eastAsia="宋体" w:cs="宋体"/>
+              <w:szCs w:val="24"/>
+            </w:rPr>
+            <w:instrText xml:space="preserve"> HYPERLINK \l _Toc5200 </w:instrText>
+          </w:r>
+          <w:r>
+            <w:rPr>
+              <w:rFonts w:hint="eastAsia" w:ascii="宋体" w:hAnsi="宋体" w:eastAsia="宋体" w:cs="宋体"/>
+              <w:szCs w:val="24"/>
+            </w:rPr>
+            <w:fldChar w:fldCharType="separate"/>
+          </w:r>
+          <w:r>
+            <w:rPr>
+              <w:rFonts w:hint="default"/>
+            </w:rPr>
+            <w:t>5.5.6. 更新配置库</w:t>
+          </w:r>
+          <w:r>
+            <w:tab/>
+          </w:r>
+          <w:r>
+            <w:fldChar w:fldCharType="begin"/>
+          </w:r>
+          <w:r>
+            <w:instrText xml:space="preserve"> PAGEREF _Toc5200 \h </w:instrText>
+          </w:r>
+          <w:r>
+            <w:fldChar w:fldCharType="separate"/>
+          </w:r>
+          <w:r>
+            <w:t>13</w:t>
+          </w:r>
+          <w:r>
+            <w:fldChar w:fldCharType="end"/>
+          </w:r>
+          <w:r>
+            <w:rPr>
+              <w:rFonts w:hint="eastAsia" w:ascii="宋体" w:hAnsi="宋体" w:eastAsia="宋体" w:cs="宋体"/>
+              <w:szCs w:val="24"/>
+            </w:rPr>
+            <w:fldChar w:fldCharType="end"/>
+          </w:r>
+        </w:p>
+        <w:p>
+          <w:pPr>
+            <w:pStyle w:val="25"/>
+            <w:tabs>
+              <w:tab w:val="right" w:leader="dot" w:pos="8306"/>
+            </w:tabs>
+          </w:pPr>
+          <w:r>
+            <w:rPr>
+              <w:rFonts w:hint="eastAsia" w:ascii="宋体" w:hAnsi="宋体" w:eastAsia="宋体" w:cs="宋体"/>
+              <w:szCs w:val="24"/>
+            </w:rPr>
+            <w:fldChar w:fldCharType="begin"/>
+          </w:r>
+          <w:r>
+            <w:rPr>
+              <w:rFonts w:hint="eastAsia" w:ascii="宋体" w:hAnsi="宋体" w:eastAsia="宋体" w:cs="宋体"/>
+              <w:szCs w:val="24"/>
+            </w:rPr>
+            <w:instrText xml:space="preserve"> HYPERLINK \l _Toc10214 </w:instrText>
+          </w:r>
+          <w:r>
+            <w:rPr>
+              <w:rFonts w:hint="eastAsia" w:ascii="宋体" w:hAnsi="宋体" w:eastAsia="宋体" w:cs="宋体"/>
+              <w:szCs w:val="24"/>
+            </w:rPr>
+            <w:fldChar w:fldCharType="separate"/>
+          </w:r>
+          <w:r>
+            <w:rPr>
+              <w:rFonts w:hint="default"/>
+            </w:rPr>
+            <w:t xml:space="preserve">5.6. </w:t>
+          </w:r>
+          <w:r>
+            <w:t>考核指标</w:t>
+          </w:r>
+          <w:r>
+            <w:tab/>
+          </w:r>
+          <w:r>
+            <w:fldChar w:fldCharType="begin"/>
+          </w:r>
+          <w:r>
+            <w:instrText xml:space="preserve"> PAGEREF _Toc10214 \h </w:instrText>
+          </w:r>
+          <w:r>
+            <w:fldChar w:fldCharType="separate"/>
+          </w:r>
+          <w:r>
+            <w:t>13</w:t>
+          </w:r>
+          <w:r>
+            <w:fldChar w:fldCharType="end"/>
+          </w:r>
+          <w:r>
+            <w:rPr>
+              <w:rFonts w:hint="eastAsia" w:ascii="宋体" w:hAnsi="宋体" w:eastAsia="宋体" w:cs="宋体"/>
               <w:szCs w:val="24"/>
             </w:rPr>
             <w:fldChar w:fldCharType="end"/>
@@ -2488,16 +4270,10 @@
             <w:tabs>
               <w:tab w:val="right" w:leader="dot" w:pos="8306"/>
             </w:tabs>
-            <w:rPr>
-              <w:rFonts w:hint="eastAsia" w:ascii="宋体" w:hAnsi="宋体" w:eastAsia="宋体" w:cs="宋体"/>
-              <w:sz w:val="24"/>
-              <w:szCs w:val="24"/>
-            </w:rPr>
           </w:pPr>
           <w:r>
             <w:rPr>
               <w:rFonts w:hint="eastAsia" w:ascii="宋体" w:hAnsi="宋体" w:eastAsia="宋体" w:cs="宋体"/>
-              <w:sz w:val="24"/>
               <w:szCs w:val="24"/>
             </w:rPr>
             <w:fldChar w:fldCharType="begin"/>
@@ -2505,299 +4281,52 @@
           <w:r>
             <w:rPr>
               <w:rFonts w:hint="eastAsia" w:ascii="宋体" w:hAnsi="宋体" w:eastAsia="宋体" w:cs="宋体"/>
-              <w:sz w:val="24"/>
-              <w:szCs w:val="24"/>
-            </w:rPr>
-            <w:instrText xml:space="preserve"> HYPERLINK \l _Toc455 </w:instrText>
-          </w:r>
-          <w:r>
-            <w:rPr>
-              <w:rFonts w:hint="eastAsia" w:ascii="宋体" w:hAnsi="宋体" w:eastAsia="宋体" w:cs="宋体"/>
-              <w:sz w:val="24"/>
+              <w:szCs w:val="24"/>
+            </w:rPr>
+            <w:instrText xml:space="preserve"> HYPERLINK \l _Toc1176 </w:instrText>
+          </w:r>
+          <w:r>
+            <w:rPr>
+              <w:rFonts w:hint="eastAsia" w:ascii="宋体" w:hAnsi="宋体" w:eastAsia="宋体" w:cs="宋体"/>
               <w:szCs w:val="24"/>
             </w:rPr>
             <w:fldChar w:fldCharType="separate"/>
           </w:r>
           <w:r>
             <w:rPr>
-              <w:rFonts w:hint="eastAsia" w:ascii="宋体" w:hAnsi="宋体" w:eastAsia="宋体" w:cs="宋体"/>
-              <w:sz w:val="24"/>
-              <w:szCs w:val="24"/>
-            </w:rPr>
-            <w:t>5. 工作交接流程</w:t>
-          </w:r>
-          <w:r>
-            <w:rPr>
-              <w:rFonts w:hint="eastAsia" w:ascii="宋体" w:hAnsi="宋体" w:eastAsia="宋体" w:cs="宋体"/>
-              <w:sz w:val="24"/>
-              <w:szCs w:val="24"/>
-            </w:rPr>
+              <w:rFonts w:hint="default" w:eastAsia="宋体"/>
+              <w:lang w:val="en-US" w:eastAsia="zh-CN"/>
+            </w:rPr>
+            <w:t xml:space="preserve">6. </w:t>
+          </w:r>
+          <w:r>
+            <w:rPr>
+              <w:rFonts w:hint="eastAsia" w:eastAsia="宋体"/>
+              <w:lang w:val="en-US" w:eastAsia="zh-CN"/>
+            </w:rPr>
+            <w:t>附则</w:t>
+          </w:r>
+          <w:r>
             <w:tab/>
           </w:r>
           <w:r>
-            <w:rPr>
-              <w:rFonts w:hint="eastAsia" w:ascii="宋体" w:hAnsi="宋体" w:eastAsia="宋体" w:cs="宋体"/>
-              <w:sz w:val="24"/>
-              <w:szCs w:val="24"/>
-            </w:rPr>
             <w:fldChar w:fldCharType="begin"/>
           </w:r>
           <w:r>
-            <w:rPr>
-              <w:rFonts w:hint="eastAsia" w:ascii="宋体" w:hAnsi="宋体" w:eastAsia="宋体" w:cs="宋体"/>
-              <w:sz w:val="24"/>
-              <w:szCs w:val="24"/>
-            </w:rPr>
-            <w:instrText xml:space="preserve"> PAGEREF _Toc455 \h </w:instrText>
-          </w:r>
-          <w:r>
-            <w:rPr>
-              <w:rFonts w:hint="eastAsia" w:ascii="宋体" w:hAnsi="宋体" w:eastAsia="宋体" w:cs="宋体"/>
-              <w:sz w:val="24"/>
-              <w:szCs w:val="24"/>
-            </w:rPr>
+            <w:instrText xml:space="preserve"> PAGEREF _Toc1176 \h </w:instrText>
+          </w:r>
+          <w:r>
             <w:fldChar w:fldCharType="separate"/>
           </w:r>
           <w:r>
-            <w:rPr>
-              <w:rFonts w:hint="eastAsia" w:ascii="宋体" w:hAnsi="宋体" w:eastAsia="宋体" w:cs="宋体"/>
-              <w:sz w:val="24"/>
-              <w:szCs w:val="24"/>
-            </w:rPr>
-            <w:t>5</w:t>
-          </w:r>
-          <w:r>
-            <w:rPr>
-              <w:rFonts w:hint="eastAsia" w:ascii="宋体" w:hAnsi="宋体" w:eastAsia="宋体" w:cs="宋体"/>
-              <w:sz w:val="24"/>
-              <w:szCs w:val="24"/>
-            </w:rPr>
+            <w:t>13</w:t>
+          </w:r>
+          <w:r>
             <w:fldChar w:fldCharType="end"/>
           </w:r>
           <w:r>
             <w:rPr>
               <w:rFonts w:hint="eastAsia" w:ascii="宋体" w:hAnsi="宋体" w:eastAsia="宋体" w:cs="宋体"/>
-              <w:sz w:val="24"/>
-              <w:szCs w:val="24"/>
-            </w:rPr>
-            <w:fldChar w:fldCharType="end"/>
-          </w:r>
-        </w:p>
-        <w:p>
-          <w:pPr>
-            <w:pStyle w:val="25"/>
-            <w:tabs>
-              <w:tab w:val="right" w:leader="dot" w:pos="8306"/>
-            </w:tabs>
-            <w:rPr>
-              <w:rFonts w:hint="eastAsia" w:ascii="宋体" w:hAnsi="宋体" w:eastAsia="宋体" w:cs="宋体"/>
-              <w:sz w:val="24"/>
-              <w:szCs w:val="24"/>
-            </w:rPr>
-          </w:pPr>
-          <w:r>
-            <w:rPr>
-              <w:rFonts w:hint="eastAsia" w:ascii="宋体" w:hAnsi="宋体" w:eastAsia="宋体" w:cs="宋体"/>
-              <w:sz w:val="24"/>
-              <w:szCs w:val="24"/>
-            </w:rPr>
-            <w:fldChar w:fldCharType="begin"/>
-          </w:r>
-          <w:r>
-            <w:rPr>
-              <w:rFonts w:hint="eastAsia" w:ascii="宋体" w:hAnsi="宋体" w:eastAsia="宋体" w:cs="宋体"/>
-              <w:sz w:val="24"/>
-              <w:szCs w:val="24"/>
-            </w:rPr>
-            <w:instrText xml:space="preserve"> HYPERLINK \l _Toc1081 </w:instrText>
-          </w:r>
-          <w:r>
-            <w:rPr>
-              <w:rFonts w:hint="eastAsia" w:ascii="宋体" w:hAnsi="宋体" w:eastAsia="宋体" w:cs="宋体"/>
-              <w:sz w:val="24"/>
-              <w:szCs w:val="24"/>
-            </w:rPr>
-            <w:fldChar w:fldCharType="separate"/>
-          </w:r>
-          <w:r>
-            <w:rPr>
-              <w:rFonts w:hint="eastAsia" w:ascii="宋体" w:hAnsi="宋体" w:eastAsia="宋体" w:cs="宋体"/>
-              <w:sz w:val="24"/>
-              <w:szCs w:val="24"/>
-            </w:rPr>
-            <w:t xml:space="preserve">1. </w:t>
-          </w:r>
-          <w:r>
-            <w:rPr>
-              <w:rFonts w:hint="eastAsia" w:ascii="宋体" w:hAnsi="宋体" w:eastAsia="宋体" w:cs="宋体"/>
-              <w:spacing w:val="-5"/>
-              <w:sz w:val="24"/>
-              <w:szCs w:val="24"/>
-            </w:rPr>
-            <w:t>工作交接</w:t>
-          </w:r>
-          <w:r>
-            <w:rPr>
-              <w:rFonts w:hint="eastAsia" w:ascii="宋体" w:hAnsi="宋体" w:eastAsia="宋体" w:cs="宋体"/>
-              <w:sz w:val="24"/>
-              <w:szCs w:val="24"/>
-            </w:rPr>
-            <w:tab/>
-          </w:r>
-          <w:r>
-            <w:rPr>
-              <w:rFonts w:hint="eastAsia" w:ascii="宋体" w:hAnsi="宋体" w:eastAsia="宋体" w:cs="宋体"/>
-              <w:sz w:val="24"/>
-              <w:szCs w:val="24"/>
-            </w:rPr>
-            <w:fldChar w:fldCharType="begin"/>
-          </w:r>
-          <w:r>
-            <w:rPr>
-              <w:rFonts w:hint="eastAsia" w:ascii="宋体" w:hAnsi="宋体" w:eastAsia="宋体" w:cs="宋体"/>
-              <w:sz w:val="24"/>
-              <w:szCs w:val="24"/>
-            </w:rPr>
-            <w:instrText xml:space="preserve"> PAGEREF _Toc1081 \h </w:instrText>
-          </w:r>
-          <w:r>
-            <w:rPr>
-              <w:rFonts w:hint="eastAsia" w:ascii="宋体" w:hAnsi="宋体" w:eastAsia="宋体" w:cs="宋体"/>
-              <w:sz w:val="24"/>
-              <w:szCs w:val="24"/>
-            </w:rPr>
-            <w:fldChar w:fldCharType="separate"/>
-          </w:r>
-          <w:r>
-            <w:rPr>
-              <w:rFonts w:hint="eastAsia" w:ascii="宋体" w:hAnsi="宋体" w:eastAsia="宋体" w:cs="宋体"/>
-              <w:sz w:val="24"/>
-              <w:szCs w:val="24"/>
-            </w:rPr>
-            <w:t>6</w:t>
-          </w:r>
-          <w:r>
-            <w:rPr>
-              <w:rFonts w:hint="eastAsia" w:ascii="宋体" w:hAnsi="宋体" w:eastAsia="宋体" w:cs="宋体"/>
-              <w:sz w:val="24"/>
-              <w:szCs w:val="24"/>
-            </w:rPr>
-            <w:fldChar w:fldCharType="end"/>
-          </w:r>
-          <w:r>
-            <w:rPr>
-              <w:rFonts w:hint="eastAsia" w:ascii="宋体" w:hAnsi="宋体" w:eastAsia="宋体" w:cs="宋体"/>
-              <w:sz w:val="24"/>
-              <w:szCs w:val="24"/>
-            </w:rPr>
-            <w:fldChar w:fldCharType="end"/>
-          </w:r>
-        </w:p>
-        <w:p>
-          <w:pPr>
-            <w:pStyle w:val="25"/>
-            <w:tabs>
-              <w:tab w:val="right" w:leader="dot" w:pos="8306"/>
-            </w:tabs>
-            <w:rPr>
-              <w:rFonts w:hint="eastAsia" w:ascii="宋体" w:hAnsi="宋体" w:eastAsia="宋体" w:cs="宋体"/>
-              <w:sz w:val="24"/>
-              <w:szCs w:val="24"/>
-            </w:rPr>
-          </w:pPr>
-          <w:r>
-            <w:rPr>
-              <w:rFonts w:hint="eastAsia" w:ascii="宋体" w:hAnsi="宋体" w:eastAsia="宋体" w:cs="宋体"/>
-              <w:sz w:val="24"/>
-              <w:szCs w:val="24"/>
-            </w:rPr>
-            <w:fldChar w:fldCharType="begin"/>
-          </w:r>
-          <w:r>
-            <w:rPr>
-              <w:rFonts w:hint="eastAsia" w:ascii="宋体" w:hAnsi="宋体" w:eastAsia="宋体" w:cs="宋体"/>
-              <w:sz w:val="24"/>
-              <w:szCs w:val="24"/>
-            </w:rPr>
-            <w:instrText xml:space="preserve"> HYPERLINK \l _Toc10944 </w:instrText>
-          </w:r>
-          <w:r>
-            <w:rPr>
-              <w:rFonts w:hint="eastAsia" w:ascii="宋体" w:hAnsi="宋体" w:eastAsia="宋体" w:cs="宋体"/>
-              <w:sz w:val="24"/>
-              <w:szCs w:val="24"/>
-            </w:rPr>
-            <w:fldChar w:fldCharType="separate"/>
-          </w:r>
-          <w:r>
-            <w:rPr>
-              <w:rFonts w:hint="eastAsia" w:ascii="宋体" w:hAnsi="宋体" w:eastAsia="宋体" w:cs="宋体"/>
-              <w:sz w:val="24"/>
-              <w:szCs w:val="24"/>
-            </w:rPr>
-            <w:t xml:space="preserve">2. </w:t>
-          </w:r>
-          <w:r>
-            <w:rPr>
-              <w:rFonts w:hint="eastAsia" w:ascii="宋体" w:hAnsi="宋体" w:eastAsia="宋体" w:cs="宋体"/>
-              <w:spacing w:val="-2"/>
-              <w:sz w:val="24"/>
-              <w:szCs w:val="24"/>
-            </w:rPr>
-            <w:t>关部门签字确认</w:t>
-          </w:r>
-          <w:r>
-            <w:rPr>
-              <w:rFonts w:hint="eastAsia" w:ascii="宋体" w:hAnsi="宋体" w:eastAsia="宋体" w:cs="宋体"/>
-              <w:sz w:val="24"/>
-              <w:szCs w:val="24"/>
-            </w:rPr>
-            <w:tab/>
-          </w:r>
-          <w:r>
-            <w:rPr>
-              <w:rFonts w:hint="eastAsia" w:ascii="宋体" w:hAnsi="宋体" w:eastAsia="宋体" w:cs="宋体"/>
-              <w:sz w:val="24"/>
-              <w:szCs w:val="24"/>
-            </w:rPr>
-            <w:fldChar w:fldCharType="begin"/>
-          </w:r>
-          <w:r>
-            <w:rPr>
-              <w:rFonts w:hint="eastAsia" w:ascii="宋体" w:hAnsi="宋体" w:eastAsia="宋体" w:cs="宋体"/>
-              <w:sz w:val="24"/>
-              <w:szCs w:val="24"/>
-            </w:rPr>
-            <w:instrText xml:space="preserve"> PAGEREF _Toc10944 \h </w:instrText>
-          </w:r>
-          <w:r>
-            <w:rPr>
-              <w:rFonts w:hint="eastAsia" w:ascii="宋体" w:hAnsi="宋体" w:eastAsia="宋体" w:cs="宋体"/>
-              <w:sz w:val="24"/>
-              <w:szCs w:val="24"/>
-            </w:rPr>
-            <w:fldChar w:fldCharType="separate"/>
-          </w:r>
-          <w:r>
-            <w:rPr>
-              <w:rFonts w:hint="eastAsia" w:ascii="宋体" w:hAnsi="宋体" w:eastAsia="宋体" w:cs="宋体"/>
-              <w:sz w:val="24"/>
-              <w:szCs w:val="24"/>
-            </w:rPr>
-            <w:t>6</w:t>
-          </w:r>
-          <w:r>
-            <w:rPr>
-              <w:rFonts w:hint="eastAsia" w:ascii="宋体" w:hAnsi="宋体" w:eastAsia="宋体" w:cs="宋体"/>
-              <w:sz w:val="24"/>
-              <w:szCs w:val="24"/>
-            </w:rPr>
-            <w:fldChar w:fldCharType="end"/>
-          </w:r>
-          <w:r>
-            <w:rPr>
-              <w:rFonts w:hint="eastAsia" w:ascii="宋体" w:hAnsi="宋体" w:eastAsia="宋体" w:cs="宋体"/>
-              <w:sz w:val="24"/>
               <w:szCs w:val="24"/>
             </w:rPr>
             <w:fldChar w:fldCharType="end"/>
@@ -2809,16 +4338,10 @@
             <w:tabs>
               <w:tab w:val="right" w:leader="dot" w:pos="8306"/>
             </w:tabs>
-            <w:rPr>
-              <w:rFonts w:hint="eastAsia" w:ascii="宋体" w:hAnsi="宋体" w:eastAsia="宋体" w:cs="宋体"/>
-              <w:sz w:val="24"/>
-              <w:szCs w:val="24"/>
-            </w:rPr>
           </w:pPr>
           <w:r>
             <w:rPr>
               <w:rFonts w:hint="eastAsia" w:ascii="宋体" w:hAnsi="宋体" w:eastAsia="宋体" w:cs="宋体"/>
-              <w:sz w:val="24"/>
               <w:szCs w:val="24"/>
             </w:rPr>
             <w:fldChar w:fldCharType="begin"/>
@@ -2826,79 +4349,120 @@
           <w:r>
             <w:rPr>
               <w:rFonts w:hint="eastAsia" w:ascii="宋体" w:hAnsi="宋体" w:eastAsia="宋体" w:cs="宋体"/>
-              <w:sz w:val="24"/>
-              <w:szCs w:val="24"/>
-            </w:rPr>
-            <w:instrText xml:space="preserve"> HYPERLINK \l _Toc901 </w:instrText>
-          </w:r>
-          <w:r>
-            <w:rPr>
-              <w:rFonts w:hint="eastAsia" w:ascii="宋体" w:hAnsi="宋体" w:eastAsia="宋体" w:cs="宋体"/>
-              <w:sz w:val="24"/>
+              <w:szCs w:val="24"/>
+            </w:rPr>
+            <w:instrText xml:space="preserve"> HYPERLINK \l _Toc25427 </w:instrText>
+          </w:r>
+          <w:r>
+            <w:rPr>
+              <w:rFonts w:hint="eastAsia" w:ascii="宋体" w:hAnsi="宋体" w:eastAsia="宋体" w:cs="宋体"/>
               <w:szCs w:val="24"/>
             </w:rPr>
             <w:fldChar w:fldCharType="separate"/>
           </w:r>
           <w:r>
             <w:rPr>
-              <w:rFonts w:hint="eastAsia" w:ascii="宋体" w:hAnsi="宋体" w:eastAsia="宋体" w:cs="宋体"/>
-              <w:sz w:val="24"/>
-              <w:szCs w:val="24"/>
-            </w:rPr>
-            <w:t>6. 其他事项</w:t>
-          </w:r>
-          <w:r>
-            <w:rPr>
-              <w:rFonts w:hint="eastAsia" w:ascii="宋体" w:hAnsi="宋体" w:eastAsia="宋体" w:cs="宋体"/>
-              <w:sz w:val="24"/>
-              <w:szCs w:val="24"/>
-            </w:rPr>
+              <w:rFonts w:hint="default"/>
+              <w:lang w:val="en-US" w:eastAsia="zh-CN"/>
+            </w:rPr>
+            <w:t xml:space="preserve">7. </w:t>
+          </w:r>
+          <w:r>
+            <w:rPr>
+              <w:rFonts w:hint="eastAsia"/>
+              <w:lang w:val="en-US" w:eastAsia="zh-CN"/>
+            </w:rPr>
+            <w:t>附件</w:t>
+          </w:r>
+          <w:r>
             <w:tab/>
           </w:r>
           <w:r>
-            <w:rPr>
-              <w:rFonts w:hint="eastAsia" w:ascii="宋体" w:hAnsi="宋体" w:eastAsia="宋体" w:cs="宋体"/>
-              <w:sz w:val="24"/>
-              <w:szCs w:val="24"/>
-            </w:rPr>
             <w:fldChar w:fldCharType="begin"/>
           </w:r>
           <w:r>
-            <w:rPr>
-              <w:rFonts w:hint="eastAsia" w:ascii="宋体" w:hAnsi="宋体" w:eastAsia="宋体" w:cs="宋体"/>
-              <w:sz w:val="24"/>
-              <w:szCs w:val="24"/>
-            </w:rPr>
-            <w:instrText xml:space="preserve"> PAGEREF _Toc901 \h </w:instrText>
-          </w:r>
-          <w:r>
-            <w:rPr>
-              <w:rFonts w:hint="eastAsia" w:ascii="宋体" w:hAnsi="宋体" w:eastAsia="宋体" w:cs="宋体"/>
-              <w:sz w:val="24"/>
-              <w:szCs w:val="24"/>
-            </w:rPr>
+            <w:instrText xml:space="preserve"> PAGEREF _Toc25427 \h </w:instrText>
+          </w:r>
+          <w:r>
             <w:fldChar w:fldCharType="separate"/>
           </w:r>
           <w:r>
-            <w:rPr>
-              <w:rFonts w:hint="eastAsia" w:ascii="宋体" w:hAnsi="宋体" w:eastAsia="宋体" w:cs="宋体"/>
-              <w:sz w:val="24"/>
-              <w:szCs w:val="24"/>
-            </w:rPr>
-            <w:t>6</w:t>
-          </w:r>
-          <w:r>
-            <w:rPr>
-              <w:rFonts w:hint="eastAsia" w:ascii="宋体" w:hAnsi="宋体" w:eastAsia="宋体" w:cs="宋体"/>
-              <w:sz w:val="24"/>
-              <w:szCs w:val="24"/>
-            </w:rPr>
+            <w:t>13</w:t>
+          </w:r>
+          <w:r>
             <w:fldChar w:fldCharType="end"/>
           </w:r>
           <w:r>
             <w:rPr>
               <w:rFonts w:hint="eastAsia" w:ascii="宋体" w:hAnsi="宋体" w:eastAsia="宋体" w:cs="宋体"/>
-              <w:sz w:val="24"/>
+              <w:szCs w:val="24"/>
+            </w:rPr>
+            <w:fldChar w:fldCharType="end"/>
+          </w:r>
+        </w:p>
+        <w:p>
+          <w:pPr>
+            <w:pStyle w:val="22"/>
+            <w:tabs>
+              <w:tab w:val="right" w:leader="dot" w:pos="8306"/>
+            </w:tabs>
+          </w:pPr>
+          <w:r>
+            <w:rPr>
+              <w:rFonts w:hint="eastAsia" w:ascii="宋体" w:hAnsi="宋体" w:eastAsia="宋体" w:cs="宋体"/>
+              <w:szCs w:val="24"/>
+            </w:rPr>
+            <w:fldChar w:fldCharType="begin"/>
+          </w:r>
+          <w:r>
+            <w:rPr>
+              <w:rFonts w:hint="eastAsia" w:ascii="宋体" w:hAnsi="宋体" w:eastAsia="宋体" w:cs="宋体"/>
+              <w:szCs w:val="24"/>
+            </w:rPr>
+            <w:instrText xml:space="preserve"> HYPERLINK \l _Toc30495 </w:instrText>
+          </w:r>
+          <w:r>
+            <w:rPr>
+              <w:rFonts w:hint="eastAsia" w:ascii="宋体" w:hAnsi="宋体" w:eastAsia="宋体" w:cs="宋体"/>
+              <w:szCs w:val="24"/>
+            </w:rPr>
+            <w:fldChar w:fldCharType="separate"/>
+          </w:r>
+          <w:r>
+            <w:rPr>
+              <w:rFonts w:hint="default"/>
+              <w:lang w:val="en-US" w:eastAsia="zh-CN"/>
+            </w:rPr>
+            <w:t xml:space="preserve">8. </w:t>
+          </w:r>
+          <w:r>
+            <w:rPr>
+              <w:rFonts w:hint="eastAsia"/>
+              <w:lang w:val="en-US" w:eastAsia="zh-CN"/>
+            </w:rPr>
+            <w:t>记录</w:t>
+          </w:r>
+          <w:r>
+            <w:tab/>
+          </w:r>
+          <w:r>
+            <w:fldChar w:fldCharType="begin"/>
+          </w:r>
+          <w:r>
+            <w:instrText xml:space="preserve"> PAGEREF _Toc30495 \h </w:instrText>
+          </w:r>
+          <w:r>
+            <w:fldChar w:fldCharType="separate"/>
+          </w:r>
+          <w:r>
+            <w:t>13</w:t>
+          </w:r>
+          <w:r>
+            <w:fldChar w:fldCharType="end"/>
+          </w:r>
+          <w:r>
+            <w:rPr>
+              <w:rFonts w:hint="eastAsia" w:ascii="宋体" w:hAnsi="宋体" w:eastAsia="宋体" w:cs="宋体"/>
               <w:szCs w:val="24"/>
             </w:rPr>
             <w:fldChar w:fldCharType="end"/>
@@ -2920,7 +4484,6 @@
           <w:r>
             <w:rPr>
               <w:rFonts w:hint="eastAsia" w:ascii="宋体" w:hAnsi="宋体" w:eastAsia="宋体" w:cs="宋体"/>
-              <w:sz w:val="24"/>
               <w:szCs w:val="24"/>
             </w:rPr>
             <w:fldChar w:fldCharType="end"/>
@@ -2958,7 +4521,7 @@
         <w:pStyle w:val="45"/>
         <w:bidi w:val="0"/>
       </w:pPr>
-      <w:bookmarkStart w:id="2" w:name="_Toc30213"/>
+      <w:bookmarkStart w:id="2" w:name="_Toc30606"/>
       <w:r>
         <w:t>目的</w:t>
       </w:r>
@@ -3000,6 +4563,7 @@
           <w:lang w:val="en-US" w:eastAsia="zh-CN"/>
         </w:rPr>
       </w:pPr>
+      <w:bookmarkStart w:id="3" w:name="_Toc21413"/>
       <w:r>
         <w:rPr>
           <w:rFonts w:hint="eastAsia"/>
@@ -3007,13 +4571,14 @@
         </w:rPr>
         <w:t>原则</w:t>
       </w:r>
+      <w:bookmarkEnd w:id="3"/>
     </w:p>
     <w:p>
       <w:pPr>
         <w:pStyle w:val="45"/>
         <w:bidi w:val="0"/>
       </w:pPr>
-      <w:bookmarkStart w:id="3" w:name="_Toc17591"/>
+      <w:bookmarkStart w:id="4" w:name="_Toc20859"/>
       <w:r>
         <w:rPr>
           <w:rFonts w:hint="eastAsia"/>
@@ -3024,7 +4589,7 @@
       <w:r>
         <w:t>范围</w:t>
       </w:r>
-      <w:bookmarkEnd w:id="3"/>
+      <w:bookmarkEnd w:id="4"/>
     </w:p>
     <w:p>
       <w:pPr>
@@ -3064,6 +4629,7 @@
           <w:lang w:val="en-US" w:eastAsia="zh-CN"/>
         </w:rPr>
       </w:pPr>
+      <w:bookmarkStart w:id="5" w:name="_Toc23195"/>
       <w:r>
         <w:rPr>
           <w:rFonts w:hint="eastAsia"/>
@@ -3071,6 +4637,7 @@
         </w:rPr>
         <w:t>岗位职责</w:t>
       </w:r>
+      <w:bookmarkEnd w:id="5"/>
     </w:p>
     <w:p>
       <w:pPr>
@@ -3081,6 +4648,7 @@
           <w:lang w:val="en-US" w:eastAsia="zh-CN"/>
         </w:rPr>
       </w:pPr>
+      <w:bookmarkStart w:id="6" w:name="_Toc19583"/>
       <w:r>
         <w:rPr>
           <w:rFonts w:hint="eastAsia"/>
@@ -3088,6 +4656,7 @@
         </w:rPr>
         <w:t>运维部</w:t>
       </w:r>
+      <w:bookmarkEnd w:id="6"/>
     </w:p>
     <w:p>
       <w:pPr>
@@ -3264,6 +4833,7 @@
           <w:lang w:val="en-US" w:eastAsia="zh-CN"/>
         </w:rPr>
       </w:pPr>
+      <w:bookmarkStart w:id="7" w:name="_Toc20340"/>
       <w:r>
         <w:rPr>
           <w:rFonts w:hint="eastAsia"/>
@@ -3271,6 +4841,7 @@
         </w:rPr>
         <w:t>运维部经理</w:t>
       </w:r>
+      <w:bookmarkEnd w:id="7"/>
     </w:p>
     <w:p>
       <w:pPr>
@@ -3388,6 +4959,7 @@
           <w:lang w:val="en-US" w:eastAsia="zh-CN"/>
         </w:rPr>
       </w:pPr>
+      <w:bookmarkStart w:id="8" w:name="_Toc31591"/>
       <w:r>
         <w:rPr>
           <w:rFonts w:hint="eastAsia"/>
@@ -3395,6 +4967,7 @@
         </w:rPr>
         <w:t>变更管理流程</w:t>
       </w:r>
+      <w:bookmarkEnd w:id="8"/>
     </w:p>
     <w:p>
       <w:pPr>
@@ -3405,6 +4978,7 @@
           <w:lang w:val="en-US" w:eastAsia="zh-CN"/>
         </w:rPr>
       </w:pPr>
+      <w:bookmarkStart w:id="9" w:name="_Toc23819"/>
       <w:r>
         <w:rPr>
           <w:rFonts w:hint="eastAsia"/>
@@ -3412,6 +4986,7 @@
         </w:rPr>
         <w:t>变更管理总流程及过程描述</w:t>
       </w:r>
+      <w:bookmarkEnd w:id="9"/>
     </w:p>
     <w:p>
       <w:pPr>
@@ -3566,12 +5141,14 @@
         <w:pStyle w:val="48"/>
         <w:bidi w:val="0"/>
       </w:pPr>
+      <w:bookmarkStart w:id="10" w:name="_Toc15314"/>
       <w:r>
         <w:rPr>
           <w:rFonts w:hint="default"/>
         </w:rPr>
         <w:t>变更确认与受理</w:t>
       </w:r>
+      <w:bookmarkEnd w:id="10"/>
     </w:p>
     <w:p>
       <w:pPr>
@@ -3606,12 +5183,14 @@
           <w:rFonts w:hint="default"/>
         </w:rPr>
       </w:pPr>
+      <w:bookmarkStart w:id="11" w:name="_Toc14295"/>
       <w:r>
         <w:rPr>
           <w:rFonts w:hint="default"/>
         </w:rPr>
         <w:t>变更记录与分类</w:t>
       </w:r>
+      <w:bookmarkEnd w:id="11"/>
     </w:p>
     <w:p>
       <w:pPr>
@@ -3662,12 +5241,14 @@
           <w:rFonts w:hint="default"/>
         </w:rPr>
       </w:pPr>
+      <w:bookmarkStart w:id="12" w:name="_Toc20588"/>
       <w:r>
         <w:rPr>
           <w:rFonts w:hint="default"/>
         </w:rPr>
         <w:t>变更分类执行</w:t>
       </w:r>
+      <w:bookmarkEnd w:id="12"/>
     </w:p>
     <w:p>
       <w:pPr>
@@ -3692,12 +5273,14 @@
           <w:rFonts w:hint="default"/>
         </w:rPr>
       </w:pPr>
+      <w:bookmarkStart w:id="13" w:name="_Toc8114"/>
       <w:r>
         <w:rPr>
           <w:rFonts w:hint="default"/>
         </w:rPr>
         <w:t>变更回顾</w:t>
       </w:r>
+      <w:bookmarkEnd w:id="13"/>
     </w:p>
     <w:p>
       <w:pPr>
@@ -3735,12 +5318,14 @@
           <w:rFonts w:hint="default"/>
         </w:rPr>
       </w:pPr>
+      <w:bookmarkStart w:id="14" w:name="_Toc27131"/>
       <w:r>
         <w:rPr>
           <w:rFonts w:hint="default"/>
         </w:rPr>
         <w:t>变更关闭</w:t>
       </w:r>
+      <w:bookmarkEnd w:id="14"/>
     </w:p>
     <w:p>
       <w:pPr>
@@ -3772,12 +5357,14 @@
           <w:rFonts w:hint="default"/>
         </w:rPr>
       </w:pPr>
+      <w:bookmarkStart w:id="15" w:name="_Toc6465"/>
       <w:r>
         <w:rPr>
           <w:rFonts w:hint="default"/>
         </w:rPr>
         <w:t>变更报告</w:t>
       </w:r>
+      <w:bookmarkEnd w:id="15"/>
     </w:p>
     <w:p>
       <w:pPr>
@@ -3920,6 +5507,7 @@
           <w:lang w:val="en-US" w:eastAsia="zh-CN"/>
         </w:rPr>
       </w:pPr>
+      <w:bookmarkStart w:id="16" w:name="_Toc32191"/>
       <w:r>
         <w:rPr>
           <w:rFonts w:hint="eastAsia"/>
@@ -3927,6 +5515,7 @@
         </w:rPr>
         <w:t>简易变更子流程及过程描述</w:t>
       </w:r>
+      <w:bookmarkEnd w:id="16"/>
     </w:p>
     <w:p>
       <w:pPr>
@@ -4082,12 +5671,14 @@
           <w:rFonts w:hint="default"/>
         </w:rPr>
       </w:pPr>
+      <w:bookmarkStart w:id="17" w:name="_Toc25408"/>
       <w:r>
         <w:rPr>
           <w:rFonts w:hint="default"/>
         </w:rPr>
         <w:t>变更实施</w:t>
       </w:r>
+      <w:bookmarkEnd w:id="17"/>
     </w:p>
     <w:p>
       <w:pPr>
@@ -4121,12 +5712,14 @@
           <w:rFonts w:hint="default"/>
         </w:rPr>
       </w:pPr>
+      <w:bookmarkStart w:id="18" w:name="_Toc31742"/>
       <w:r>
         <w:rPr>
           <w:rFonts w:hint="default"/>
         </w:rPr>
         <w:t>记录变更</w:t>
       </w:r>
+      <w:bookmarkEnd w:id="18"/>
     </w:p>
     <w:p>
       <w:pPr>
@@ -4151,12 +5744,14 @@
           <w:rFonts w:hint="default"/>
         </w:rPr>
       </w:pPr>
+      <w:bookmarkStart w:id="19" w:name="_Toc3958"/>
       <w:r>
         <w:rPr>
           <w:rFonts w:hint="default"/>
         </w:rPr>
         <w:t>更新配置库</w:t>
       </w:r>
+      <w:bookmarkEnd w:id="19"/>
     </w:p>
     <w:p>
       <w:pPr>
@@ -4195,6 +5790,7 @@
           <w:lang w:val="en-US" w:eastAsia="zh-CN"/>
         </w:rPr>
       </w:pPr>
+      <w:bookmarkStart w:id="20" w:name="_Toc20393"/>
       <w:r>
         <w:rPr>
           <w:rFonts w:hint="eastAsia"/>
@@ -4202,6 +5798,7 @@
         </w:rPr>
         <w:t>一般变更子流程及过程描述</w:t>
       </w:r>
+      <w:bookmarkEnd w:id="20"/>
     </w:p>
     <w:p>
       <w:pPr>
@@ -4335,7 +5932,7 @@
           <w:lang w:val="en-US" w:eastAsia="zh-CN"/>
         </w:rPr>
         <w:object>
-          <v:shape id="_x0000_i1027" o:spt="75" alt="" type="#_x0000_t75" style="height:296.15pt;width:401.45pt;" o:ole="t" filled="f" o:preferrelative="t" stroked="f" coordsize="21600,21600">
+          <v:shape id="_x0000_i1027" o:spt="75" type="#_x0000_t75" style="height:296.15pt;width:401.45pt;" o:ole="t" filled="f" o:preferrelative="t" stroked="f" coordsize="21600,21600">
             <v:path/>
             <v:fill on="f" focussize="0,0"/>
             <v:stroke on="f"/>
@@ -4358,12 +5955,14 @@
           <w:rFonts w:hint="default"/>
         </w:rPr>
       </w:pPr>
+      <w:bookmarkStart w:id="21" w:name="_Toc9260"/>
       <w:r>
         <w:rPr>
           <w:rFonts w:hint="default"/>
         </w:rPr>
         <w:t>变更记录</w:t>
       </w:r>
+      <w:bookmarkEnd w:id="21"/>
     </w:p>
     <w:p>
       <w:pPr>
@@ -4408,12 +6007,14 @@
           <w:rFonts w:hint="default"/>
         </w:rPr>
       </w:pPr>
+      <w:bookmarkStart w:id="22" w:name="_Toc6275"/>
       <w:r>
         <w:rPr>
           <w:rFonts w:hint="default"/>
         </w:rPr>
         <w:t>变更分派</w:t>
       </w:r>
+      <w:bookmarkEnd w:id="22"/>
     </w:p>
     <w:p>
       <w:pPr>
@@ -4445,12 +6046,14 @@
           <w:rFonts w:hint="default"/>
         </w:rPr>
       </w:pPr>
+      <w:bookmarkStart w:id="23" w:name="_Toc4683"/>
       <w:r>
         <w:rPr>
           <w:rFonts w:hint="default"/>
         </w:rPr>
         <w:t>制定变更方案</w:t>
       </w:r>
+      <w:bookmarkEnd w:id="23"/>
     </w:p>
     <w:p>
       <w:pPr>
@@ -4489,6 +6092,7 @@
           <w:rFonts w:hint="default"/>
         </w:rPr>
       </w:pPr>
+      <w:bookmarkStart w:id="24" w:name="_Toc23351"/>
       <w:r>
         <w:rPr>
           <w:rStyle w:val="59"/>
@@ -4496,6 +6100,7 @@
         </w:rPr>
         <w:t>方案审核或测试</w:t>
       </w:r>
+      <w:bookmarkEnd w:id="24"/>
     </w:p>
     <w:p>
       <w:pPr>
@@ -4527,12 +6132,14 @@
           <w:rFonts w:hint="default"/>
         </w:rPr>
       </w:pPr>
+      <w:bookmarkStart w:id="25" w:name="_Toc28058"/>
       <w:r>
         <w:rPr>
           <w:rFonts w:hint="default"/>
         </w:rPr>
         <w:t>变更实施</w:t>
       </w:r>
+      <w:bookmarkEnd w:id="25"/>
     </w:p>
     <w:p>
       <w:pPr>
@@ -4557,12 +6164,14 @@
           <w:rFonts w:hint="default"/>
         </w:rPr>
       </w:pPr>
+      <w:bookmarkStart w:id="26" w:name="_Toc32557"/>
       <w:r>
         <w:rPr>
           <w:rFonts w:hint="default"/>
         </w:rPr>
         <w:t>更新配置库</w:t>
       </w:r>
+      <w:bookmarkEnd w:id="26"/>
     </w:p>
     <w:p>
       <w:pPr>
@@ -4596,6 +6205,7 @@
           <w:lang w:val="en-US" w:eastAsia="zh-CN"/>
         </w:rPr>
       </w:pPr>
+      <w:bookmarkStart w:id="27" w:name="_Toc32685"/>
       <w:r>
         <w:rPr>
           <w:rFonts w:hint="eastAsia"/>
@@ -4603,6 +6213,7 @@
         </w:rPr>
         <w:t>重大变更子流程及过程描述</w:t>
       </w:r>
+      <w:bookmarkEnd w:id="27"/>
     </w:p>
     <w:p>
       <w:pPr>
@@ -4758,12 +6369,14 @@
           <w:rFonts w:hint="default"/>
         </w:rPr>
       </w:pPr>
+      <w:bookmarkStart w:id="28" w:name="_Toc28722"/>
       <w:r>
         <w:rPr>
           <w:rFonts w:hint="default"/>
         </w:rPr>
         <w:t>变更记录</w:t>
       </w:r>
+      <w:bookmarkEnd w:id="28"/>
     </w:p>
     <w:p>
       <w:pPr>
@@ -4821,12 +6434,14 @@
           <w:rFonts w:hint="default"/>
         </w:rPr>
       </w:pPr>
+      <w:bookmarkStart w:id="29" w:name="_Toc21378"/>
       <w:r>
         <w:rPr>
           <w:rFonts w:hint="default"/>
         </w:rPr>
         <w:t>重大变更确认</w:t>
       </w:r>
+      <w:bookmarkEnd w:id="29"/>
     </w:p>
     <w:p>
       <w:pPr>
@@ -4858,12 +6473,14 @@
           <w:rFonts w:hint="default"/>
         </w:rPr>
       </w:pPr>
+      <w:bookmarkStart w:id="30" w:name="_Toc10792"/>
       <w:r>
         <w:rPr>
           <w:rFonts w:hint="default"/>
         </w:rPr>
         <w:t>变更评估</w:t>
       </w:r>
+      <w:bookmarkEnd w:id="30"/>
     </w:p>
     <w:p>
       <w:pPr>
@@ -4895,12 +6512,14 @@
           <w:rFonts w:hint="default"/>
         </w:rPr>
       </w:pPr>
+      <w:bookmarkStart w:id="31" w:name="_Toc1765"/>
       <w:r>
         <w:rPr>
           <w:rFonts w:hint="default"/>
         </w:rPr>
         <w:t>变更分配</w:t>
       </w:r>
+      <w:bookmarkEnd w:id="31"/>
     </w:p>
     <w:p>
       <w:pPr>
@@ -4938,12 +6557,14 @@
           <w:rFonts w:hint="default"/>
         </w:rPr>
       </w:pPr>
+      <w:bookmarkStart w:id="32" w:name="_Toc26449"/>
       <w:r>
         <w:rPr>
           <w:rFonts w:hint="default"/>
         </w:rPr>
         <w:t>制定变更方案</w:t>
       </w:r>
+      <w:bookmarkEnd w:id="32"/>
     </w:p>
     <w:p>
       <w:pPr>
@@ -4994,12 +6615,14 @@
           <w:rFonts w:hint="default"/>
         </w:rPr>
       </w:pPr>
+      <w:bookmarkStart w:id="33" w:name="_Toc22543"/>
       <w:r>
         <w:rPr>
           <w:rFonts w:hint="default"/>
         </w:rPr>
         <w:t>变更方案测试</w:t>
       </w:r>
+      <w:bookmarkEnd w:id="33"/>
     </w:p>
     <w:p>
       <w:pPr>
@@ -5044,12 +6667,14 @@
           <w:rFonts w:hint="default"/>
         </w:rPr>
       </w:pPr>
+      <w:bookmarkStart w:id="34" w:name="_Toc11777"/>
       <w:r>
         <w:rPr>
           <w:rFonts w:hint="default"/>
         </w:rPr>
         <w:t>方案评审与批准</w:t>
       </w:r>
+      <w:bookmarkEnd w:id="34"/>
     </w:p>
     <w:p>
       <w:pPr>
@@ -5081,12 +6706,14 @@
           <w:rFonts w:hint="default"/>
         </w:rPr>
       </w:pPr>
+      <w:bookmarkStart w:id="35" w:name="_Toc22810"/>
       <w:r>
         <w:rPr>
           <w:rFonts w:hint="default"/>
         </w:rPr>
         <w:t>变更实施</w:t>
       </w:r>
+      <w:bookmarkEnd w:id="35"/>
     </w:p>
     <w:p>
       <w:pPr>
@@ -5111,12 +6738,14 @@
           <w:rFonts w:hint="default"/>
         </w:rPr>
       </w:pPr>
+      <w:bookmarkStart w:id="36" w:name="_Toc8366"/>
       <w:r>
         <w:rPr>
           <w:rFonts w:hint="default"/>
         </w:rPr>
         <w:t>更新配置库</w:t>
       </w:r>
+      <w:bookmarkEnd w:id="36"/>
     </w:p>
     <w:p>
       <w:pPr>
@@ -5181,6 +6810,7 @@
           <w:lang w:val="en-US" w:eastAsia="zh-CN"/>
         </w:rPr>
       </w:pPr>
+      <w:bookmarkStart w:id="37" w:name="_Toc16453"/>
       <w:r>
         <w:rPr>
           <w:rFonts w:hint="eastAsia"/>
@@ -5188,6 +6818,7 @@
         </w:rPr>
         <w:t>紧急变更子流程及过程描述</w:t>
       </w:r>
+      <w:bookmarkEnd w:id="37"/>
     </w:p>
     <w:p>
       <w:pPr>
@@ -5315,14 +6946,13 @@
           <w:lang w:val="en-US" w:eastAsia="zh-CN"/>
         </w:rPr>
       </w:pPr>
-      <w:bookmarkStart w:id="7" w:name="_GoBack"/>
       <w:r>
         <w:rPr>
           <w:rFonts w:hint="eastAsia"/>
           <w:lang w:val="en-US" w:eastAsia="zh-CN"/>
         </w:rPr>
         <w:object>
-          <v:shape id="_x0000_i1030" o:spt="75" alt="" type="#_x0000_t75" style="height:352pt;width:477.25pt;" o:ole="t" filled="f" o:preferrelative="t" stroked="f" coordsize="21600,21600">
+          <v:shape id="_x0000_i1029" o:spt="75" type="#_x0000_t75" style="height:352pt;width:477.25pt;" o:ole="t" filled="f" o:preferrelative="t" stroked="f" coordsize="21600,21600">
             <v:path/>
             <v:fill on="f" focussize="0,0"/>
             <v:stroke on="f"/>
@@ -5331,12 +6961,11 @@
             <w10:wrap type="none"/>
             <w10:anchorlock/>
           </v:shape>
-          <o:OLEObject Type="Embed" ProgID="Visio.Drawing.15" ShapeID="_x0000_i1030" DrawAspect="Content" ObjectID="_1468075729" r:id="rId15">
+          <o:OLEObject Type="Embed" ProgID="Visio.Drawing.15" ShapeID="_x0000_i1029" DrawAspect="Content" ObjectID="_1468075729" r:id="rId15">
             <o:LockedField>false</o:LockedField>
           </o:OLEObject>
         </w:object>
       </w:r>
-      <w:bookmarkEnd w:id="7"/>
     </w:p>
     <w:p>
       <w:pPr>
@@ -5346,12 +6975,14 @@
           <w:rFonts w:hint="default"/>
         </w:rPr>
       </w:pPr>
+      <w:bookmarkStart w:id="38" w:name="_Toc19387"/>
       <w:r>
         <w:rPr>
           <w:rFonts w:hint="default"/>
         </w:rPr>
         <w:t>变更记录</w:t>
       </w:r>
+      <w:bookmarkEnd w:id="38"/>
     </w:p>
     <w:p>
       <w:pPr>
@@ -5402,12 +7033,14 @@
           <w:rFonts w:hint="default"/>
         </w:rPr>
       </w:pPr>
+      <w:bookmarkStart w:id="39" w:name="_Toc17176"/>
       <w:r>
         <w:rPr>
           <w:rFonts w:hint="default"/>
         </w:rPr>
         <w:t>紧急变更确认</w:t>
       </w:r>
+      <w:bookmarkEnd w:id="39"/>
     </w:p>
     <w:p>
       <w:pPr>
@@ -5439,12 +7072,14 @@
           <w:rFonts w:hint="default"/>
         </w:rPr>
       </w:pPr>
+      <w:bookmarkStart w:id="40" w:name="_Toc18039"/>
       <w:r>
         <w:rPr>
           <w:rFonts w:hint="default"/>
         </w:rPr>
         <w:t>变更分配</w:t>
       </w:r>
+      <w:bookmarkEnd w:id="40"/>
     </w:p>
     <w:p>
       <w:pPr>
@@ -5476,12 +7111,14 @@
           <w:rFonts w:hint="default"/>
         </w:rPr>
       </w:pPr>
+      <w:bookmarkStart w:id="41" w:name="_Toc7143"/>
       <w:r>
         <w:rPr>
           <w:rFonts w:hint="default"/>
         </w:rPr>
         <w:t>制定变更方案</w:t>
       </w:r>
+      <w:bookmarkEnd w:id="41"/>
     </w:p>
     <w:p>
       <w:pPr>
@@ -5519,12 +7156,14 @@
           <w:rFonts w:hint="default"/>
         </w:rPr>
       </w:pPr>
+      <w:bookmarkStart w:id="42" w:name="_Toc26911"/>
       <w:r>
         <w:rPr>
           <w:rFonts w:hint="default"/>
         </w:rPr>
         <w:t>变更实施</w:t>
       </w:r>
+      <w:bookmarkEnd w:id="42"/>
     </w:p>
     <w:p>
       <w:pPr>
@@ -5549,19 +7188,22 @@
           <w:rFonts w:hint="default"/>
         </w:rPr>
       </w:pPr>
+      <w:bookmarkStart w:id="43" w:name="_Toc5200"/>
       <w:r>
         <w:rPr>
           <w:rFonts w:hint="default"/>
         </w:rPr>
         <w:t>更新配置库</w:t>
       </w:r>
+      <w:bookmarkEnd w:id="43"/>
     </w:p>
     <w:p>
       <w:pPr>
         <w:pStyle w:val="46"/>
         <w:bidi w:val="0"/>
         <w:rPr>
-          <w:rFonts w:hint="default"/>
+          <w:rFonts w:hint="eastAsia"/>
+          <w:lang w:eastAsia="zh-CN"/>
         </w:rPr>
       </w:pPr>
       <w:r>
@@ -5578,6 +7220,481 @@
         <w:t>配置管理制度》</w:t>
       </w:r>
     </w:p>
+    <w:p>
+      <w:pPr>
+        <w:pStyle w:val="47"/>
+        <w:bidi w:val="0"/>
+      </w:pPr>
+      <w:bookmarkStart w:id="44" w:name="_Toc6088"/>
+      <w:bookmarkStart w:id="45" w:name="_Toc10214"/>
+      <w:r>
+        <w:t>考核指标</w:t>
+      </w:r>
+      <w:bookmarkEnd w:id="44"/>
+      <w:bookmarkEnd w:id="45"/>
+    </w:p>
+    <w:tbl>
+      <w:tblPr>
+        <w:tblStyle w:val="31"/>
+        <w:tblW w:w="0" w:type="auto"/>
+        <w:tblInd w:w="0" w:type="dxa"/>
+        <w:tblBorders>
+          <w:top w:val="single" w:color="auto" w:sz="4" w:space="0"/>
+          <w:left w:val="single" w:color="auto" w:sz="4" w:space="0"/>
+          <w:bottom w:val="single" w:color="auto" w:sz="4" w:space="0"/>
+          <w:right w:val="single" w:color="auto" w:sz="4" w:space="0"/>
+          <w:insideH w:val="single" w:color="auto" w:sz="4" w:space="0"/>
+          <w:insideV w:val="single" w:color="auto" w:sz="4" w:space="0"/>
+        </w:tblBorders>
+        <w:tblLayout w:type="autofit"/>
+        <w:tblCellMar>
+          <w:top w:w="0" w:type="dxa"/>
+          <w:left w:w="108" w:type="dxa"/>
+          <w:bottom w:w="0" w:type="dxa"/>
+          <w:right w:w="108" w:type="dxa"/>
+        </w:tblCellMar>
+      </w:tblPr>
+      <w:tblGrid>
+        <w:gridCol w:w="1964"/>
+        <w:gridCol w:w="2736"/>
+        <w:gridCol w:w="1353"/>
+        <w:gridCol w:w="1583"/>
+      </w:tblGrid>
+      <w:tr>
+        <w:tblPrEx>
+          <w:tblBorders>
+            <w:top w:val="single" w:color="auto" w:sz="4" w:space="0"/>
+            <w:left w:val="single" w:color="auto" w:sz="4" w:space="0"/>
+            <w:bottom w:val="single" w:color="auto" w:sz="4" w:space="0"/>
+            <w:right w:val="single" w:color="auto" w:sz="4" w:space="0"/>
+            <w:insideH w:val="single" w:color="auto" w:sz="4" w:space="0"/>
+            <w:insideV w:val="single" w:color="auto" w:sz="4" w:space="0"/>
+          </w:tblBorders>
+          <w:tblCellMar>
+            <w:top w:w="0" w:type="dxa"/>
+            <w:left w:w="108" w:type="dxa"/>
+            <w:bottom w:w="0" w:type="dxa"/>
+            <w:right w:w="108" w:type="dxa"/>
+          </w:tblCellMar>
+        </w:tblPrEx>
+        <w:tc>
+          <w:tcPr>
+            <w:tcW w:w="1964" w:type="dxa"/>
+          </w:tcPr>
+          <w:p>
+            <w:pPr>
+              <w:jc w:val="center"/>
+              <w:rPr>
+                <w:rFonts w:hint="default" w:ascii="宋体" w:hAnsi="宋体" w:eastAsia="宋体" w:cs="宋体"/>
+                <w:b/>
+                <w:bCs/>
+                <w:sz w:val="18"/>
+                <w:szCs w:val="18"/>
+                <w:lang w:val="en-US" w:eastAsia="zh-CN"/>
+              </w:rPr>
+            </w:pPr>
+            <w:r>
+              <w:rPr>
+                <w:rFonts w:hint="eastAsia" w:ascii="宋体" w:hAnsi="宋体" w:eastAsia="宋体" w:cs="宋体"/>
+                <w:b/>
+                <w:bCs/>
+                <w:sz w:val="18"/>
+                <w:szCs w:val="18"/>
+                <w:lang w:val="en-US" w:eastAsia="zh-CN"/>
+              </w:rPr>
+              <w:t>指标度量性</w:t>
+            </w:r>
+          </w:p>
+        </w:tc>
+        <w:tc>
+          <w:tcPr>
+            <w:tcW w:w="2583" w:type="dxa"/>
+          </w:tcPr>
+          <w:p>
+            <w:pPr>
+              <w:jc w:val="center"/>
+              <w:rPr>
+                <w:rFonts w:hint="default" w:ascii="宋体" w:hAnsi="宋体" w:eastAsia="宋体" w:cs="宋体"/>
+                <w:b/>
+                <w:bCs/>
+                <w:sz w:val="18"/>
+                <w:szCs w:val="18"/>
+                <w:lang w:val="en-US" w:eastAsia="zh-CN"/>
+              </w:rPr>
+            </w:pPr>
+            <w:r>
+              <w:rPr>
+                <w:rFonts w:hint="eastAsia" w:ascii="宋体" w:hAnsi="宋体" w:eastAsia="宋体" w:cs="宋体"/>
+                <w:b/>
+                <w:bCs/>
+                <w:sz w:val="18"/>
+                <w:szCs w:val="18"/>
+                <w:lang w:val="en-US" w:eastAsia="zh-CN"/>
+              </w:rPr>
+              <w:t>计算方式</w:t>
+            </w:r>
+          </w:p>
+        </w:tc>
+        <w:tc>
+          <w:tcPr>
+            <w:tcW w:w="1353" w:type="dxa"/>
+          </w:tcPr>
+          <w:p>
+            <w:pPr>
+              <w:jc w:val="center"/>
+              <w:rPr>
+                <w:rFonts w:hint="default" w:ascii="宋体" w:hAnsi="宋体" w:eastAsia="宋体" w:cs="宋体"/>
+                <w:b/>
+                <w:bCs/>
+                <w:sz w:val="18"/>
+                <w:szCs w:val="18"/>
+                <w:lang w:val="en-US" w:eastAsia="zh-CN"/>
+              </w:rPr>
+            </w:pPr>
+            <w:r>
+              <w:rPr>
+                <w:rFonts w:hint="eastAsia" w:ascii="宋体" w:hAnsi="宋体" w:eastAsia="宋体" w:cs="宋体"/>
+                <w:b/>
+                <w:bCs/>
+                <w:sz w:val="18"/>
+                <w:szCs w:val="18"/>
+                <w:lang w:val="en-US" w:eastAsia="zh-CN"/>
+              </w:rPr>
+              <w:t>频次</w:t>
+            </w:r>
+          </w:p>
+        </w:tc>
+        <w:tc>
+          <w:tcPr>
+            <w:tcW w:w="1583" w:type="dxa"/>
+          </w:tcPr>
+          <w:p>
+            <w:pPr>
+              <w:jc w:val="center"/>
+              <w:rPr>
+                <w:rFonts w:hint="default" w:ascii="宋体" w:hAnsi="宋体" w:eastAsia="宋体" w:cs="宋体"/>
+                <w:b/>
+                <w:bCs/>
+                <w:sz w:val="18"/>
+                <w:szCs w:val="18"/>
+                <w:lang w:val="en-US" w:eastAsia="zh-CN"/>
+              </w:rPr>
+            </w:pPr>
+            <w:r>
+              <w:rPr>
+                <w:rFonts w:hint="eastAsia" w:ascii="宋体" w:hAnsi="宋体" w:eastAsia="宋体" w:cs="宋体"/>
+                <w:b/>
+                <w:bCs/>
+                <w:sz w:val="18"/>
+                <w:szCs w:val="18"/>
+                <w:lang w:val="en-US" w:eastAsia="zh-CN"/>
+              </w:rPr>
+              <w:t>指标要求</w:t>
+            </w:r>
+          </w:p>
+        </w:tc>
+      </w:tr>
+      <w:tr>
+        <w:tblPrEx>
+          <w:tblBorders>
+            <w:top w:val="single" w:color="auto" w:sz="4" w:space="0"/>
+            <w:left w:val="single" w:color="auto" w:sz="4" w:space="0"/>
+            <w:bottom w:val="single" w:color="auto" w:sz="4" w:space="0"/>
+            <w:right w:val="single" w:color="auto" w:sz="4" w:space="0"/>
+            <w:insideH w:val="single" w:color="auto" w:sz="4" w:space="0"/>
+            <w:insideV w:val="single" w:color="auto" w:sz="4" w:space="0"/>
+          </w:tblBorders>
+          <w:tblCellMar>
+            <w:top w:w="0" w:type="dxa"/>
+            <w:left w:w="108" w:type="dxa"/>
+            <w:bottom w:w="0" w:type="dxa"/>
+            <w:right w:w="108" w:type="dxa"/>
+          </w:tblCellMar>
+        </w:tblPrEx>
+        <w:trPr>
+          <w:trHeight w:val="328" w:hRule="atLeast"/>
+        </w:trPr>
+        <w:tc>
+          <w:tcPr>
+            <w:tcW w:w="1964" w:type="dxa"/>
+            <w:shd w:val="clear" w:color="auto" w:fill="auto"/>
+            <w:vAlign w:val="top"/>
+          </w:tcPr>
+          <w:p>
+            <w:pPr>
+              <w:rPr>
+                <w:rFonts w:hint="default" w:ascii="宋体" w:hAnsi="宋体" w:eastAsia="宋体" w:cs="宋体"/>
+                <w:snapToGrid w:val="0"/>
+                <w:color w:val="000000"/>
+                <w:kern w:val="0"/>
+                <w:sz w:val="18"/>
+                <w:szCs w:val="18"/>
+                <w:lang w:val="en-US" w:eastAsia="zh-CN" w:bidi="ar-SA"/>
+              </w:rPr>
+            </w:pPr>
+            <w:r>
+              <w:rPr>
+                <w:rFonts w:hint="eastAsia" w:ascii="宋体" w:hAnsi="宋体" w:eastAsia="宋体" w:cs="宋体"/>
+                <w:sz w:val="18"/>
+                <w:szCs w:val="18"/>
+              </w:rPr>
+              <w:t>变更成功率</w:t>
+            </w:r>
+          </w:p>
+        </w:tc>
+        <w:tc>
+          <w:tcPr>
+            <w:tcW w:w="2583" w:type="dxa"/>
+            <w:shd w:val="clear" w:color="auto" w:fill="auto"/>
+            <w:vAlign w:val="top"/>
+          </w:tcPr>
+          <w:p>
+            <w:pPr>
+              <w:rPr>
+                <w:rFonts w:hint="default" w:ascii="宋体" w:hAnsi="宋体" w:eastAsia="宋体" w:cs="宋体"/>
+                <w:snapToGrid w:val="0"/>
+                <w:color w:val="000000"/>
+                <w:kern w:val="0"/>
+                <w:sz w:val="18"/>
+                <w:szCs w:val="18"/>
+                <w:lang w:val="en-US" w:eastAsia="zh-CN" w:bidi="ar-SA"/>
+              </w:rPr>
+            </w:pPr>
+            <w:r>
+              <w:rPr>
+                <w:rFonts w:hint="eastAsia" w:ascii="宋体" w:hAnsi="宋体" w:eastAsia="宋体" w:cs="宋体"/>
+                <w:sz w:val="18"/>
+                <w:szCs w:val="18"/>
+              </w:rPr>
+              <w:t>变更成功的数量/变更总数</w:t>
+            </w:r>
+            <w:r>
+              <w:rPr>
+                <w:rFonts w:hint="eastAsia" w:ascii="宋体" w:hAnsi="宋体" w:eastAsia="宋体" w:cs="宋体"/>
+                <w:sz w:val="18"/>
+                <w:szCs w:val="18"/>
+                <w:lang w:eastAsia="zh-CN"/>
+              </w:rPr>
+              <w:t>*</w:t>
+            </w:r>
+            <w:r>
+              <w:rPr>
+                <w:rFonts w:hint="eastAsia" w:ascii="宋体" w:hAnsi="宋体" w:eastAsia="宋体" w:cs="宋体"/>
+                <w:sz w:val="18"/>
+                <w:szCs w:val="18"/>
+              </w:rPr>
+              <w:t>100%</w:t>
+            </w:r>
+          </w:p>
+        </w:tc>
+        <w:tc>
+          <w:tcPr>
+            <w:tcW w:w="1353" w:type="dxa"/>
+            <w:shd w:val="clear" w:color="auto" w:fill="auto"/>
+            <w:vAlign w:val="top"/>
+          </w:tcPr>
+          <w:p>
+            <w:pPr>
+              <w:rPr>
+                <w:rFonts w:hint="default" w:ascii="宋体" w:hAnsi="宋体" w:eastAsia="宋体" w:cs="宋体"/>
+                <w:snapToGrid w:val="0"/>
+                <w:color w:val="000000"/>
+                <w:kern w:val="0"/>
+                <w:sz w:val="18"/>
+                <w:szCs w:val="18"/>
+                <w:lang w:val="en-US" w:eastAsia="zh-CN" w:bidi="ar-SA"/>
+              </w:rPr>
+            </w:pPr>
+            <w:r>
+              <w:rPr>
+                <w:rFonts w:hint="eastAsia" w:ascii="宋体" w:hAnsi="宋体" w:eastAsia="宋体" w:cs="宋体"/>
+                <w:sz w:val="18"/>
+                <w:szCs w:val="18"/>
+              </w:rPr>
+              <w:t>每季度</w:t>
+            </w:r>
+          </w:p>
+        </w:tc>
+        <w:tc>
+          <w:tcPr>
+            <w:tcW w:w="1583" w:type="dxa"/>
+            <w:shd w:val="clear" w:color="auto" w:fill="auto"/>
+            <w:vAlign w:val="top"/>
+          </w:tcPr>
+          <w:p>
+            <w:pPr>
+              <w:rPr>
+                <w:rFonts w:hint="eastAsia" w:ascii="宋体" w:hAnsi="宋体" w:eastAsia="宋体" w:cs="宋体"/>
+                <w:snapToGrid w:val="0"/>
+                <w:color w:val="000000"/>
+                <w:kern w:val="0"/>
+                <w:sz w:val="18"/>
+                <w:szCs w:val="18"/>
+                <w:lang w:val="en-US" w:eastAsia="zh-CN" w:bidi="ar-SA"/>
+              </w:rPr>
+            </w:pPr>
+            <w:r>
+              <w:rPr>
+                <w:rFonts w:hint="eastAsia" w:ascii="宋体" w:hAnsi="宋体" w:eastAsia="宋体" w:cs="宋体"/>
+                <w:sz w:val="18"/>
+                <w:szCs w:val="18"/>
+              </w:rPr>
+              <w:t>≥95%</w:t>
+            </w:r>
+          </w:p>
+        </w:tc>
+      </w:tr>
+      <w:tr>
+        <w:tblPrEx>
+          <w:tblBorders>
+            <w:top w:val="single" w:color="auto" w:sz="4" w:space="0"/>
+            <w:left w:val="single" w:color="auto" w:sz="4" w:space="0"/>
+            <w:bottom w:val="single" w:color="auto" w:sz="4" w:space="0"/>
+            <w:right w:val="single" w:color="auto" w:sz="4" w:space="0"/>
+            <w:insideH w:val="single" w:color="auto" w:sz="4" w:space="0"/>
+            <w:insideV w:val="single" w:color="auto" w:sz="4" w:space="0"/>
+          </w:tblBorders>
+          <w:tblCellMar>
+            <w:top w:w="0" w:type="dxa"/>
+            <w:left w:w="108" w:type="dxa"/>
+            <w:bottom w:w="0" w:type="dxa"/>
+            <w:right w:w="108" w:type="dxa"/>
+          </w:tblCellMar>
+        </w:tblPrEx>
+        <w:trPr>
+          <w:trHeight w:val="359" w:hRule="atLeast"/>
+        </w:trPr>
+        <w:tc>
+          <w:tcPr>
+            <w:tcW w:w="1964" w:type="dxa"/>
+            <w:shd w:val="clear" w:color="auto" w:fill="auto"/>
+            <w:vAlign w:val="top"/>
+          </w:tcPr>
+          <w:p>
+            <w:pPr>
+              <w:rPr>
+                <w:rFonts w:hint="default" w:ascii="宋体" w:hAnsi="宋体" w:eastAsia="宋体" w:cs="宋体"/>
+                <w:snapToGrid w:val="0"/>
+                <w:color w:val="000000"/>
+                <w:kern w:val="0"/>
+                <w:sz w:val="18"/>
+                <w:szCs w:val="18"/>
+                <w:lang w:val="en-US" w:eastAsia="zh-CN" w:bidi="ar-SA"/>
+              </w:rPr>
+            </w:pPr>
+            <w:r>
+              <w:rPr>
+                <w:rFonts w:hint="eastAsia" w:ascii="宋体" w:hAnsi="宋体" w:eastAsia="宋体" w:cs="宋体"/>
+                <w:sz w:val="18"/>
+                <w:szCs w:val="18"/>
+              </w:rPr>
+              <w:t>紧急变更比率</w:t>
+            </w:r>
+          </w:p>
+        </w:tc>
+        <w:tc>
+          <w:tcPr>
+            <w:tcW w:w="0" w:type="auto"/>
+            <w:shd w:val="clear" w:color="auto" w:fill="auto"/>
+            <w:vAlign w:val="top"/>
+          </w:tcPr>
+          <w:p>
+            <w:pPr>
+              <w:rPr>
+                <w:rFonts w:hint="default" w:ascii="宋体" w:hAnsi="宋体" w:eastAsia="宋体" w:cs="宋体"/>
+                <w:snapToGrid w:val="0"/>
+                <w:color w:val="000000"/>
+                <w:kern w:val="0"/>
+                <w:sz w:val="18"/>
+                <w:szCs w:val="18"/>
+                <w:lang w:val="en-US" w:eastAsia="zh-CN" w:bidi="ar-SA"/>
+              </w:rPr>
+            </w:pPr>
+            <w:r>
+              <w:rPr>
+                <w:rFonts w:hint="eastAsia" w:ascii="宋体" w:hAnsi="宋体" w:eastAsia="宋体" w:cs="宋体"/>
+                <w:sz w:val="18"/>
+                <w:szCs w:val="18"/>
+              </w:rPr>
+              <w:t>紧急变更的数量/变更总数</w:t>
+            </w:r>
+            <w:r>
+              <w:rPr>
+                <w:rFonts w:hint="eastAsia" w:ascii="宋体" w:hAnsi="宋体" w:eastAsia="宋体" w:cs="宋体"/>
+                <w:sz w:val="18"/>
+                <w:szCs w:val="18"/>
+                <w:lang w:eastAsia="zh-CN"/>
+              </w:rPr>
+              <w:t>*</w:t>
+            </w:r>
+            <w:r>
+              <w:rPr>
+                <w:rFonts w:hint="eastAsia" w:ascii="宋体" w:hAnsi="宋体" w:eastAsia="宋体" w:cs="宋体"/>
+                <w:sz w:val="18"/>
+                <w:szCs w:val="18"/>
+              </w:rPr>
+              <w:t>100%</w:t>
+            </w:r>
+          </w:p>
+        </w:tc>
+        <w:tc>
+          <w:tcPr>
+            <w:tcW w:w="0" w:type="auto"/>
+            <w:shd w:val="clear" w:color="auto" w:fill="auto"/>
+            <w:vAlign w:val="top"/>
+          </w:tcPr>
+          <w:p>
+            <w:pPr>
+              <w:rPr>
+                <w:rFonts w:hint="default" w:ascii="宋体" w:hAnsi="宋体" w:eastAsia="宋体" w:cs="宋体"/>
+                <w:snapToGrid w:val="0"/>
+                <w:color w:val="000000"/>
+                <w:kern w:val="0"/>
+                <w:sz w:val="18"/>
+                <w:szCs w:val="18"/>
+                <w:lang w:val="en-US" w:eastAsia="zh-CN" w:bidi="ar-SA"/>
+              </w:rPr>
+            </w:pPr>
+            <w:r>
+              <w:rPr>
+                <w:rFonts w:hint="eastAsia" w:ascii="宋体" w:hAnsi="宋体" w:eastAsia="宋体" w:cs="宋体"/>
+                <w:sz w:val="18"/>
+                <w:szCs w:val="18"/>
+              </w:rPr>
+              <w:t>每季度</w:t>
+            </w:r>
+          </w:p>
+        </w:tc>
+        <w:tc>
+          <w:tcPr>
+            <w:tcW w:w="0" w:type="auto"/>
+            <w:shd w:val="clear" w:color="auto" w:fill="auto"/>
+            <w:vAlign w:val="top"/>
+          </w:tcPr>
+          <w:p>
+            <w:pPr>
+              <w:rPr>
+                <w:rFonts w:hint="eastAsia" w:ascii="宋体" w:hAnsi="宋体" w:eastAsia="宋体" w:cs="宋体"/>
+                <w:snapToGrid w:val="0"/>
+                <w:color w:val="000000"/>
+                <w:kern w:val="0"/>
+                <w:sz w:val="18"/>
+                <w:szCs w:val="18"/>
+                <w:lang w:val="en-US" w:eastAsia="zh-CN" w:bidi="ar-SA"/>
+              </w:rPr>
+            </w:pPr>
+            <w:r>
+              <w:rPr>
+                <w:rFonts w:hint="eastAsia" w:ascii="宋体" w:hAnsi="宋体" w:eastAsia="宋体" w:cs="宋体"/>
+                <w:sz w:val="18"/>
+                <w:szCs w:val="18"/>
+              </w:rPr>
+              <w:t>&lt;10%</w:t>
+            </w:r>
+          </w:p>
+        </w:tc>
+      </w:tr>
+    </w:tbl>
     <w:p>
       <w:pPr>
         <w:pStyle w:val="45"/>
@@ -5588,9 +7705,10 @@
           <w:lang w:val="en-US" w:eastAsia="zh-CN"/>
         </w:rPr>
       </w:pPr>
-      <w:bookmarkStart w:id="4" w:name="bookmark3"/>
-      <w:bookmarkEnd w:id="4"/>
-      <w:bookmarkStart w:id="5" w:name="_Toc17424"/>
+      <w:bookmarkStart w:id="46" w:name="bookmark3"/>
+      <w:bookmarkEnd w:id="46"/>
+      <w:bookmarkStart w:id="47" w:name="_Toc17424"/>
+      <w:bookmarkStart w:id="48" w:name="_Toc1176"/>
       <w:r>
         <w:rPr>
           <w:rStyle w:val="55"/>
@@ -5599,7 +7717,8 @@
         </w:rPr>
         <w:t>附则</w:t>
       </w:r>
-      <w:bookmarkEnd w:id="5"/>
+      <w:bookmarkEnd w:id="47"/>
+      <w:bookmarkEnd w:id="48"/>
     </w:p>
     <w:p>
       <w:pPr>
@@ -5714,8 +7833,9 @@
           <w:lang w:val="en-US" w:eastAsia="zh-CN"/>
         </w:rPr>
       </w:pPr>
-      <w:bookmarkStart w:id="6" w:name="bookmark14"/>
-      <w:bookmarkEnd w:id="6"/>
+      <w:bookmarkStart w:id="49" w:name="bookmark14"/>
+      <w:bookmarkEnd w:id="49"/>
+      <w:bookmarkStart w:id="50" w:name="_Toc25427"/>
       <w:r>
         <w:rPr>
           <w:rFonts w:hint="eastAsia"/>
@@ -5723,6 +7843,7 @@
         </w:rPr>
         <w:t>附件</w:t>
       </w:r>
+      <w:bookmarkEnd w:id="50"/>
     </w:p>
     <w:p>
       <w:pPr>
@@ -5752,6 +7873,7 @@
           <w:lang w:val="en-US" w:eastAsia="zh-CN"/>
         </w:rPr>
       </w:pPr>
+      <w:bookmarkStart w:id="51" w:name="_Toc30495"/>
       <w:r>
         <w:rPr>
           <w:rFonts w:hint="eastAsia"/>
@@ -5759,6 +7881,7 @@
         </w:rPr>
         <w:t>记录</w:t>
       </w:r>
+      <w:bookmarkEnd w:id="51"/>
     </w:p>
     <w:p>
       <w:pPr>
@@ -7258,6 +9381,7 @@
   <w:style w:type="character" w:customStyle="1" w:styleId="59">
     <w:name w:val="柴_标题3 Char"/>
     <w:link w:val="48"/>
+    <w:qFormat/>
     <w:uiPriority w:val="0"/>
     <w:rPr>
       <w:rFonts w:ascii="宋体" w:hAnsi="宋体" w:eastAsia="宋体" w:cs="宋体"/>

--- a/6-过程管理/流程制度规范类文件/060106-变更管理制度-.docx
+++ b/6-过程管理/流程制度规范类文件/060106-变更管理制度-.docx
@@ -75,7 +75,7 @@
         <w:bidi w:val="0"/>
         <w:adjustRightInd/>
         <w:snapToGrid/>
-        <w:spacing w:after="3121" w:afterLines="1000" w:line="219" w:lineRule="auto"/>
+        <w:spacing w:after="3120" w:afterLines="1000" w:line="219" w:lineRule="auto"/>
         <w:ind w:left="23"/>
         <w:textAlignment w:val="auto"/>
         <w:rPr>
@@ -93,7 +93,6 @@
           <w:kern w:val="0"/>
           <w:sz w:val="24"/>
           <w:szCs w:val="24"/>
-          <w:fitText w:val="960" w:id="1404264543"/>
         </w:rPr>
         <w:t>版</w:t>
       </w:r>
@@ -106,7 +105,6 @@
           <w:kern w:val="0"/>
           <w:sz w:val="24"/>
           <w:szCs w:val="24"/>
-          <w:fitText w:val="960" w:id="1404264543"/>
         </w:rPr>
         <w:t>本</w:t>
       </w:r>
@@ -127,7 +125,7 @@
         <w:pStyle w:val="41"/>
         <w:bidi w:val="0"/>
       </w:pPr>
-      <w:bookmarkStart w:id="0" w:name="_Toc3855"/>
+      <w:bookmarkStart w:id="0" w:name="_Toc28815"/>
       <w:r>
         <w:rPr>
           <w:rFonts w:hint="eastAsia"/>
@@ -149,7 +147,7 @@
           <w:lang w:val="en-US"/>
         </w:rPr>
       </w:pPr>
-      <w:bookmarkStart w:id="1" w:name="_Toc25562"/>
+      <w:bookmarkStart w:id="1" w:name="_Toc2710"/>
       <w:r>
         <w:rPr>
           <w:rFonts w:hint="eastAsia"/>
@@ -313,7 +311,6 @@
           <w:tcPr>
             <w:tcW w:w="1818" w:type="dxa"/>
             <w:shd w:val="clear" w:color="auto" w:fill="auto"/>
-            <w:vAlign w:val="top"/>
           </w:tcPr>
           <w:p>
             <w:pPr>
@@ -362,7 +359,6 @@
           <w:tcPr>
             <w:tcW w:w="4261" w:type="dxa"/>
             <w:shd w:val="clear" w:color="auto" w:fill="auto"/>
-            <w:vAlign w:val="top"/>
           </w:tcPr>
           <w:p>
             <w:pPr>
@@ -601,7 +597,6 @@
         <w:tc>
           <w:tcPr>
             <w:tcW w:w="1555" w:type="dxa"/>
-            <w:vAlign w:val="top"/>
           </w:tcPr>
           <w:p>
             <w:pPr>
@@ -627,7 +622,6 @@
         <w:tc>
           <w:tcPr>
             <w:tcW w:w="919" w:type="dxa"/>
-            <w:vAlign w:val="top"/>
           </w:tcPr>
           <w:p>
             <w:pPr>
@@ -653,7 +647,6 @@
         <w:tc>
           <w:tcPr>
             <w:tcW w:w="2289" w:type="dxa"/>
-            <w:vAlign w:val="top"/>
           </w:tcPr>
           <w:p>
             <w:pPr>
@@ -679,7 +672,6 @@
         <w:tc>
           <w:tcPr>
             <w:tcW w:w="1148" w:type="dxa"/>
-            <w:vAlign w:val="top"/>
           </w:tcPr>
           <w:p>
             <w:pPr>
@@ -705,7 +697,6 @@
         <w:tc>
           <w:tcPr>
             <w:tcW w:w="1150" w:type="dxa"/>
-            <w:vAlign w:val="top"/>
           </w:tcPr>
           <w:p>
             <w:pPr>
@@ -734,7 +725,6 @@
         <w:tc>
           <w:tcPr>
             <w:tcW w:w="1240" w:type="dxa"/>
-            <w:vAlign w:val="top"/>
           </w:tcPr>
           <w:p>
             <w:pPr>
@@ -781,7 +771,6 @@
         <w:tc>
           <w:tcPr>
             <w:tcW w:w="1555" w:type="dxa"/>
-            <w:vAlign w:val="top"/>
           </w:tcPr>
           <w:p>
             <w:pPr>
@@ -808,7 +797,6 @@
         <w:tc>
           <w:tcPr>
             <w:tcW w:w="919" w:type="dxa"/>
-            <w:vAlign w:val="top"/>
           </w:tcPr>
           <w:p>
             <w:pPr>
@@ -835,7 +823,6 @@
         <w:tc>
           <w:tcPr>
             <w:tcW w:w="2289" w:type="dxa"/>
-            <w:vAlign w:val="top"/>
           </w:tcPr>
           <w:p>
             <w:pPr>
@@ -862,7 +849,6 @@
         <w:tc>
           <w:tcPr>
             <w:tcW w:w="1148" w:type="dxa"/>
-            <w:vAlign w:val="top"/>
           </w:tcPr>
           <w:p>
             <w:pPr>
@@ -889,7 +875,6 @@
         <w:tc>
           <w:tcPr>
             <w:tcW w:w="1150" w:type="dxa"/>
-            <w:vAlign w:val="top"/>
           </w:tcPr>
           <w:p>
             <w:pPr>
@@ -917,7 +902,6 @@
         <w:tc>
           <w:tcPr>
             <w:tcW w:w="1240" w:type="dxa"/>
-            <w:vAlign w:val="top"/>
           </w:tcPr>
           <w:p>
             <w:pPr>
@@ -965,7 +949,6 @@
         <w:tc>
           <w:tcPr>
             <w:tcW w:w="1555" w:type="dxa"/>
-            <w:vAlign w:val="top"/>
           </w:tcPr>
           <w:p>
             <w:pPr>
@@ -976,7 +959,6 @@
         <w:tc>
           <w:tcPr>
             <w:tcW w:w="919" w:type="dxa"/>
-            <w:vAlign w:val="top"/>
           </w:tcPr>
           <w:p>
             <w:pPr>
@@ -987,7 +969,6 @@
         <w:tc>
           <w:tcPr>
             <w:tcW w:w="2289" w:type="dxa"/>
-            <w:vAlign w:val="top"/>
           </w:tcPr>
           <w:p>
             <w:pPr>
@@ -998,7 +979,6 @@
         <w:tc>
           <w:tcPr>
             <w:tcW w:w="1148" w:type="dxa"/>
-            <w:vAlign w:val="top"/>
           </w:tcPr>
           <w:p>
             <w:pPr>
@@ -1010,7 +990,6 @@
         <w:tc>
           <w:tcPr>
             <w:tcW w:w="1150" w:type="dxa"/>
-            <w:vAlign w:val="top"/>
           </w:tcPr>
           <w:p>
             <w:pPr>
@@ -1022,7 +1001,6 @@
         <w:tc>
           <w:tcPr>
             <w:tcW w:w="1240" w:type="dxa"/>
-            <w:vAlign w:val="top"/>
           </w:tcPr>
           <w:p>
             <w:pPr>
@@ -1054,7 +1032,6 @@
         <w:tc>
           <w:tcPr>
             <w:tcW w:w="1555" w:type="dxa"/>
-            <w:vAlign w:val="top"/>
           </w:tcPr>
           <w:p>
             <w:pPr>
@@ -1065,7 +1042,6 @@
         <w:tc>
           <w:tcPr>
             <w:tcW w:w="919" w:type="dxa"/>
-            <w:vAlign w:val="top"/>
           </w:tcPr>
           <w:p>
             <w:pPr>
@@ -1076,7 +1052,6 @@
         <w:tc>
           <w:tcPr>
             <w:tcW w:w="2289" w:type="dxa"/>
-            <w:vAlign w:val="top"/>
           </w:tcPr>
           <w:p>
             <w:pPr>
@@ -1087,7 +1062,6 @@
         <w:tc>
           <w:tcPr>
             <w:tcW w:w="1148" w:type="dxa"/>
-            <w:vAlign w:val="top"/>
           </w:tcPr>
           <w:p>
             <w:pPr>
@@ -1099,7 +1073,6 @@
         <w:tc>
           <w:tcPr>
             <w:tcW w:w="1150" w:type="dxa"/>
-            <w:vAlign w:val="top"/>
           </w:tcPr>
           <w:p>
             <w:pPr>
@@ -1111,7 +1084,6 @@
         <w:tc>
           <w:tcPr>
             <w:tcW w:w="1240" w:type="dxa"/>
-            <w:vAlign w:val="top"/>
           </w:tcPr>
           <w:p>
             <w:pPr>
@@ -1143,7 +1115,6 @@
         <w:tc>
           <w:tcPr>
             <w:tcW w:w="1555" w:type="dxa"/>
-            <w:vAlign w:val="top"/>
           </w:tcPr>
           <w:p>
             <w:pPr>
@@ -1154,7 +1125,6 @@
         <w:tc>
           <w:tcPr>
             <w:tcW w:w="919" w:type="dxa"/>
-            <w:vAlign w:val="top"/>
           </w:tcPr>
           <w:p>
             <w:pPr>
@@ -1165,7 +1135,6 @@
         <w:tc>
           <w:tcPr>
             <w:tcW w:w="2289" w:type="dxa"/>
-            <w:vAlign w:val="top"/>
           </w:tcPr>
           <w:p>
             <w:pPr>
@@ -1176,7 +1145,6 @@
         <w:tc>
           <w:tcPr>
             <w:tcW w:w="1148" w:type="dxa"/>
-            <w:vAlign w:val="top"/>
           </w:tcPr>
           <w:p>
             <w:pPr>
@@ -1187,7 +1155,6 @@
         <w:tc>
           <w:tcPr>
             <w:tcW w:w="1150" w:type="dxa"/>
-            <w:vAlign w:val="top"/>
           </w:tcPr>
           <w:p>
             <w:pPr>
@@ -1198,7 +1165,6 @@
         <w:tc>
           <w:tcPr>
             <w:tcW w:w="1240" w:type="dxa"/>
-            <w:vAlign w:val="top"/>
           </w:tcPr>
           <w:p>
             <w:pPr>
@@ -1230,7 +1196,6 @@
         <w:tc>
           <w:tcPr>
             <w:tcW w:w="1555" w:type="dxa"/>
-            <w:vAlign w:val="top"/>
           </w:tcPr>
           <w:p>
             <w:pPr>
@@ -1241,7 +1206,6 @@
         <w:tc>
           <w:tcPr>
             <w:tcW w:w="919" w:type="dxa"/>
-            <w:vAlign w:val="top"/>
           </w:tcPr>
           <w:p>
             <w:pPr>
@@ -1252,7 +1216,6 @@
         <w:tc>
           <w:tcPr>
             <w:tcW w:w="2289" w:type="dxa"/>
-            <w:vAlign w:val="top"/>
           </w:tcPr>
           <w:p>
             <w:pPr>
@@ -1263,7 +1226,6 @@
         <w:tc>
           <w:tcPr>
             <w:tcW w:w="1148" w:type="dxa"/>
-            <w:vAlign w:val="top"/>
           </w:tcPr>
           <w:p>
             <w:pPr>
@@ -1274,7 +1236,6 @@
         <w:tc>
           <w:tcPr>
             <w:tcW w:w="1150" w:type="dxa"/>
-            <w:vAlign w:val="top"/>
           </w:tcPr>
           <w:p>
             <w:pPr>
@@ -1285,7 +1246,6 @@
         <w:tc>
           <w:tcPr>
             <w:tcW w:w="1240" w:type="dxa"/>
-            <w:vAlign w:val="top"/>
           </w:tcPr>
           <w:p>
             <w:pPr>
@@ -1317,7 +1277,6 @@
         <w:tc>
           <w:tcPr>
             <w:tcW w:w="1555" w:type="dxa"/>
-            <w:vAlign w:val="top"/>
           </w:tcPr>
           <w:p>
             <w:pPr>
@@ -1328,7 +1287,6 @@
         <w:tc>
           <w:tcPr>
             <w:tcW w:w="919" w:type="dxa"/>
-            <w:vAlign w:val="top"/>
           </w:tcPr>
           <w:p>
             <w:pPr>
@@ -1339,7 +1297,6 @@
         <w:tc>
           <w:tcPr>
             <w:tcW w:w="2289" w:type="dxa"/>
-            <w:vAlign w:val="top"/>
           </w:tcPr>
           <w:p>
             <w:pPr>
@@ -1350,7 +1307,6 @@
         <w:tc>
           <w:tcPr>
             <w:tcW w:w="1148" w:type="dxa"/>
-            <w:vAlign w:val="top"/>
           </w:tcPr>
           <w:p>
             <w:pPr>
@@ -1361,7 +1317,6 @@
         <w:tc>
           <w:tcPr>
             <w:tcW w:w="1150" w:type="dxa"/>
-            <w:vAlign w:val="top"/>
           </w:tcPr>
           <w:p>
             <w:pPr>
@@ -1372,7 +1327,6 @@
         <w:tc>
           <w:tcPr>
             <w:tcW w:w="1240" w:type="dxa"/>
-            <w:vAlign w:val="top"/>
           </w:tcPr>
           <w:p>
             <w:pPr>
@@ -1399,7 +1353,6 @@
           <w:lang w:val="en-US" w:eastAsia="en-US" w:bidi="ar-SA"/>
         </w:rPr>
         <w:id w:val="147468666"/>
-        <w15:color w:val="DBDBDB"/>
         <w:docPartObj>
           <w:docPartGallery w:val="Table of Contents"/>
           <w:docPartUnique/>
@@ -1444,8 +1397,6 @@
               <w:tab w:val="right" w:leader="dot" w:pos="8306"/>
             </w:tabs>
           </w:pPr>
-          <w:bookmarkStart w:id="52" w:name="_GoBack"/>
-          <w:bookmarkEnd w:id="52"/>
           <w:r>
             <w:rPr>
               <w:rFonts w:hint="eastAsia" w:ascii="宋体" w:hAnsi="宋体" w:eastAsia="宋体" w:cs="宋体"/>
@@ -1482,7 +1433,7 @@
               <w:rFonts w:hint="eastAsia" w:ascii="宋体" w:hAnsi="宋体" w:eastAsia="宋体" w:cs="宋体"/>
               <w:szCs w:val="24"/>
             </w:rPr>
-            <w:instrText xml:space="preserve"> HYPERLINK \l _Toc3855 </w:instrText>
+            <w:instrText xml:space="preserve"> HYPERLINK \l _Toc28815 </w:instrText>
           </w:r>
           <w:r>
             <w:rPr>
@@ -1508,7 +1459,7 @@
             <w:fldChar w:fldCharType="begin"/>
           </w:r>
           <w:r>
-            <w:instrText xml:space="preserve"> PAGEREF _Toc3855 \h </w:instrText>
+            <w:instrText xml:space="preserve"> PAGEREF _Toc28815 \h </w:instrText>
           </w:r>
           <w:r>
             <w:fldChar w:fldCharType="separate"/>
@@ -1546,7 +1497,7 @@
               <w:rFonts w:hint="eastAsia" w:ascii="宋体" w:hAnsi="宋体" w:eastAsia="宋体" w:cs="宋体"/>
               <w:szCs w:val="24"/>
             </w:rPr>
-            <w:instrText xml:space="preserve"> HYPERLINK \l _Toc25562 </w:instrText>
+            <w:instrText xml:space="preserve"> HYPERLINK \l _Toc2710 </w:instrText>
           </w:r>
           <w:r>
             <w:rPr>
@@ -1569,7 +1520,7 @@
             <w:fldChar w:fldCharType="begin"/>
           </w:r>
           <w:r>
-            <w:instrText xml:space="preserve"> PAGEREF _Toc25562 \h </w:instrText>
+            <w:instrText xml:space="preserve"> PAGEREF _Toc2710 \h </w:instrText>
           </w:r>
           <w:r>
             <w:fldChar w:fldCharType="separate"/>
@@ -1607,7 +1558,7 @@
               <w:rFonts w:hint="eastAsia" w:ascii="宋体" w:hAnsi="宋体" w:eastAsia="宋体" w:cs="宋体"/>
               <w:szCs w:val="24"/>
             </w:rPr>
-            <w:instrText xml:space="preserve"> HYPERLINK \l _Toc30606 </w:instrText>
+            <w:instrText xml:space="preserve"> HYPERLINK \l _Toc7822 </w:instrText>
           </w:r>
           <w:r>
             <w:rPr>
@@ -1632,7 +1583,7 @@
             <w:fldChar w:fldCharType="begin"/>
           </w:r>
           <w:r>
-            <w:instrText xml:space="preserve"> PAGEREF _Toc30606 \h </w:instrText>
+            <w:instrText xml:space="preserve"> PAGEREF _Toc7822 \h </w:instrText>
           </w:r>
           <w:r>
             <w:fldChar w:fldCharType="separate"/>
@@ -1670,7 +1621,7 @@
               <w:rFonts w:hint="eastAsia" w:ascii="宋体" w:hAnsi="宋体" w:eastAsia="宋体" w:cs="宋体"/>
               <w:szCs w:val="24"/>
             </w:rPr>
-            <w:instrText xml:space="preserve"> HYPERLINK \l _Toc21413 </w:instrText>
+            <w:instrText xml:space="preserve"> HYPERLINK \l _Toc5741 </w:instrText>
           </w:r>
           <w:r>
             <w:rPr>
@@ -1700,7 +1651,7 @@
             <w:fldChar w:fldCharType="begin"/>
           </w:r>
           <w:r>
-            <w:instrText xml:space="preserve"> PAGEREF _Toc21413 \h </w:instrText>
+            <w:instrText xml:space="preserve"> PAGEREF _Toc5741 \h </w:instrText>
           </w:r>
           <w:r>
             <w:fldChar w:fldCharType="separate"/>
@@ -1738,7 +1689,7 @@
               <w:rFonts w:hint="eastAsia" w:ascii="宋体" w:hAnsi="宋体" w:eastAsia="宋体" w:cs="宋体"/>
               <w:szCs w:val="24"/>
             </w:rPr>
-            <w:instrText xml:space="preserve"> HYPERLINK \l _Toc20859 </w:instrText>
+            <w:instrText xml:space="preserve"> HYPERLINK \l _Toc17835 </w:instrText>
           </w:r>
           <w:r>
             <w:rPr>
@@ -1770,7 +1721,7 @@
             <w:fldChar w:fldCharType="begin"/>
           </w:r>
           <w:r>
-            <w:instrText xml:space="preserve"> PAGEREF _Toc20859 \h </w:instrText>
+            <w:instrText xml:space="preserve"> PAGEREF _Toc17835 \h </w:instrText>
           </w:r>
           <w:r>
             <w:fldChar w:fldCharType="separate"/>
@@ -1808,7 +1759,7 @@
               <w:rFonts w:hint="eastAsia" w:ascii="宋体" w:hAnsi="宋体" w:eastAsia="宋体" w:cs="宋体"/>
               <w:szCs w:val="24"/>
             </w:rPr>
-            <w:instrText xml:space="preserve"> HYPERLINK \l _Toc23195 </w:instrText>
+            <w:instrText xml:space="preserve"> HYPERLINK \l _Toc7376 </w:instrText>
           </w:r>
           <w:r>
             <w:rPr>
@@ -1838,7 +1789,7 @@
             <w:fldChar w:fldCharType="begin"/>
           </w:r>
           <w:r>
-            <w:instrText xml:space="preserve"> PAGEREF _Toc23195 \h </w:instrText>
+            <w:instrText xml:space="preserve"> PAGEREF _Toc7376 \h </w:instrText>
           </w:r>
           <w:r>
             <w:fldChar w:fldCharType="separate"/>
@@ -1876,7 +1827,7 @@
               <w:rFonts w:hint="eastAsia" w:ascii="宋体" w:hAnsi="宋体" w:eastAsia="宋体" w:cs="宋体"/>
               <w:szCs w:val="24"/>
             </w:rPr>
-            <w:instrText xml:space="preserve"> HYPERLINK \l _Toc19583 </w:instrText>
+            <w:instrText xml:space="preserve"> HYPERLINK \l _Toc11385 </w:instrText>
           </w:r>
           <w:r>
             <w:rPr>
@@ -1906,7 +1857,7 @@
             <w:fldChar w:fldCharType="begin"/>
           </w:r>
           <w:r>
-            <w:instrText xml:space="preserve"> PAGEREF _Toc19583 \h </w:instrText>
+            <w:instrText xml:space="preserve"> PAGEREF _Toc11385 \h </w:instrText>
           </w:r>
           <w:r>
             <w:fldChar w:fldCharType="separate"/>
@@ -1944,7 +1895,7 @@
               <w:rFonts w:hint="eastAsia" w:ascii="宋体" w:hAnsi="宋体" w:eastAsia="宋体" w:cs="宋体"/>
               <w:szCs w:val="24"/>
             </w:rPr>
-            <w:instrText xml:space="preserve"> HYPERLINK \l _Toc20340 </w:instrText>
+            <w:instrText xml:space="preserve"> HYPERLINK \l _Toc13092 </w:instrText>
           </w:r>
           <w:r>
             <w:rPr>
@@ -1974,7 +1925,7 @@
             <w:fldChar w:fldCharType="begin"/>
           </w:r>
           <w:r>
-            <w:instrText xml:space="preserve"> PAGEREF _Toc20340 \h </w:instrText>
+            <w:instrText xml:space="preserve"> PAGEREF _Toc13092 \h </w:instrText>
           </w:r>
           <w:r>
             <w:fldChar w:fldCharType="separate"/>
@@ -2012,7 +1963,7 @@
               <w:rFonts w:hint="eastAsia" w:ascii="宋体" w:hAnsi="宋体" w:eastAsia="宋体" w:cs="宋体"/>
               <w:szCs w:val="24"/>
             </w:rPr>
-            <w:instrText xml:space="preserve"> HYPERLINK \l _Toc31591 </w:instrText>
+            <w:instrText xml:space="preserve"> HYPERLINK \l _Toc24416 </w:instrText>
           </w:r>
           <w:r>
             <w:rPr>
@@ -2042,7 +1993,7 @@
             <w:fldChar w:fldCharType="begin"/>
           </w:r>
           <w:r>
-            <w:instrText xml:space="preserve"> PAGEREF _Toc31591 \h </w:instrText>
+            <w:instrText xml:space="preserve"> PAGEREF _Toc24416 \h </w:instrText>
           </w:r>
           <w:r>
             <w:fldChar w:fldCharType="separate"/>
@@ -2080,7 +2031,7 @@
               <w:rFonts w:hint="eastAsia" w:ascii="宋体" w:hAnsi="宋体" w:eastAsia="宋体" w:cs="宋体"/>
               <w:szCs w:val="24"/>
             </w:rPr>
-            <w:instrText xml:space="preserve"> HYPERLINK \l _Toc23819 </w:instrText>
+            <w:instrText xml:space="preserve"> HYPERLINK \l _Toc13927 </w:instrText>
           </w:r>
           <w:r>
             <w:rPr>
@@ -2110,7 +2061,7 @@
             <w:fldChar w:fldCharType="begin"/>
           </w:r>
           <w:r>
-            <w:instrText xml:space="preserve"> PAGEREF _Toc23819 \h </w:instrText>
+            <w:instrText xml:space="preserve"> PAGEREF _Toc13927 \h </w:instrText>
           </w:r>
           <w:r>
             <w:fldChar w:fldCharType="separate"/>
@@ -2148,7 +2099,7 @@
               <w:rFonts w:hint="eastAsia" w:ascii="宋体" w:hAnsi="宋体" w:eastAsia="宋体" w:cs="宋体"/>
               <w:szCs w:val="24"/>
             </w:rPr>
-            <w:instrText xml:space="preserve"> HYPERLINK \l _Toc15314 </w:instrText>
+            <w:instrText xml:space="preserve"> HYPERLINK \l _Toc2257 </w:instrText>
           </w:r>
           <w:r>
             <w:rPr>
@@ -2170,7 +2121,7 @@
             <w:fldChar w:fldCharType="begin"/>
           </w:r>
           <w:r>
-            <w:instrText xml:space="preserve"> PAGEREF _Toc15314 \h </w:instrText>
+            <w:instrText xml:space="preserve"> PAGEREF _Toc2257 \h </w:instrText>
           </w:r>
           <w:r>
             <w:fldChar w:fldCharType="separate"/>
@@ -2208,7 +2159,7 @@
               <w:rFonts w:hint="eastAsia" w:ascii="宋体" w:hAnsi="宋体" w:eastAsia="宋体" w:cs="宋体"/>
               <w:szCs w:val="24"/>
             </w:rPr>
-            <w:instrText xml:space="preserve"> HYPERLINK \l _Toc14295 </w:instrText>
+            <w:instrText xml:space="preserve"> HYPERLINK \l _Toc2821 </w:instrText>
           </w:r>
           <w:r>
             <w:rPr>
@@ -2230,7 +2181,7 @@
             <w:fldChar w:fldCharType="begin"/>
           </w:r>
           <w:r>
-            <w:instrText xml:space="preserve"> PAGEREF _Toc14295 \h </w:instrText>
+            <w:instrText xml:space="preserve"> PAGEREF _Toc2821 \h </w:instrText>
           </w:r>
           <w:r>
             <w:fldChar w:fldCharType="separate"/>
@@ -2268,7 +2219,7 @@
               <w:rFonts w:hint="eastAsia" w:ascii="宋体" w:hAnsi="宋体" w:eastAsia="宋体" w:cs="宋体"/>
               <w:szCs w:val="24"/>
             </w:rPr>
-            <w:instrText xml:space="preserve"> HYPERLINK \l _Toc20588 </w:instrText>
+            <w:instrText xml:space="preserve"> HYPERLINK \l _Toc22595 </w:instrText>
           </w:r>
           <w:r>
             <w:rPr>
@@ -2290,7 +2241,7 @@
             <w:fldChar w:fldCharType="begin"/>
           </w:r>
           <w:r>
-            <w:instrText xml:space="preserve"> PAGEREF _Toc20588 \h </w:instrText>
+            <w:instrText xml:space="preserve"> PAGEREF _Toc22595 \h </w:instrText>
           </w:r>
           <w:r>
             <w:fldChar w:fldCharType="separate"/>
@@ -2328,7 +2279,7 @@
               <w:rFonts w:hint="eastAsia" w:ascii="宋体" w:hAnsi="宋体" w:eastAsia="宋体" w:cs="宋体"/>
               <w:szCs w:val="24"/>
             </w:rPr>
-            <w:instrText xml:space="preserve"> HYPERLINK \l _Toc8114 </w:instrText>
+            <w:instrText xml:space="preserve"> HYPERLINK \l _Toc29804 </w:instrText>
           </w:r>
           <w:r>
             <w:rPr>
@@ -2350,7 +2301,7 @@
             <w:fldChar w:fldCharType="begin"/>
           </w:r>
           <w:r>
-            <w:instrText xml:space="preserve"> PAGEREF _Toc8114 \h </w:instrText>
+            <w:instrText xml:space="preserve"> PAGEREF _Toc29804 \h </w:instrText>
           </w:r>
           <w:r>
             <w:fldChar w:fldCharType="separate"/>
@@ -2388,7 +2339,7 @@
               <w:rFonts w:hint="eastAsia" w:ascii="宋体" w:hAnsi="宋体" w:eastAsia="宋体" w:cs="宋体"/>
               <w:szCs w:val="24"/>
             </w:rPr>
-            <w:instrText xml:space="preserve"> HYPERLINK \l _Toc27131 </w:instrText>
+            <w:instrText xml:space="preserve"> HYPERLINK \l _Toc22002 </w:instrText>
           </w:r>
           <w:r>
             <w:rPr>
@@ -2410,7 +2361,7 @@
             <w:fldChar w:fldCharType="begin"/>
           </w:r>
           <w:r>
-            <w:instrText xml:space="preserve"> PAGEREF _Toc27131 \h </w:instrText>
+            <w:instrText xml:space="preserve"> PAGEREF _Toc22002 \h </w:instrText>
           </w:r>
           <w:r>
             <w:fldChar w:fldCharType="separate"/>
@@ -2448,7 +2399,7 @@
               <w:rFonts w:hint="eastAsia" w:ascii="宋体" w:hAnsi="宋体" w:eastAsia="宋体" w:cs="宋体"/>
               <w:szCs w:val="24"/>
             </w:rPr>
-            <w:instrText xml:space="preserve"> HYPERLINK \l _Toc6465 </w:instrText>
+            <w:instrText xml:space="preserve"> HYPERLINK \l _Toc2634 </w:instrText>
           </w:r>
           <w:r>
             <w:rPr>
@@ -2470,7 +2421,7 @@
             <w:fldChar w:fldCharType="begin"/>
           </w:r>
           <w:r>
-            <w:instrText xml:space="preserve"> PAGEREF _Toc6465 \h </w:instrText>
+            <w:instrText xml:space="preserve"> PAGEREF _Toc2634 \h </w:instrText>
           </w:r>
           <w:r>
             <w:fldChar w:fldCharType="separate"/>
@@ -2508,7 +2459,7 @@
               <w:rFonts w:hint="eastAsia" w:ascii="宋体" w:hAnsi="宋体" w:eastAsia="宋体" w:cs="宋体"/>
               <w:szCs w:val="24"/>
             </w:rPr>
-            <w:instrText xml:space="preserve"> HYPERLINK \l _Toc32191 </w:instrText>
+            <w:instrText xml:space="preserve"> HYPERLINK \l _Toc12726 </w:instrText>
           </w:r>
           <w:r>
             <w:rPr>
@@ -2538,7 +2489,7 @@
             <w:fldChar w:fldCharType="begin"/>
           </w:r>
           <w:r>
-            <w:instrText xml:space="preserve"> PAGEREF _Toc32191 \h </w:instrText>
+            <w:instrText xml:space="preserve"> PAGEREF _Toc12726 \h </w:instrText>
           </w:r>
           <w:r>
             <w:fldChar w:fldCharType="separate"/>
@@ -2576,7 +2527,7 @@
               <w:rFonts w:hint="eastAsia" w:ascii="宋体" w:hAnsi="宋体" w:eastAsia="宋体" w:cs="宋体"/>
               <w:szCs w:val="24"/>
             </w:rPr>
-            <w:instrText xml:space="preserve"> HYPERLINK \l _Toc25408 </w:instrText>
+            <w:instrText xml:space="preserve"> HYPERLINK \l _Toc16525 </w:instrText>
           </w:r>
           <w:r>
             <w:rPr>
@@ -2598,7 +2549,7 @@
             <w:fldChar w:fldCharType="begin"/>
           </w:r>
           <w:r>
-            <w:instrText xml:space="preserve"> PAGEREF _Toc25408 \h </w:instrText>
+            <w:instrText xml:space="preserve"> PAGEREF _Toc16525 \h </w:instrText>
           </w:r>
           <w:r>
             <w:fldChar w:fldCharType="separate"/>
@@ -2636,7 +2587,7 @@
               <w:rFonts w:hint="eastAsia" w:ascii="宋体" w:hAnsi="宋体" w:eastAsia="宋体" w:cs="宋体"/>
               <w:szCs w:val="24"/>
             </w:rPr>
-            <w:instrText xml:space="preserve"> HYPERLINK \l _Toc31742 </w:instrText>
+            <w:instrText xml:space="preserve"> HYPERLINK \l _Toc19816 </w:instrText>
           </w:r>
           <w:r>
             <w:rPr>
@@ -2658,7 +2609,7 @@
             <w:fldChar w:fldCharType="begin"/>
           </w:r>
           <w:r>
-            <w:instrText xml:space="preserve"> PAGEREF _Toc31742 \h </w:instrText>
+            <w:instrText xml:space="preserve"> PAGEREF _Toc19816 \h </w:instrText>
           </w:r>
           <w:r>
             <w:fldChar w:fldCharType="separate"/>
@@ -2696,7 +2647,7 @@
               <w:rFonts w:hint="eastAsia" w:ascii="宋体" w:hAnsi="宋体" w:eastAsia="宋体" w:cs="宋体"/>
               <w:szCs w:val="24"/>
             </w:rPr>
-            <w:instrText xml:space="preserve"> HYPERLINK \l _Toc3958 </w:instrText>
+            <w:instrText xml:space="preserve"> HYPERLINK \l _Toc24739 </w:instrText>
           </w:r>
           <w:r>
             <w:rPr>
@@ -2718,7 +2669,7 @@
             <w:fldChar w:fldCharType="begin"/>
           </w:r>
           <w:r>
-            <w:instrText xml:space="preserve"> PAGEREF _Toc3958 \h </w:instrText>
+            <w:instrText xml:space="preserve"> PAGEREF _Toc24739 \h </w:instrText>
           </w:r>
           <w:r>
             <w:fldChar w:fldCharType="separate"/>
@@ -2756,7 +2707,7 @@
               <w:rFonts w:hint="eastAsia" w:ascii="宋体" w:hAnsi="宋体" w:eastAsia="宋体" w:cs="宋体"/>
               <w:szCs w:val="24"/>
             </w:rPr>
-            <w:instrText xml:space="preserve"> HYPERLINK \l _Toc20393 </w:instrText>
+            <w:instrText xml:space="preserve"> HYPERLINK \l _Toc1977 </w:instrText>
           </w:r>
           <w:r>
             <w:rPr>
@@ -2786,7 +2737,7 @@
             <w:fldChar w:fldCharType="begin"/>
           </w:r>
           <w:r>
-            <w:instrText xml:space="preserve"> PAGEREF _Toc20393 \h </w:instrText>
+            <w:instrText xml:space="preserve"> PAGEREF _Toc1977 \h </w:instrText>
           </w:r>
           <w:r>
             <w:fldChar w:fldCharType="separate"/>
@@ -2824,7 +2775,7 @@
               <w:rFonts w:hint="eastAsia" w:ascii="宋体" w:hAnsi="宋体" w:eastAsia="宋体" w:cs="宋体"/>
               <w:szCs w:val="24"/>
             </w:rPr>
-            <w:instrText xml:space="preserve"> HYPERLINK \l _Toc9260 </w:instrText>
+            <w:instrText xml:space="preserve"> HYPERLINK \l _Toc1428 </w:instrText>
           </w:r>
           <w:r>
             <w:rPr>
@@ -2846,7 +2797,7 @@
             <w:fldChar w:fldCharType="begin"/>
           </w:r>
           <w:r>
-            <w:instrText xml:space="preserve"> PAGEREF _Toc9260 \h </w:instrText>
+            <w:instrText xml:space="preserve"> PAGEREF _Toc1428 \h </w:instrText>
           </w:r>
           <w:r>
             <w:fldChar w:fldCharType="separate"/>
@@ -2884,7 +2835,7 @@
               <w:rFonts w:hint="eastAsia" w:ascii="宋体" w:hAnsi="宋体" w:eastAsia="宋体" w:cs="宋体"/>
               <w:szCs w:val="24"/>
             </w:rPr>
-            <w:instrText xml:space="preserve"> HYPERLINK \l _Toc6275 </w:instrText>
+            <w:instrText xml:space="preserve"> HYPERLINK \l _Toc12896 </w:instrText>
           </w:r>
           <w:r>
             <w:rPr>
@@ -2906,7 +2857,7 @@
             <w:fldChar w:fldCharType="begin"/>
           </w:r>
           <w:r>
-            <w:instrText xml:space="preserve"> PAGEREF _Toc6275 \h </w:instrText>
+            <w:instrText xml:space="preserve"> PAGEREF _Toc12896 \h </w:instrText>
           </w:r>
           <w:r>
             <w:fldChar w:fldCharType="separate"/>
@@ -2944,7 +2895,7 @@
               <w:rFonts w:hint="eastAsia" w:ascii="宋体" w:hAnsi="宋体" w:eastAsia="宋体" w:cs="宋体"/>
               <w:szCs w:val="24"/>
             </w:rPr>
-            <w:instrText xml:space="preserve"> HYPERLINK \l _Toc4683 </w:instrText>
+            <w:instrText xml:space="preserve"> HYPERLINK \l _Toc31193 </w:instrText>
           </w:r>
           <w:r>
             <w:rPr>
@@ -2966,7 +2917,7 @@
             <w:fldChar w:fldCharType="begin"/>
           </w:r>
           <w:r>
-            <w:instrText xml:space="preserve"> PAGEREF _Toc4683 \h </w:instrText>
+            <w:instrText xml:space="preserve"> PAGEREF _Toc31193 \h </w:instrText>
           </w:r>
           <w:r>
             <w:fldChar w:fldCharType="separate"/>
@@ -3004,7 +2955,7 @@
               <w:rFonts w:hint="eastAsia" w:ascii="宋体" w:hAnsi="宋体" w:eastAsia="宋体" w:cs="宋体"/>
               <w:szCs w:val="24"/>
             </w:rPr>
-            <w:instrText xml:space="preserve"> HYPERLINK \l _Toc23351 </w:instrText>
+            <w:instrText xml:space="preserve"> HYPERLINK \l _Toc14083 </w:instrText>
           </w:r>
           <w:r>
             <w:rPr>
@@ -3026,7 +2977,7 @@
             <w:fldChar w:fldCharType="begin"/>
           </w:r>
           <w:r>
-            <w:instrText xml:space="preserve"> PAGEREF _Toc23351 \h </w:instrText>
+            <w:instrText xml:space="preserve"> PAGEREF _Toc14083 \h </w:instrText>
           </w:r>
           <w:r>
             <w:fldChar w:fldCharType="separate"/>
@@ -3064,7 +3015,7 @@
               <w:rFonts w:hint="eastAsia" w:ascii="宋体" w:hAnsi="宋体" w:eastAsia="宋体" w:cs="宋体"/>
               <w:szCs w:val="24"/>
             </w:rPr>
-            <w:instrText xml:space="preserve"> HYPERLINK \l _Toc28058 </w:instrText>
+            <w:instrText xml:space="preserve"> HYPERLINK \l _Toc3376 </w:instrText>
           </w:r>
           <w:r>
             <w:rPr>
@@ -3086,7 +3037,7 @@
             <w:fldChar w:fldCharType="begin"/>
           </w:r>
           <w:r>
-            <w:instrText xml:space="preserve"> PAGEREF _Toc28058 \h </w:instrText>
+            <w:instrText xml:space="preserve"> PAGEREF _Toc3376 \h </w:instrText>
           </w:r>
           <w:r>
             <w:fldChar w:fldCharType="separate"/>
@@ -3124,7 +3075,7 @@
               <w:rFonts w:hint="eastAsia" w:ascii="宋体" w:hAnsi="宋体" w:eastAsia="宋体" w:cs="宋体"/>
               <w:szCs w:val="24"/>
             </w:rPr>
-            <w:instrText xml:space="preserve"> HYPERLINK \l _Toc32557 </w:instrText>
+            <w:instrText xml:space="preserve"> HYPERLINK \l _Toc18523 </w:instrText>
           </w:r>
           <w:r>
             <w:rPr>
@@ -3146,7 +3097,7 @@
             <w:fldChar w:fldCharType="begin"/>
           </w:r>
           <w:r>
-            <w:instrText xml:space="preserve"> PAGEREF _Toc32557 \h </w:instrText>
+            <w:instrText xml:space="preserve"> PAGEREF _Toc18523 \h </w:instrText>
           </w:r>
           <w:r>
             <w:fldChar w:fldCharType="separate"/>
@@ -3184,7 +3135,7 @@
               <w:rFonts w:hint="eastAsia" w:ascii="宋体" w:hAnsi="宋体" w:eastAsia="宋体" w:cs="宋体"/>
               <w:szCs w:val="24"/>
             </w:rPr>
-            <w:instrText xml:space="preserve"> HYPERLINK \l _Toc32685 </w:instrText>
+            <w:instrText xml:space="preserve"> HYPERLINK \l _Toc27058 </w:instrText>
           </w:r>
           <w:r>
             <w:rPr>
@@ -3214,7 +3165,7 @@
             <w:fldChar w:fldCharType="begin"/>
           </w:r>
           <w:r>
-            <w:instrText xml:space="preserve"> PAGEREF _Toc32685 \h </w:instrText>
+            <w:instrText xml:space="preserve"> PAGEREF _Toc27058 \h </w:instrText>
           </w:r>
           <w:r>
             <w:fldChar w:fldCharType="separate"/>
@@ -3252,7 +3203,7 @@
               <w:rFonts w:hint="eastAsia" w:ascii="宋体" w:hAnsi="宋体" w:eastAsia="宋体" w:cs="宋体"/>
               <w:szCs w:val="24"/>
             </w:rPr>
-            <w:instrText xml:space="preserve"> HYPERLINK \l _Toc28722 </w:instrText>
+            <w:instrText xml:space="preserve"> HYPERLINK \l _Toc10578 </w:instrText>
           </w:r>
           <w:r>
             <w:rPr>
@@ -3274,7 +3225,7 @@
             <w:fldChar w:fldCharType="begin"/>
           </w:r>
           <w:r>
-            <w:instrText xml:space="preserve"> PAGEREF _Toc28722 \h </w:instrText>
+            <w:instrText xml:space="preserve"> PAGEREF _Toc10578 \h </w:instrText>
           </w:r>
           <w:r>
             <w:fldChar w:fldCharType="separate"/>
@@ -3312,7 +3263,7 @@
               <w:rFonts w:hint="eastAsia" w:ascii="宋体" w:hAnsi="宋体" w:eastAsia="宋体" w:cs="宋体"/>
               <w:szCs w:val="24"/>
             </w:rPr>
-            <w:instrText xml:space="preserve"> HYPERLINK \l _Toc21378 </w:instrText>
+            <w:instrText xml:space="preserve"> HYPERLINK \l _Toc27384 </w:instrText>
           </w:r>
           <w:r>
             <w:rPr>
@@ -3334,7 +3285,7 @@
             <w:fldChar w:fldCharType="begin"/>
           </w:r>
           <w:r>
-            <w:instrText xml:space="preserve"> PAGEREF _Toc21378 \h </w:instrText>
+            <w:instrText xml:space="preserve"> PAGEREF _Toc27384 \h </w:instrText>
           </w:r>
           <w:r>
             <w:fldChar w:fldCharType="separate"/>
@@ -3372,7 +3323,7 @@
               <w:rFonts w:hint="eastAsia" w:ascii="宋体" w:hAnsi="宋体" w:eastAsia="宋体" w:cs="宋体"/>
               <w:szCs w:val="24"/>
             </w:rPr>
-            <w:instrText xml:space="preserve"> HYPERLINK \l _Toc10792 </w:instrText>
+            <w:instrText xml:space="preserve"> HYPERLINK \l _Toc8746 </w:instrText>
           </w:r>
           <w:r>
             <w:rPr>
@@ -3394,7 +3345,7 @@
             <w:fldChar w:fldCharType="begin"/>
           </w:r>
           <w:r>
-            <w:instrText xml:space="preserve"> PAGEREF _Toc10792 \h </w:instrText>
+            <w:instrText xml:space="preserve"> PAGEREF _Toc8746 \h </w:instrText>
           </w:r>
           <w:r>
             <w:fldChar w:fldCharType="separate"/>
@@ -3432,7 +3383,7 @@
               <w:rFonts w:hint="eastAsia" w:ascii="宋体" w:hAnsi="宋体" w:eastAsia="宋体" w:cs="宋体"/>
               <w:szCs w:val="24"/>
             </w:rPr>
-            <w:instrText xml:space="preserve"> HYPERLINK \l _Toc1765 </w:instrText>
+            <w:instrText xml:space="preserve"> HYPERLINK \l _Toc20246 </w:instrText>
           </w:r>
           <w:r>
             <w:rPr>
@@ -3454,7 +3405,7 @@
             <w:fldChar w:fldCharType="begin"/>
           </w:r>
           <w:r>
-            <w:instrText xml:space="preserve"> PAGEREF _Toc1765 \h </w:instrText>
+            <w:instrText xml:space="preserve"> PAGEREF _Toc20246 \h </w:instrText>
           </w:r>
           <w:r>
             <w:fldChar w:fldCharType="separate"/>
@@ -3492,7 +3443,7 @@
               <w:rFonts w:hint="eastAsia" w:ascii="宋体" w:hAnsi="宋体" w:eastAsia="宋体" w:cs="宋体"/>
               <w:szCs w:val="24"/>
             </w:rPr>
-            <w:instrText xml:space="preserve"> HYPERLINK \l _Toc26449 </w:instrText>
+            <w:instrText xml:space="preserve"> HYPERLINK \l _Toc15359 </w:instrText>
           </w:r>
           <w:r>
             <w:rPr>
@@ -3514,7 +3465,7 @@
             <w:fldChar w:fldCharType="begin"/>
           </w:r>
           <w:r>
-            <w:instrText xml:space="preserve"> PAGEREF _Toc26449 \h </w:instrText>
+            <w:instrText xml:space="preserve"> PAGEREF _Toc15359 \h </w:instrText>
           </w:r>
           <w:r>
             <w:fldChar w:fldCharType="separate"/>
@@ -3552,7 +3503,7 @@
               <w:rFonts w:hint="eastAsia" w:ascii="宋体" w:hAnsi="宋体" w:eastAsia="宋体" w:cs="宋体"/>
               <w:szCs w:val="24"/>
             </w:rPr>
-            <w:instrText xml:space="preserve"> HYPERLINK \l _Toc22543 </w:instrText>
+            <w:instrText xml:space="preserve"> HYPERLINK \l _Toc6317 </w:instrText>
           </w:r>
           <w:r>
             <w:rPr>
@@ -3574,7 +3525,7 @@
             <w:fldChar w:fldCharType="begin"/>
           </w:r>
           <w:r>
-            <w:instrText xml:space="preserve"> PAGEREF _Toc22543 \h </w:instrText>
+            <w:instrText xml:space="preserve"> PAGEREF _Toc6317 \h </w:instrText>
           </w:r>
           <w:r>
             <w:fldChar w:fldCharType="separate"/>
@@ -3612,7 +3563,7 @@
               <w:rFonts w:hint="eastAsia" w:ascii="宋体" w:hAnsi="宋体" w:eastAsia="宋体" w:cs="宋体"/>
               <w:szCs w:val="24"/>
             </w:rPr>
-            <w:instrText xml:space="preserve"> HYPERLINK \l _Toc11777 </w:instrText>
+            <w:instrText xml:space="preserve"> HYPERLINK \l _Toc23830 </w:instrText>
           </w:r>
           <w:r>
             <w:rPr>
@@ -3634,7 +3585,7 @@
             <w:fldChar w:fldCharType="begin"/>
           </w:r>
           <w:r>
-            <w:instrText xml:space="preserve"> PAGEREF _Toc11777 \h </w:instrText>
+            <w:instrText xml:space="preserve"> PAGEREF _Toc23830 \h </w:instrText>
           </w:r>
           <w:r>
             <w:fldChar w:fldCharType="separate"/>
@@ -3672,7 +3623,7 @@
               <w:rFonts w:hint="eastAsia" w:ascii="宋体" w:hAnsi="宋体" w:eastAsia="宋体" w:cs="宋体"/>
               <w:szCs w:val="24"/>
             </w:rPr>
-            <w:instrText xml:space="preserve"> HYPERLINK \l _Toc22810 </w:instrText>
+            <w:instrText xml:space="preserve"> HYPERLINK \l _Toc29295 </w:instrText>
           </w:r>
           <w:r>
             <w:rPr>
@@ -3694,7 +3645,7 @@
             <w:fldChar w:fldCharType="begin"/>
           </w:r>
           <w:r>
-            <w:instrText xml:space="preserve"> PAGEREF _Toc22810 \h </w:instrText>
+            <w:instrText xml:space="preserve"> PAGEREF _Toc29295 \h </w:instrText>
           </w:r>
           <w:r>
             <w:fldChar w:fldCharType="separate"/>
@@ -3732,7 +3683,7 @@
               <w:rFonts w:hint="eastAsia" w:ascii="宋体" w:hAnsi="宋体" w:eastAsia="宋体" w:cs="宋体"/>
               <w:szCs w:val="24"/>
             </w:rPr>
-            <w:instrText xml:space="preserve"> HYPERLINK \l _Toc8366 </w:instrText>
+            <w:instrText xml:space="preserve"> HYPERLINK \l _Toc29909 </w:instrText>
           </w:r>
           <w:r>
             <w:rPr>
@@ -3754,7 +3705,7 @@
             <w:fldChar w:fldCharType="begin"/>
           </w:r>
           <w:r>
-            <w:instrText xml:space="preserve"> PAGEREF _Toc8366 \h </w:instrText>
+            <w:instrText xml:space="preserve"> PAGEREF _Toc29909 \h </w:instrText>
           </w:r>
           <w:r>
             <w:fldChar w:fldCharType="separate"/>
@@ -3792,7 +3743,7 @@
               <w:rFonts w:hint="eastAsia" w:ascii="宋体" w:hAnsi="宋体" w:eastAsia="宋体" w:cs="宋体"/>
               <w:szCs w:val="24"/>
             </w:rPr>
-            <w:instrText xml:space="preserve"> HYPERLINK \l _Toc16453 </w:instrText>
+            <w:instrText xml:space="preserve"> HYPERLINK \l _Toc10175 </w:instrText>
           </w:r>
           <w:r>
             <w:rPr>
@@ -3822,7 +3773,7 @@
             <w:fldChar w:fldCharType="begin"/>
           </w:r>
           <w:r>
-            <w:instrText xml:space="preserve"> PAGEREF _Toc16453 \h </w:instrText>
+            <w:instrText xml:space="preserve"> PAGEREF _Toc10175 \h </w:instrText>
           </w:r>
           <w:r>
             <w:fldChar w:fldCharType="separate"/>
@@ -3860,7 +3811,7 @@
               <w:rFonts w:hint="eastAsia" w:ascii="宋体" w:hAnsi="宋体" w:eastAsia="宋体" w:cs="宋体"/>
               <w:szCs w:val="24"/>
             </w:rPr>
-            <w:instrText xml:space="preserve"> HYPERLINK \l _Toc19387 </w:instrText>
+            <w:instrText xml:space="preserve"> HYPERLINK \l _Toc7263 </w:instrText>
           </w:r>
           <w:r>
             <w:rPr>
@@ -3882,7 +3833,7 @@
             <w:fldChar w:fldCharType="begin"/>
           </w:r>
           <w:r>
-            <w:instrText xml:space="preserve"> PAGEREF _Toc19387 \h </w:instrText>
+            <w:instrText xml:space="preserve"> PAGEREF _Toc7263 \h </w:instrText>
           </w:r>
           <w:r>
             <w:fldChar w:fldCharType="separate"/>
@@ -3920,7 +3871,7 @@
               <w:rFonts w:hint="eastAsia" w:ascii="宋体" w:hAnsi="宋体" w:eastAsia="宋体" w:cs="宋体"/>
               <w:szCs w:val="24"/>
             </w:rPr>
-            <w:instrText xml:space="preserve"> HYPERLINK \l _Toc17176 </w:instrText>
+            <w:instrText xml:space="preserve"> HYPERLINK \l _Toc9046 </w:instrText>
           </w:r>
           <w:r>
             <w:rPr>
@@ -3942,7 +3893,7 @@
             <w:fldChar w:fldCharType="begin"/>
           </w:r>
           <w:r>
-            <w:instrText xml:space="preserve"> PAGEREF _Toc17176 \h </w:instrText>
+            <w:instrText xml:space="preserve"> PAGEREF _Toc9046 \h </w:instrText>
           </w:r>
           <w:r>
             <w:fldChar w:fldCharType="separate"/>
@@ -3980,7 +3931,7 @@
               <w:rFonts w:hint="eastAsia" w:ascii="宋体" w:hAnsi="宋体" w:eastAsia="宋体" w:cs="宋体"/>
               <w:szCs w:val="24"/>
             </w:rPr>
-            <w:instrText xml:space="preserve"> HYPERLINK \l _Toc18039 </w:instrText>
+            <w:instrText xml:space="preserve"> HYPERLINK \l _Toc31011 </w:instrText>
           </w:r>
           <w:r>
             <w:rPr>
@@ -4002,7 +3953,7 @@
             <w:fldChar w:fldCharType="begin"/>
           </w:r>
           <w:r>
-            <w:instrText xml:space="preserve"> PAGEREF _Toc18039 \h </w:instrText>
+            <w:instrText xml:space="preserve"> PAGEREF _Toc31011 \h </w:instrText>
           </w:r>
           <w:r>
             <w:fldChar w:fldCharType="separate"/>
@@ -4040,7 +3991,7 @@
               <w:rFonts w:hint="eastAsia" w:ascii="宋体" w:hAnsi="宋体" w:eastAsia="宋体" w:cs="宋体"/>
               <w:szCs w:val="24"/>
             </w:rPr>
-            <w:instrText xml:space="preserve"> HYPERLINK \l _Toc7143 </w:instrText>
+            <w:instrText xml:space="preserve"> HYPERLINK \l _Toc11283 </w:instrText>
           </w:r>
           <w:r>
             <w:rPr>
@@ -4062,7 +4013,7 @@
             <w:fldChar w:fldCharType="begin"/>
           </w:r>
           <w:r>
-            <w:instrText xml:space="preserve"> PAGEREF _Toc7143 \h </w:instrText>
+            <w:instrText xml:space="preserve"> PAGEREF _Toc11283 \h </w:instrText>
           </w:r>
           <w:r>
             <w:fldChar w:fldCharType="separate"/>
@@ -4100,7 +4051,7 @@
               <w:rFonts w:hint="eastAsia" w:ascii="宋体" w:hAnsi="宋体" w:eastAsia="宋体" w:cs="宋体"/>
               <w:szCs w:val="24"/>
             </w:rPr>
-            <w:instrText xml:space="preserve"> HYPERLINK \l _Toc26911 </w:instrText>
+            <w:instrText xml:space="preserve"> HYPERLINK \l _Toc22760 </w:instrText>
           </w:r>
           <w:r>
             <w:rPr>
@@ -4122,7 +4073,7 @@
             <w:fldChar w:fldCharType="begin"/>
           </w:r>
           <w:r>
-            <w:instrText xml:space="preserve"> PAGEREF _Toc26911 \h </w:instrText>
+            <w:instrText xml:space="preserve"> PAGEREF _Toc22760 \h </w:instrText>
           </w:r>
           <w:r>
             <w:fldChar w:fldCharType="separate"/>
@@ -4160,7 +4111,7 @@
               <w:rFonts w:hint="eastAsia" w:ascii="宋体" w:hAnsi="宋体" w:eastAsia="宋体" w:cs="宋体"/>
               <w:szCs w:val="24"/>
             </w:rPr>
-            <w:instrText xml:space="preserve"> HYPERLINK \l _Toc5200 </w:instrText>
+            <w:instrText xml:space="preserve"> HYPERLINK \l _Toc6507 </w:instrText>
           </w:r>
           <w:r>
             <w:rPr>
@@ -4182,7 +4133,7 @@
             <w:fldChar w:fldCharType="begin"/>
           </w:r>
           <w:r>
-            <w:instrText xml:space="preserve"> PAGEREF _Toc5200 \h </w:instrText>
+            <w:instrText xml:space="preserve"> PAGEREF _Toc6507 \h </w:instrText>
           </w:r>
           <w:r>
             <w:fldChar w:fldCharType="separate"/>
@@ -4220,7 +4171,7 @@
               <w:rFonts w:hint="eastAsia" w:ascii="宋体" w:hAnsi="宋体" w:eastAsia="宋体" w:cs="宋体"/>
               <w:szCs w:val="24"/>
             </w:rPr>
-            <w:instrText xml:space="preserve"> HYPERLINK \l _Toc10214 </w:instrText>
+            <w:instrText xml:space="preserve"> HYPERLINK \l _Toc31504 </w:instrText>
           </w:r>
           <w:r>
             <w:rPr>
@@ -4245,7 +4196,7 @@
             <w:fldChar w:fldCharType="begin"/>
           </w:r>
           <w:r>
-            <w:instrText xml:space="preserve"> PAGEREF _Toc10214 \h </w:instrText>
+            <w:instrText xml:space="preserve"> PAGEREF _Toc31504 \h </w:instrText>
           </w:r>
           <w:r>
             <w:fldChar w:fldCharType="separate"/>
@@ -4283,7 +4234,7 @@
               <w:rFonts w:hint="eastAsia" w:ascii="宋体" w:hAnsi="宋体" w:eastAsia="宋体" w:cs="宋体"/>
               <w:szCs w:val="24"/>
             </w:rPr>
-            <w:instrText xml:space="preserve"> HYPERLINK \l _Toc1176 </w:instrText>
+            <w:instrText xml:space="preserve"> HYPERLINK \l _Toc17412 </w:instrText>
           </w:r>
           <w:r>
             <w:rPr>
@@ -4313,7 +4264,7 @@
             <w:fldChar w:fldCharType="begin"/>
           </w:r>
           <w:r>
-            <w:instrText xml:space="preserve"> PAGEREF _Toc1176 \h </w:instrText>
+            <w:instrText xml:space="preserve"> PAGEREF _Toc17412 \h </w:instrText>
           </w:r>
           <w:r>
             <w:fldChar w:fldCharType="separate"/>
@@ -4351,7 +4302,7 @@
               <w:rFonts w:hint="eastAsia" w:ascii="宋体" w:hAnsi="宋体" w:eastAsia="宋体" w:cs="宋体"/>
               <w:szCs w:val="24"/>
             </w:rPr>
-            <w:instrText xml:space="preserve"> HYPERLINK \l _Toc25427 </w:instrText>
+            <w:instrText xml:space="preserve"> HYPERLINK \l _Toc22832 </w:instrText>
           </w:r>
           <w:r>
             <w:rPr>
@@ -4381,7 +4332,7 @@
             <w:fldChar w:fldCharType="begin"/>
           </w:r>
           <w:r>
-            <w:instrText xml:space="preserve"> PAGEREF _Toc25427 \h </w:instrText>
+            <w:instrText xml:space="preserve"> PAGEREF _Toc22832 \h </w:instrText>
           </w:r>
           <w:r>
             <w:fldChar w:fldCharType="separate"/>
@@ -4419,7 +4370,7 @@
               <w:rFonts w:hint="eastAsia" w:ascii="宋体" w:hAnsi="宋体" w:eastAsia="宋体" w:cs="宋体"/>
               <w:szCs w:val="24"/>
             </w:rPr>
-            <w:instrText xml:space="preserve"> HYPERLINK \l _Toc30495 </w:instrText>
+            <w:instrText xml:space="preserve"> HYPERLINK \l _Toc23684 </w:instrText>
           </w:r>
           <w:r>
             <w:rPr>
@@ -4449,7 +4400,7 @@
             <w:fldChar w:fldCharType="begin"/>
           </w:r>
           <w:r>
-            <w:instrText xml:space="preserve"> PAGEREF _Toc30495 \h </w:instrText>
+            <w:instrText xml:space="preserve"> PAGEREF _Toc23684 \h </w:instrText>
           </w:r>
           <w:r>
             <w:fldChar w:fldCharType="separate"/>
@@ -4521,7 +4472,7 @@
         <w:pStyle w:val="45"/>
         <w:bidi w:val="0"/>
       </w:pPr>
-      <w:bookmarkStart w:id="2" w:name="_Toc30606"/>
+      <w:bookmarkStart w:id="2" w:name="_Toc7822"/>
       <w:r>
         <w:t>目的</w:t>
       </w:r>
@@ -4563,7 +4514,7 @@
           <w:lang w:val="en-US" w:eastAsia="zh-CN"/>
         </w:rPr>
       </w:pPr>
-      <w:bookmarkStart w:id="3" w:name="_Toc21413"/>
+      <w:bookmarkStart w:id="3" w:name="_Toc5741"/>
       <w:r>
         <w:rPr>
           <w:rFonts w:hint="eastAsia"/>
@@ -4578,7 +4529,7 @@
         <w:pStyle w:val="45"/>
         <w:bidi w:val="0"/>
       </w:pPr>
-      <w:bookmarkStart w:id="4" w:name="_Toc20859"/>
+      <w:bookmarkStart w:id="4" w:name="_Toc17835"/>
       <w:r>
         <w:rPr>
           <w:rFonts w:hint="eastAsia"/>
@@ -4629,7 +4580,7 @@
           <w:lang w:val="en-US" w:eastAsia="zh-CN"/>
         </w:rPr>
       </w:pPr>
-      <w:bookmarkStart w:id="5" w:name="_Toc23195"/>
+      <w:bookmarkStart w:id="5" w:name="_Toc7376"/>
       <w:r>
         <w:rPr>
           <w:rFonts w:hint="eastAsia"/>
@@ -4648,7 +4599,7 @@
           <w:lang w:val="en-US" w:eastAsia="zh-CN"/>
         </w:rPr>
       </w:pPr>
-      <w:bookmarkStart w:id="6" w:name="_Toc19583"/>
+      <w:bookmarkStart w:id="6" w:name="_Toc11385"/>
       <w:r>
         <w:rPr>
           <w:rFonts w:hint="eastAsia"/>
@@ -4833,7 +4784,7 @@
           <w:lang w:val="en-US" w:eastAsia="zh-CN"/>
         </w:rPr>
       </w:pPr>
-      <w:bookmarkStart w:id="7" w:name="_Toc20340"/>
+      <w:bookmarkStart w:id="7" w:name="_Toc13092"/>
       <w:r>
         <w:rPr>
           <w:rFonts w:hint="eastAsia"/>
@@ -4935,23 +4886,6 @@
     </w:p>
     <w:p>
       <w:pPr>
-        <w:pStyle w:val="46"/>
-        <w:numPr>
-          <w:ilvl w:val="0"/>
-          <w:numId w:val="3"/>
-        </w:numPr>
-        <w:ind w:left="425" w:leftChars="0" w:hanging="425" w:firstLineChars="0"/>
-        <w:rPr>
-          <w:rFonts w:hint="default" w:ascii="宋体" w:hAnsi="宋体" w:eastAsia="宋体" w:cs="宋体"/>
-          <w:spacing w:val="-3"/>
-          <w:sz w:val="24"/>
-          <w:szCs w:val="24"/>
-          <w:lang w:val="en-US" w:eastAsia="zh-CN"/>
-        </w:rPr>
-      </w:pPr>
-    </w:p>
-    <w:p>
-      <w:pPr>
         <w:pStyle w:val="45"/>
         <w:bidi w:val="0"/>
         <w:rPr>
@@ -4959,7 +4893,7 @@
           <w:lang w:val="en-US" w:eastAsia="zh-CN"/>
         </w:rPr>
       </w:pPr>
-      <w:bookmarkStart w:id="8" w:name="_Toc31591"/>
+      <w:bookmarkStart w:id="8" w:name="_Toc24416"/>
       <w:r>
         <w:rPr>
           <w:rFonts w:hint="eastAsia"/>
@@ -4978,7 +4912,7 @@
           <w:lang w:val="en-US" w:eastAsia="zh-CN"/>
         </w:rPr>
       </w:pPr>
-      <w:bookmarkStart w:id="9" w:name="_Toc23819"/>
+      <w:bookmarkStart w:id="9" w:name="_Toc13927"/>
       <w:r>
         <w:rPr>
           <w:rFonts w:hint="eastAsia"/>
@@ -5121,7 +5055,7 @@
           <w:lang w:val="en-US" w:eastAsia="zh-CN"/>
         </w:rPr>
         <w:object>
-          <v:shape id="_x0000_i1025" o:spt="75" type="#_x0000_t75" style="height:288.25pt;width:361.15pt;" o:ole="t" filled="f" o:preferrelative="t" stroked="f" coordsize="21600,21600">
+          <v:shape id="_x0000_i1025" o:spt="75" alt="" type="#_x0000_t75" style="height:288.25pt;width:361.2pt;" o:ole="t" filled="f" o:preferrelative="t" stroked="f" coordsize="21600,21600">
             <v:path/>
             <v:fill on="f" focussize="0,0"/>
             <v:stroke on="f"/>
@@ -5141,7 +5075,7 @@
         <w:pStyle w:val="48"/>
         <w:bidi w:val="0"/>
       </w:pPr>
-      <w:bookmarkStart w:id="10" w:name="_Toc15314"/>
+      <w:bookmarkStart w:id="10" w:name="_Toc2257"/>
       <w:r>
         <w:rPr>
           <w:rFonts w:hint="default"/>
@@ -5166,7 +5100,7 @@
           <w:rFonts w:hint="eastAsia"/>
           <w:lang w:eastAsia="zh-CN"/>
         </w:rPr>
-        <w:t>运维服务人员</w:t>
+        <w:t>运维实施工程师</w:t>
       </w:r>
       <w:r>
         <w:rPr>
@@ -5183,7 +5117,7 @@
           <w:rFonts w:hint="default"/>
         </w:rPr>
       </w:pPr>
-      <w:bookmarkStart w:id="11" w:name="_Toc14295"/>
+      <w:bookmarkStart w:id="11" w:name="_Toc2821"/>
       <w:r>
         <w:rPr>
           <w:rFonts w:hint="default"/>
@@ -5211,7 +5145,7 @@
           <w:rFonts w:hint="eastAsia"/>
           <w:lang w:eastAsia="zh-CN"/>
         </w:rPr>
-        <w:t>运维服务人员</w:t>
+        <w:t>运维实施工程师</w:t>
       </w:r>
       <w:r>
         <w:rPr>
@@ -5224,7 +5158,7 @@
           <w:rFonts w:hint="eastAsia"/>
           <w:lang w:eastAsia="zh-CN"/>
         </w:rPr>
-        <w:t>运维服务人员</w:t>
+        <w:t>运维实施工程师</w:t>
       </w:r>
       <w:r>
         <w:rPr>
@@ -5241,7 +5175,7 @@
           <w:rFonts w:hint="default"/>
         </w:rPr>
       </w:pPr>
-      <w:bookmarkStart w:id="12" w:name="_Toc20588"/>
+      <w:bookmarkStart w:id="12" w:name="_Toc22595"/>
       <w:r>
         <w:rPr>
           <w:rFonts w:hint="default"/>
@@ -5273,7 +5207,7 @@
           <w:rFonts w:hint="default"/>
         </w:rPr>
       </w:pPr>
-      <w:bookmarkStart w:id="13" w:name="_Toc8114"/>
+      <w:bookmarkStart w:id="13" w:name="_Toc29804"/>
       <w:r>
         <w:rPr>
           <w:rFonts w:hint="default"/>
@@ -5301,7 +5235,7 @@
           <w:rFonts w:hint="eastAsia"/>
           <w:lang w:val="en-US" w:eastAsia="zh-CN"/>
         </w:rPr>
-        <w:t>语文内部经理</w:t>
+        <w:t>运维部部经理</w:t>
       </w:r>
       <w:r>
         <w:rPr>
@@ -5318,7 +5252,7 @@
           <w:rFonts w:hint="default"/>
         </w:rPr>
       </w:pPr>
-      <w:bookmarkStart w:id="14" w:name="_Toc27131"/>
+      <w:bookmarkStart w:id="14" w:name="_Toc22002"/>
       <w:r>
         <w:rPr>
           <w:rFonts w:hint="default"/>
@@ -5340,13 +5274,13 @@
           <w:rFonts w:hint="eastAsia"/>
           <w:lang w:val="en-US" w:eastAsia="zh-CN"/>
         </w:rPr>
-        <w:t>运维部</w:t>
-      </w:r>
-      <w:r>
-        <w:rPr>
-          <w:rFonts w:hint="default"/>
-        </w:rPr>
-        <w:t>变更实施人员负责关闭变更请求。</w:t>
+        <w:t>运维部运维实施工程师</w:t>
+      </w:r>
+      <w:r>
+        <w:rPr>
+          <w:rFonts w:hint="default"/>
+        </w:rPr>
+        <w:t>负责关闭变更请求。</w:t>
       </w:r>
     </w:p>
     <w:p>
@@ -5357,7 +5291,7 @@
           <w:rFonts w:hint="default"/>
         </w:rPr>
       </w:pPr>
-      <w:bookmarkStart w:id="15" w:name="_Toc6465"/>
+      <w:bookmarkStart w:id="15" w:name="_Toc2634"/>
       <w:r>
         <w:rPr>
           <w:rFonts w:hint="default"/>
@@ -5379,7 +5313,7 @@
           <w:rFonts w:hint="eastAsia"/>
           <w:lang w:val="en-US" w:eastAsia="zh-CN"/>
         </w:rPr>
-        <w:t>运维部变更人员</w:t>
+        <w:t>运维实施工程师</w:t>
       </w:r>
       <w:r>
         <w:rPr>
@@ -5507,7 +5441,7 @@
           <w:lang w:val="en-US" w:eastAsia="zh-CN"/>
         </w:rPr>
       </w:pPr>
-      <w:bookmarkStart w:id="16" w:name="_Toc32191"/>
+      <w:bookmarkStart w:id="16" w:name="_Toc12726"/>
       <w:r>
         <w:rPr>
           <w:rFonts w:hint="eastAsia"/>
@@ -5648,7 +5582,7 @@
           <w:lang w:val="en-US" w:eastAsia="zh-CN"/>
         </w:rPr>
         <w:object>
-          <v:shape id="_x0000_i1026" o:spt="75" type="#_x0000_t75" style="height:181.6pt;width:381.2pt;" o:ole="t" filled="f" o:preferrelative="t" stroked="f" coordsize="21600,21600">
+          <v:shape id="_x0000_i1026" o:spt="75" alt="" type="#_x0000_t75" style="height:181.6pt;width:381.2pt;" o:ole="t" filled="f" o:preferrelative="t" stroked="f" coordsize="21600,21600">
             <v:path/>
             <v:fill on="f" focussize="0,0"/>
             <v:stroke on="f"/>
@@ -5671,7 +5605,7 @@
           <w:rFonts w:hint="default"/>
         </w:rPr>
       </w:pPr>
-      <w:bookmarkStart w:id="17" w:name="_Toc25408"/>
+      <w:bookmarkStart w:id="17" w:name="_Toc16525"/>
       <w:r>
         <w:rPr>
           <w:rFonts w:hint="default"/>
@@ -5682,26 +5616,25 @@
     </w:p>
     <w:p>
       <w:pPr>
-        <w:pStyle w:val="27"/>
-        <w:keepNext w:val="0"/>
-        <w:keepLines w:val="0"/>
-        <w:widowControl/>
-        <w:suppressLineNumbers w:val="0"/>
-        <w:shd w:val="clear" w:fill="FFFFFF"/>
-        <w:spacing w:before="192" w:beforeAutospacing="0" w:after="192" w:afterAutospacing="0"/>
-        <w:ind w:left="0" w:right="0" w:firstLine="0"/>
-        <w:rPr>
-          <w:rStyle w:val="58"/>
-          <w:rFonts w:hint="default"/>
-        </w:rPr>
-      </w:pPr>
-      <w:r>
-        <w:rPr>
-          <w:rStyle w:val="58"/>
-          <w:rFonts w:hint="default"/>
-          <w:lang w:val="en-US" w:eastAsia="zh-CN"/>
-        </w:rPr>
-        <w:t>一线支持接到客服热线后，按事件处理流程直接处理。如事件处理涉及变更，可直接实施变更。</w:t>
+        <w:pStyle w:val="46"/>
+        <w:bidi w:val="0"/>
+        <w:rPr>
+          <w:rFonts w:hint="default"/>
+        </w:rPr>
+      </w:pPr>
+      <w:r>
+        <w:rPr>
+          <w:rFonts w:hint="eastAsia"/>
+          <w:lang w:val="en-US" w:eastAsia="zh-CN"/>
+        </w:rPr>
+        <w:t>服务台专员</w:t>
+      </w:r>
+      <w:r>
+        <w:rPr>
+          <w:rFonts w:hint="default"/>
+          <w:lang w:val="en-US" w:eastAsia="zh-CN"/>
+        </w:rPr>
+        <w:t>接到客服热线后，按事件处理流程直接处理。如事件处理涉及变更，可直接实施变更。</w:t>
       </w:r>
     </w:p>
     <w:p>
@@ -5712,7 +5645,7 @@
           <w:rFonts w:hint="default"/>
         </w:rPr>
       </w:pPr>
-      <w:bookmarkStart w:id="18" w:name="_Toc31742"/>
+      <w:bookmarkStart w:id="18" w:name="_Toc19816"/>
       <w:r>
         <w:rPr>
           <w:rFonts w:hint="default"/>
@@ -5744,7 +5677,7 @@
           <w:rFonts w:hint="default"/>
         </w:rPr>
       </w:pPr>
-      <w:bookmarkStart w:id="19" w:name="_Toc3958"/>
+      <w:bookmarkStart w:id="19" w:name="_Toc24739"/>
       <w:r>
         <w:rPr>
           <w:rFonts w:hint="default"/>
@@ -5790,7 +5723,7 @@
           <w:lang w:val="en-US" w:eastAsia="zh-CN"/>
         </w:rPr>
       </w:pPr>
-      <w:bookmarkStart w:id="20" w:name="_Toc20393"/>
+      <w:bookmarkStart w:id="20" w:name="_Toc1977"/>
       <w:r>
         <w:rPr>
           <w:rFonts w:hint="eastAsia"/>
@@ -5814,6 +5747,21 @@
           <w:lang w:val="en-US" w:eastAsia="zh-CN"/>
         </w:rPr>
         <w:t>一般变更子流程如图5-3所示:</w:t>
+      </w:r>
+    </w:p>
+    <w:p>
+      <w:pPr>
+        <w:rPr>
+          <w:rFonts w:hint="eastAsia"/>
+          <w:lang w:val="en-US" w:eastAsia="zh-CN"/>
+        </w:rPr>
+      </w:pPr>
+      <w:r>
+        <w:rPr>
+          <w:rFonts w:hint="eastAsia"/>
+          <w:lang w:val="en-US" w:eastAsia="zh-CN"/>
+        </w:rPr>
+        <w:br w:type="page"/>
       </w:r>
     </w:p>
     <w:p>
@@ -5932,7 +5880,7 @@
           <w:lang w:val="en-US" w:eastAsia="zh-CN"/>
         </w:rPr>
         <w:object>
-          <v:shape id="_x0000_i1027" o:spt="75" type="#_x0000_t75" style="height:296.15pt;width:401.45pt;" o:ole="t" filled="f" o:preferrelative="t" stroked="f" coordsize="21600,21600">
+          <v:shape id="_x0000_i1027" o:spt="75" alt="" type="#_x0000_t75" style="height:296.15pt;width:401.5pt;" o:ole="t" filled="f" o:preferrelative="t" stroked="f" coordsize="21600,21600">
             <v:path/>
             <v:fill on="f" focussize="0,0"/>
             <v:stroke on="f"/>
@@ -5955,7 +5903,7 @@
           <w:rFonts w:hint="default"/>
         </w:rPr>
       </w:pPr>
-      <w:bookmarkStart w:id="21" w:name="_Toc9260"/>
+      <w:bookmarkStart w:id="21" w:name="_Toc1428"/>
       <w:r>
         <w:rPr>
           <w:rFonts w:hint="default"/>
@@ -5990,7 +5938,7 @@
           <w:rFonts w:hint="eastAsia"/>
           <w:lang w:eastAsia="zh-CN"/>
         </w:rPr>
-        <w:t>运维服务人员</w:t>
+        <w:t>运维实施工程师</w:t>
       </w:r>
       <w:r>
         <w:rPr>
@@ -6007,7 +5955,7 @@
           <w:rFonts w:hint="default"/>
         </w:rPr>
       </w:pPr>
-      <w:bookmarkStart w:id="22" w:name="_Toc6275"/>
+      <w:bookmarkStart w:id="22" w:name="_Toc12896"/>
       <w:r>
         <w:rPr>
           <w:rFonts w:hint="default"/>
@@ -6035,7 +5983,20 @@
         <w:rPr>
           <w:rFonts w:hint="default"/>
         </w:rPr>
-        <w:t>分派任务，指定变更实施人员。</w:t>
+        <w:t>分派任务，指定</w:t>
+      </w:r>
+      <w:r>
+        <w:rPr>
+          <w:rFonts w:hint="eastAsia"/>
+          <w:lang w:eastAsia="zh-CN"/>
+        </w:rPr>
+        <w:t>运维实施工程师</w:t>
+      </w:r>
+      <w:r>
+        <w:rPr>
+          <w:rFonts w:hint="default"/>
+        </w:rPr>
+        <w:t>。</w:t>
       </w:r>
     </w:p>
     <w:p>
@@ -6046,7 +6007,7 @@
           <w:rFonts w:hint="default"/>
         </w:rPr>
       </w:pPr>
-      <w:bookmarkStart w:id="23" w:name="_Toc4683"/>
+      <w:bookmarkStart w:id="23" w:name="_Toc31193"/>
       <w:r>
         <w:rPr>
           <w:rFonts w:hint="default"/>
@@ -6092,7 +6053,7 @@
           <w:rFonts w:hint="default"/>
         </w:rPr>
       </w:pPr>
-      <w:bookmarkStart w:id="24" w:name="_Toc23351"/>
+      <w:bookmarkStart w:id="24" w:name="_Toc14083"/>
       <w:r>
         <w:rPr>
           <w:rStyle w:val="59"/>
@@ -6115,7 +6076,7 @@
           <w:rFonts w:hint="eastAsia"/>
           <w:lang w:val="en-US" w:eastAsia="zh-CN"/>
         </w:rPr>
-        <w:t>变更实施人员</w:t>
+        <w:t>运维实施工程师</w:t>
       </w:r>
       <w:r>
         <w:rPr>
@@ -6132,7 +6093,7 @@
           <w:rFonts w:hint="default"/>
         </w:rPr>
       </w:pPr>
-      <w:bookmarkStart w:id="25" w:name="_Toc28058"/>
+      <w:bookmarkStart w:id="25" w:name="_Toc3376"/>
       <w:r>
         <w:rPr>
           <w:rFonts w:hint="default"/>
@@ -6151,9 +6112,16 @@
       </w:pPr>
       <w:r>
         <w:rPr>
-          <w:rFonts w:hint="default"/>
-        </w:rPr>
-        <w:t>变更实施人员按方案执行变更。如实施失败，须执行回退计划。</w:t>
+          <w:rFonts w:hint="eastAsia"/>
+          <w:lang w:eastAsia="zh-CN"/>
+        </w:rPr>
+        <w:t>运维实施工程师</w:t>
+      </w:r>
+      <w:r>
+        <w:rPr>
+          <w:rFonts w:hint="default"/>
+        </w:rPr>
+        <w:t>按方案执行变更。如实施失败，须执行回退计划。</w:t>
       </w:r>
     </w:p>
     <w:p>
@@ -6164,7 +6132,7 @@
           <w:rFonts w:hint="default"/>
         </w:rPr>
       </w:pPr>
-      <w:bookmarkStart w:id="26" w:name="_Toc32557"/>
+      <w:bookmarkStart w:id="26" w:name="_Toc18523"/>
       <w:r>
         <w:rPr>
           <w:rFonts w:hint="default"/>
@@ -6205,7 +6173,7 @@
           <w:lang w:val="en-US" w:eastAsia="zh-CN"/>
         </w:rPr>
       </w:pPr>
-      <w:bookmarkStart w:id="27" w:name="_Toc32685"/>
+      <w:bookmarkStart w:id="27" w:name="_Toc27058"/>
       <w:r>
         <w:rPr>
           <w:rFonts w:hint="eastAsia"/>
@@ -6346,7 +6314,7 @@
           <w:lang w:val="en-US" w:eastAsia="zh-CN"/>
         </w:rPr>
         <w:object>
-          <v:shape id="_x0000_i1028" o:spt="75" type="#_x0000_t75" style="height:354.65pt;width:444.3pt;" o:ole="t" filled="f" o:preferrelative="t" stroked="f" coordsize="21600,21600">
+          <v:shape id="_x0000_i1028" o:spt="75" alt="" type="#_x0000_t75" style="height:354.65pt;width:444.3pt;" o:ole="t" filled="f" o:preferrelative="t" stroked="f" coordsize="21600,21600">
             <v:path/>
             <v:fill on="f" focussize="0,0"/>
             <v:stroke on="f"/>
@@ -6369,7 +6337,7 @@
           <w:rFonts w:hint="default"/>
         </w:rPr>
       </w:pPr>
-      <w:bookmarkStart w:id="28" w:name="_Toc28722"/>
+      <w:bookmarkStart w:id="28" w:name="_Toc10578"/>
       <w:r>
         <w:rPr>
           <w:rFonts w:hint="default"/>
@@ -6417,7 +6385,7 @@
           <w:rFonts w:hint="eastAsia"/>
           <w:lang w:eastAsia="zh-CN"/>
         </w:rPr>
-        <w:t>运维服务人员</w:t>
+        <w:t>运维实施工程师</w:t>
       </w:r>
       <w:r>
         <w:rPr>
@@ -6434,7 +6402,7 @@
           <w:rFonts w:hint="default"/>
         </w:rPr>
       </w:pPr>
-      <w:bookmarkStart w:id="29" w:name="_Toc21378"/>
+      <w:bookmarkStart w:id="29" w:name="_Toc27384"/>
       <w:r>
         <w:rPr>
           <w:rFonts w:hint="default"/>
@@ -6456,7 +6424,7 @@
           <w:rFonts w:hint="eastAsia"/>
           <w:lang w:eastAsia="zh-CN"/>
         </w:rPr>
-        <w:t>运维服务人员</w:t>
+        <w:t>运维实施工程师</w:t>
       </w:r>
       <w:r>
         <w:rPr>
@@ -6473,7 +6441,7 @@
           <w:rFonts w:hint="default"/>
         </w:rPr>
       </w:pPr>
-      <w:bookmarkStart w:id="30" w:name="_Toc10792"/>
+      <w:bookmarkStart w:id="30" w:name="_Toc8746"/>
       <w:r>
         <w:rPr>
           <w:rFonts w:hint="default"/>
@@ -6495,7 +6463,7 @@
           <w:rFonts w:hint="eastAsia"/>
           <w:lang w:eastAsia="zh-CN"/>
         </w:rPr>
-        <w:t>运维服务人员</w:t>
+        <w:t>运维实施工程师</w:t>
       </w:r>
       <w:r>
         <w:rPr>
@@ -6512,7 +6480,7 @@
           <w:rFonts w:hint="default"/>
         </w:rPr>
       </w:pPr>
-      <w:bookmarkStart w:id="31" w:name="_Toc1765"/>
+      <w:bookmarkStart w:id="31" w:name="_Toc20246"/>
       <w:r>
         <w:rPr>
           <w:rFonts w:hint="default"/>
@@ -6540,7 +6508,7 @@
           <w:rFonts w:hint="eastAsia"/>
           <w:lang w:eastAsia="zh-CN"/>
         </w:rPr>
-        <w:t>运维服务人员</w:t>
+        <w:t>运维实施工程师</w:t>
       </w:r>
       <w:r>
         <w:rPr>
@@ -6557,7 +6525,7 @@
           <w:rFonts w:hint="default"/>
         </w:rPr>
       </w:pPr>
-      <w:bookmarkStart w:id="32" w:name="_Toc26449"/>
+      <w:bookmarkStart w:id="32" w:name="_Toc15359"/>
       <w:r>
         <w:rPr>
           <w:rFonts w:hint="default"/>
@@ -6576,9 +6544,16 @@
       </w:pPr>
       <w:r>
         <w:rPr>
-          <w:rFonts w:hint="default"/>
-        </w:rPr>
-        <w:t>变更实施人员根据变更需求编写《变更方案》，内容包括实施计划、测试计划和回退计划，并提交</w:t>
+          <w:rFonts w:hint="eastAsia"/>
+          <w:lang w:eastAsia="zh-CN"/>
+        </w:rPr>
+        <w:t>运维实施工程师</w:t>
+      </w:r>
+      <w:r>
+        <w:rPr>
+          <w:rFonts w:hint="default"/>
+        </w:rPr>
+        <w:t>根据变更需求编写《变更方案》，内容包括实施计划、测试计划和回退计划，并提交</w:t>
       </w:r>
       <w:r>
         <w:rPr>
@@ -6615,7 +6590,7 @@
           <w:rFonts w:hint="default"/>
         </w:rPr>
       </w:pPr>
-      <w:bookmarkStart w:id="33" w:name="_Toc22543"/>
+      <w:bookmarkStart w:id="33" w:name="_Toc6317"/>
       <w:r>
         <w:rPr>
           <w:rFonts w:hint="default"/>
@@ -6634,9 +6609,16 @@
       </w:pPr>
       <w:r>
         <w:rPr>
-          <w:rFonts w:hint="default"/>
-        </w:rPr>
-        <w:t>变更实施人员应对《变更方案》进行测试，通过后将测试报告提交</w:t>
+          <w:rFonts w:hint="eastAsia"/>
+          <w:lang w:eastAsia="zh-CN"/>
+        </w:rPr>
+        <w:t>运维实施工程师</w:t>
+      </w:r>
+      <w:r>
+        <w:rPr>
+          <w:rFonts w:hint="default"/>
+        </w:rPr>
+        <w:t>应对《变更方案》进行测试，通过后将测试报告提交</w:t>
       </w:r>
       <w:r>
         <w:rPr>
@@ -6667,7 +6649,7 @@
           <w:rFonts w:hint="default"/>
         </w:rPr>
       </w:pPr>
-      <w:bookmarkStart w:id="34" w:name="_Toc11777"/>
+      <w:bookmarkStart w:id="34" w:name="_Toc23830"/>
       <w:r>
         <w:rPr>
           <w:rFonts w:hint="default"/>
@@ -6706,7 +6688,7 @@
           <w:rFonts w:hint="default"/>
         </w:rPr>
       </w:pPr>
-      <w:bookmarkStart w:id="35" w:name="_Toc22810"/>
+      <w:bookmarkStart w:id="35" w:name="_Toc29295"/>
       <w:r>
         <w:rPr>
           <w:rFonts w:hint="default"/>
@@ -6738,7 +6720,7 @@
           <w:rFonts w:hint="default"/>
         </w:rPr>
       </w:pPr>
-      <w:bookmarkStart w:id="36" w:name="_Toc8366"/>
+      <w:bookmarkStart w:id="36" w:name="_Toc29909"/>
       <w:r>
         <w:rPr>
           <w:rFonts w:hint="default"/>
@@ -6810,7 +6792,7 @@
           <w:lang w:val="en-US" w:eastAsia="zh-CN"/>
         </w:rPr>
       </w:pPr>
-      <w:bookmarkStart w:id="37" w:name="_Toc16453"/>
+      <w:bookmarkStart w:id="37" w:name="_Toc10175"/>
       <w:r>
         <w:rPr>
           <w:rFonts w:hint="eastAsia"/>
@@ -6952,7 +6934,7 @@
           <w:lang w:val="en-US" w:eastAsia="zh-CN"/>
         </w:rPr>
         <w:object>
-          <v:shape id="_x0000_i1029" o:spt="75" type="#_x0000_t75" style="height:352pt;width:477.25pt;" o:ole="t" filled="f" o:preferrelative="t" stroked="f" coordsize="21600,21600">
+          <v:shape id="_x0000_i1029" o:spt="75" alt="" type="#_x0000_t75" style="height:352pt;width:477.25pt;" o:ole="t" filled="f" o:preferrelative="t" stroked="f" coordsize="21600,21600">
             <v:path/>
             <v:fill on="f" focussize="0,0"/>
             <v:stroke on="f"/>
@@ -6975,7 +6957,7 @@
           <w:rFonts w:hint="default"/>
         </w:rPr>
       </w:pPr>
-      <w:bookmarkStart w:id="38" w:name="_Toc19387"/>
+      <w:bookmarkStart w:id="38" w:name="_Toc7263"/>
       <w:r>
         <w:rPr>
           <w:rFonts w:hint="default"/>
@@ -7003,7 +6985,7 @@
           <w:rFonts w:hint="eastAsia"/>
           <w:lang w:eastAsia="zh-CN"/>
         </w:rPr>
-        <w:t>运维服务人员</w:t>
+        <w:t>运维实施工程师</w:t>
       </w:r>
       <w:r>
         <w:rPr>
@@ -7016,7 +6998,7 @@
           <w:rFonts w:hint="eastAsia"/>
           <w:lang w:eastAsia="zh-CN"/>
         </w:rPr>
-        <w:t>运维服务人员</w:t>
+        <w:t>运维实施工程师</w:t>
       </w:r>
       <w:r>
         <w:rPr>
@@ -7033,7 +7015,7 @@
           <w:rFonts w:hint="default"/>
         </w:rPr>
       </w:pPr>
-      <w:bookmarkStart w:id="39" w:name="_Toc17176"/>
+      <w:bookmarkStart w:id="39" w:name="_Toc9046"/>
       <w:r>
         <w:rPr>
           <w:rFonts w:hint="default"/>
@@ -7055,7 +7037,7 @@
           <w:rFonts w:hint="eastAsia"/>
           <w:lang w:eastAsia="zh-CN"/>
         </w:rPr>
-        <w:t>运维服务人员</w:t>
+        <w:t>运维实施工程师</w:t>
       </w:r>
       <w:r>
         <w:rPr>
@@ -7072,7 +7054,7 @@
           <w:rFonts w:hint="default"/>
         </w:rPr>
       </w:pPr>
-      <w:bookmarkStart w:id="40" w:name="_Toc18039"/>
+      <w:bookmarkStart w:id="40" w:name="_Toc31011"/>
       <w:r>
         <w:rPr>
           <w:rFonts w:hint="default"/>
@@ -7091,16 +7073,22 @@
       </w:pPr>
       <w:r>
         <w:rPr>
+          <w:rFonts w:hint="default"/>
+        </w:rPr>
+        <w:t>指定</w:t>
+      </w:r>
+      <w:r>
+        <w:rPr>
           <w:rFonts w:hint="eastAsia"/>
           <w:lang w:eastAsia="zh-CN"/>
         </w:rPr>
-        <w:t>运维服务人员</w:t>
-      </w:r>
-      <w:r>
-        <w:rPr>
-          <w:rFonts w:hint="default"/>
-        </w:rPr>
-        <w:t>分派任务，指定变更实施人员。</w:t>
+        <w:t>运维实施工程师</w:t>
+      </w:r>
+      <w:r>
+        <w:rPr>
+          <w:rFonts w:hint="default"/>
+        </w:rPr>
+        <w:t>。</w:t>
       </w:r>
     </w:p>
     <w:p>
@@ -7111,7 +7099,7 @@
           <w:rFonts w:hint="default"/>
         </w:rPr>
       </w:pPr>
-      <w:bookmarkStart w:id="41" w:name="_Toc7143"/>
+      <w:bookmarkStart w:id="41" w:name="_Toc11283"/>
       <w:r>
         <w:rPr>
           <w:rFonts w:hint="default"/>
@@ -7130,17 +7118,19 @@
       </w:pPr>
       <w:r>
         <w:rPr>
-          <w:rFonts w:hint="default"/>
-        </w:rPr>
-        <w:t>变更实施人员根据变更需求编写《变更方案》，并提交</w:t>
-      </w:r>
-      <w:r>
-        <w:rPr>
           <w:rFonts w:hint="eastAsia"/>
           <w:lang w:eastAsia="zh-CN"/>
         </w:rPr>
-        <w:t>运维服务人员</w:t>
-      </w:r>
+        <w:t>运维实施工程师</w:t>
+      </w:r>
+      <w:r>
+        <w:rPr>
+          <w:rFonts w:hint="default"/>
+        </w:rPr>
+        <w:t>根据变更需求编写《变更方案》</w:t>
+      </w:r>
+      <w:bookmarkStart w:id="52" w:name="_GoBack"/>
+      <w:bookmarkEnd w:id="52"/>
       <w:r>
         <w:rPr>
           <w:rFonts w:hint="default"/>
@@ -7156,7 +7146,7 @@
           <w:rFonts w:hint="default"/>
         </w:rPr>
       </w:pPr>
-      <w:bookmarkStart w:id="42" w:name="_Toc26911"/>
+      <w:bookmarkStart w:id="42" w:name="_Toc22760"/>
       <w:r>
         <w:rPr>
           <w:rFonts w:hint="default"/>
@@ -7188,7 +7178,7 @@
           <w:rFonts w:hint="default"/>
         </w:rPr>
       </w:pPr>
-      <w:bookmarkStart w:id="43" w:name="_Toc5200"/>
+      <w:bookmarkStart w:id="43" w:name="_Toc6507"/>
       <w:r>
         <w:rPr>
           <w:rFonts w:hint="default"/>
@@ -7226,7 +7216,7 @@
         <w:bidi w:val="0"/>
       </w:pPr>
       <w:bookmarkStart w:id="44" w:name="_Toc6088"/>
-      <w:bookmarkStart w:id="45" w:name="_Toc10214"/>
+      <w:bookmarkStart w:id="45" w:name="_Toc31504"/>
       <w:r>
         <w:t>考核指标</w:t>
       </w:r>
@@ -7283,6 +7273,7 @@
           </w:tcPr>
           <w:p>
             <w:pPr>
+              <w:widowControl w:val="0"/>
               <w:jc w:val="center"/>
               <w:rPr>
                 <w:rFonts w:hint="default" w:ascii="宋体" w:hAnsi="宋体" w:eastAsia="宋体" w:cs="宋体"/>
@@ -7312,6 +7303,7 @@
           </w:tcPr>
           <w:p>
             <w:pPr>
+              <w:widowControl w:val="0"/>
               <w:jc w:val="center"/>
               <w:rPr>
                 <w:rFonts w:hint="default" w:ascii="宋体" w:hAnsi="宋体" w:eastAsia="宋体" w:cs="宋体"/>
@@ -7341,6 +7333,7 @@
           </w:tcPr>
           <w:p>
             <w:pPr>
+              <w:widowControl w:val="0"/>
               <w:jc w:val="center"/>
               <w:rPr>
                 <w:rFonts w:hint="default" w:ascii="宋体" w:hAnsi="宋体" w:eastAsia="宋体" w:cs="宋体"/>
@@ -7370,6 +7363,7 @@
           </w:tcPr>
           <w:p>
             <w:pPr>
+              <w:widowControl w:val="0"/>
               <w:jc w:val="center"/>
               <w:rPr>
                 <w:rFonts w:hint="default" w:ascii="宋体" w:hAnsi="宋体" w:eastAsia="宋体" w:cs="宋体"/>
@@ -7418,10 +7412,10 @@
           <w:tcPr>
             <w:tcW w:w="1964" w:type="dxa"/>
             <w:shd w:val="clear" w:color="auto" w:fill="auto"/>
-            <w:vAlign w:val="top"/>
           </w:tcPr>
           <w:p>
             <w:pPr>
+              <w:widowControl w:val="0"/>
               <w:rPr>
                 <w:rFonts w:hint="default" w:ascii="宋体" w:hAnsi="宋体" w:eastAsia="宋体" w:cs="宋体"/>
                 <w:snapToGrid w:val="0"/>
@@ -7446,10 +7440,10 @@
           <w:tcPr>
             <w:tcW w:w="2583" w:type="dxa"/>
             <w:shd w:val="clear" w:color="auto" w:fill="auto"/>
-            <w:vAlign w:val="top"/>
           </w:tcPr>
           <w:p>
             <w:pPr>
+              <w:widowControl w:val="0"/>
               <w:rPr>
                 <w:rFonts w:hint="default" w:ascii="宋体" w:hAnsi="宋体" w:eastAsia="宋体" w:cs="宋体"/>
                 <w:snapToGrid w:val="0"/>
@@ -7491,10 +7485,10 @@
           <w:tcPr>
             <w:tcW w:w="1353" w:type="dxa"/>
             <w:shd w:val="clear" w:color="auto" w:fill="auto"/>
-            <w:vAlign w:val="top"/>
           </w:tcPr>
           <w:p>
             <w:pPr>
+              <w:widowControl w:val="0"/>
               <w:rPr>
                 <w:rFonts w:hint="default" w:ascii="宋体" w:hAnsi="宋体" w:eastAsia="宋体" w:cs="宋体"/>
                 <w:snapToGrid w:val="0"/>
@@ -7519,10 +7513,10 @@
           <w:tcPr>
             <w:tcW w:w="1583" w:type="dxa"/>
             <w:shd w:val="clear" w:color="auto" w:fill="auto"/>
-            <w:vAlign w:val="top"/>
           </w:tcPr>
           <w:p>
             <w:pPr>
+              <w:widowControl w:val="0"/>
               <w:rPr>
                 <w:rFonts w:hint="eastAsia" w:ascii="宋体" w:hAnsi="宋体" w:eastAsia="宋体" w:cs="宋体"/>
                 <w:snapToGrid w:val="0"/>
@@ -7568,10 +7562,10 @@
           <w:tcPr>
             <w:tcW w:w="1964" w:type="dxa"/>
             <w:shd w:val="clear" w:color="auto" w:fill="auto"/>
-            <w:vAlign w:val="top"/>
           </w:tcPr>
           <w:p>
             <w:pPr>
+              <w:widowControl w:val="0"/>
               <w:rPr>
                 <w:rFonts w:hint="default" w:ascii="宋体" w:hAnsi="宋体" w:eastAsia="宋体" w:cs="宋体"/>
                 <w:snapToGrid w:val="0"/>
@@ -7596,10 +7590,10 @@
           <w:tcPr>
             <w:tcW w:w="0" w:type="auto"/>
             <w:shd w:val="clear" w:color="auto" w:fill="auto"/>
-            <w:vAlign w:val="top"/>
           </w:tcPr>
           <w:p>
             <w:pPr>
+              <w:widowControl w:val="0"/>
               <w:rPr>
                 <w:rFonts w:hint="default" w:ascii="宋体" w:hAnsi="宋体" w:eastAsia="宋体" w:cs="宋体"/>
                 <w:snapToGrid w:val="0"/>
@@ -7641,10 +7635,10 @@
           <w:tcPr>
             <w:tcW w:w="0" w:type="auto"/>
             <w:shd w:val="clear" w:color="auto" w:fill="auto"/>
-            <w:vAlign w:val="top"/>
           </w:tcPr>
           <w:p>
             <w:pPr>
+              <w:widowControl w:val="0"/>
               <w:rPr>
                 <w:rFonts w:hint="default" w:ascii="宋体" w:hAnsi="宋体" w:eastAsia="宋体" w:cs="宋体"/>
                 <w:snapToGrid w:val="0"/>
@@ -7669,10 +7663,10 @@
           <w:tcPr>
             <w:tcW w:w="0" w:type="auto"/>
             <w:shd w:val="clear" w:color="auto" w:fill="auto"/>
-            <w:vAlign w:val="top"/>
           </w:tcPr>
           <w:p>
             <w:pPr>
+              <w:widowControl w:val="0"/>
               <w:rPr>
                 <w:rFonts w:hint="eastAsia" w:ascii="宋体" w:hAnsi="宋体" w:eastAsia="宋体" w:cs="宋体"/>
                 <w:snapToGrid w:val="0"/>
@@ -7708,7 +7702,7 @@
       <w:bookmarkStart w:id="46" w:name="bookmark3"/>
       <w:bookmarkEnd w:id="46"/>
       <w:bookmarkStart w:id="47" w:name="_Toc17424"/>
-      <w:bookmarkStart w:id="48" w:name="_Toc1176"/>
+      <w:bookmarkStart w:id="48" w:name="_Toc17412"/>
       <w:r>
         <w:rPr>
           <w:rStyle w:val="55"/>
@@ -7835,7 +7829,7 @@
       </w:pPr>
       <w:bookmarkStart w:id="49" w:name="bookmark14"/>
       <w:bookmarkEnd w:id="49"/>
-      <w:bookmarkStart w:id="50" w:name="_Toc25427"/>
+      <w:bookmarkStart w:id="50" w:name="_Toc22832"/>
       <w:r>
         <w:rPr>
           <w:rFonts w:hint="eastAsia"/>
@@ -7873,7 +7867,7 @@
           <w:lang w:val="en-US" w:eastAsia="zh-CN"/>
         </w:rPr>
       </w:pPr>
-      <w:bookmarkStart w:id="51" w:name="_Toc30495"/>
+      <w:bookmarkStart w:id="51" w:name="_Toc23684"/>
       <w:r>
         <w:rPr>
           <w:rFonts w:hint="eastAsia"/>
@@ -8365,7 +8359,7 @@
     <w:lsdException w:qFormat="1" w:unhideWhenUsed="0" w:uiPriority="0" w:semiHidden="0" w:name="Date"/>
     <w:lsdException w:unhideWhenUsed="0" w:uiPriority="0" w:semiHidden="0" w:name="Body Text First Indent"/>
     <w:lsdException w:unhideWhenUsed="0" w:uiPriority="0" w:semiHidden="0" w:name="Body Text First Indent 2"/>
-    <w:lsdException w:unhideWhenUsed="0" w:uiPriority="0" w:semiHidden="0" w:name="Note Heading"/>
+    <w:lsdException w:uiPriority="99" w:name="Note Heading"/>
     <w:lsdException w:unhideWhenUsed="0" w:uiPriority="0" w:semiHidden="0" w:name="Body Text 2"/>
     <w:lsdException w:unhideWhenUsed="0" w:uiPriority="0" w:semiHidden="0" w:name="Body Text 3"/>
     <w:lsdException w:unhideWhenUsed="0" w:uiPriority="0" w:semiHidden="0" w:name="Body Text Indent 2"/>
@@ -8900,10 +8894,10 @@
     <w:uiPriority w:val="0"/>
     <w:pPr>
       <w:pBdr>
-        <w:top w:val="none" w:color="auto" w:sz="0" w:space="1"/>
-        <w:left w:val="none" w:color="auto" w:sz="0" w:space="4"/>
-        <w:bottom w:val="none" w:color="auto" w:sz="0" w:space="1"/>
-        <w:right w:val="none" w:color="auto" w:sz="0" w:space="4"/>
+        <w:top w:val="none" w:color="auto" w:sz="0" w:space="0"/>
+        <w:left w:val="none" w:color="auto" w:sz="0" w:space="0"/>
+        <w:bottom w:val="none" w:color="auto" w:sz="0" w:space="0"/>
+        <w:right w:val="none" w:color="auto" w:sz="0" w:space="0"/>
       </w:pBdr>
       <w:tabs>
         <w:tab w:val="center" w:pos="4153"/>
@@ -9147,7 +9141,7 @@
     </w:rPr>
   </w:style>
   <w:style w:type="table" w:customStyle="1" w:styleId="43">
-    <w:name w:val="Table Normal"/>
+    <w:name w:val="Table Normal_0"/>
     <w:semiHidden/>
     <w:unhideWhenUsed/>
     <w:qFormat/>

--- a/6-过程管理/流程制度规范类文件/060106-变更管理制度-.docx
+++ b/6-过程管理/流程制度规范类文件/060106-变更管理制度-.docx
@@ -5055,7 +5055,7 @@
           <w:lang w:val="en-US" w:eastAsia="zh-CN"/>
         </w:rPr>
         <w:object>
-          <v:shape id="_x0000_i1025" o:spt="75" alt="" type="#_x0000_t75" style="height:288.25pt;width:361.2pt;" o:ole="t" filled="f" o:preferrelative="t" stroked="f" coordsize="21600,21600">
+          <v:shape id="_x0000_i1025" o:spt="75" type="#_x0000_t75" style="height:288.25pt;width:361.2pt;" o:ole="t" filled="f" o:preferrelative="t" stroked="f" coordsize="21600,21600">
             <v:path/>
             <v:fill on="f" focussize="0,0"/>
             <v:stroke on="f"/>
@@ -5235,7 +5235,7 @@
           <w:rFonts w:hint="eastAsia"/>
           <w:lang w:val="en-US" w:eastAsia="zh-CN"/>
         </w:rPr>
-        <w:t>运维部部经理</w:t>
+        <w:t>运维部经理</w:t>
       </w:r>
       <w:r>
         <w:rPr>
@@ -5274,7 +5274,7 @@
           <w:rFonts w:hint="eastAsia"/>
           <w:lang w:val="en-US" w:eastAsia="zh-CN"/>
         </w:rPr>
-        <w:t>运维部运维实施工程师</w:t>
+        <w:t>运维实施工程师</w:t>
       </w:r>
       <w:r>
         <w:rPr>
@@ -5425,14 +5425,6 @@
       </w:r>
     </w:p>
     <w:p>
-      <w:r>
-        <w:rPr>
-          <w:rFonts w:hint="default"/>
-        </w:rPr>
-        <w:br w:type="page"/>
-      </w:r>
-    </w:p>
-    <w:p>
       <w:pPr>
         <w:pStyle w:val="47"/>
         <w:bidi w:val="0"/>
@@ -5464,7 +5456,22 @@
           <w:rFonts w:hint="eastAsia"/>
           <w:lang w:val="en-US" w:eastAsia="zh-CN"/>
         </w:rPr>
-        <w:t>简易变更子流程如图5-2所示:</w:t>
+        <w:t>简易变更子流程如图5-2所示</w:t>
+      </w:r>
+    </w:p>
+    <w:p>
+      <w:pPr>
+        <w:rPr>
+          <w:rFonts w:hint="eastAsia"/>
+          <w:lang w:val="en-US" w:eastAsia="zh-CN"/>
+        </w:rPr>
+      </w:pPr>
+      <w:r>
+        <w:rPr>
+          <w:rFonts w:hint="eastAsia"/>
+          <w:lang w:val="en-US" w:eastAsia="zh-CN"/>
+        </w:rPr>
+        <w:br w:type="page"/>
       </w:r>
     </w:p>
     <w:p>
@@ -5582,7 +5589,7 @@
           <w:lang w:val="en-US" w:eastAsia="zh-CN"/>
         </w:rPr>
         <w:object>
-          <v:shape id="_x0000_i1026" o:spt="75" alt="" type="#_x0000_t75" style="height:181.6pt;width:381.2pt;" o:ole="t" filled="f" o:preferrelative="t" stroked="f" coordsize="21600,21600">
+          <v:shape id="_x0000_i1026" o:spt="75" type="#_x0000_t75" style="height:181.6pt;width:381.2pt;" o:ole="t" filled="f" o:preferrelative="t" stroked="f" coordsize="21600,21600">
             <v:path/>
             <v:fill on="f" focussize="0,0"/>
             <v:stroke on="f"/>
@@ -5880,7 +5887,7 @@
           <w:lang w:val="en-US" w:eastAsia="zh-CN"/>
         </w:rPr>
         <w:object>
-          <v:shape id="_x0000_i1027" o:spt="75" alt="" type="#_x0000_t75" style="height:296.15pt;width:401.5pt;" o:ole="t" filled="f" o:preferrelative="t" stroked="f" coordsize="21600,21600">
+          <v:shape id="_x0000_i1027" o:spt="75" type="#_x0000_t75" style="height:296.15pt;width:401.5pt;" o:ole="t" filled="f" o:preferrelative="t" stroked="f" coordsize="21600,21600">
             <v:path/>
             <v:fill on="f" focussize="0,0"/>
             <v:stroke on="f"/>
@@ -5925,13 +5932,13 @@
           <w:rFonts w:hint="eastAsia"/>
           <w:lang w:val="en-US" w:eastAsia="zh-CN"/>
         </w:rPr>
-        <w:t>运维部经理</w:t>
-      </w:r>
-      <w:r>
-        <w:rPr>
-          <w:rFonts w:hint="default"/>
-        </w:rPr>
-        <w:t>或申请人填写《变更记录表》，并确定</w:t>
+        <w:t>运维实施工程师或申请人</w:t>
+      </w:r>
+      <w:r>
+        <w:rPr>
+          <w:rFonts w:hint="default"/>
+        </w:rPr>
+        <w:t>填写《变更记录表》，并确定</w:t>
       </w:r>
       <w:r>
         <w:rPr>
@@ -5983,20 +5990,7 @@
         <w:rPr>
           <w:rFonts w:hint="default"/>
         </w:rPr>
-        <w:t>分派任务，指定</w:t>
-      </w:r>
-      <w:r>
-        <w:rPr>
-          <w:rFonts w:hint="eastAsia"/>
-          <w:lang w:eastAsia="zh-CN"/>
-        </w:rPr>
-        <w:t>运维实施工程师</w:t>
-      </w:r>
-      <w:r>
-        <w:rPr>
-          <w:rFonts w:hint="default"/>
-        </w:rPr>
-        <w:t>。</w:t>
+        <w:t>分派任务。</w:t>
       </w:r>
     </w:p>
     <w:p>
@@ -6026,9 +6020,16 @@
       </w:pPr>
       <w:r>
         <w:rPr>
-          <w:rFonts w:hint="default"/>
-        </w:rPr>
-        <w:t>变更执行人根据变更需求制定变更方案，并提交</w:t>
+          <w:rFonts w:hint="eastAsia"/>
+          <w:lang w:val="en-US" w:eastAsia="zh-CN"/>
+        </w:rPr>
+        <w:t>运维实施工程师</w:t>
+      </w:r>
+      <w:r>
+        <w:rPr>
+          <w:rFonts w:hint="default"/>
+        </w:rPr>
+        <w:t>根据变更需求制定变更方案，并提交</w:t>
       </w:r>
       <w:r>
         <w:rPr>
@@ -6314,7 +6315,7 @@
           <w:lang w:val="en-US" w:eastAsia="zh-CN"/>
         </w:rPr>
         <w:object>
-          <v:shape id="_x0000_i1028" o:spt="75" alt="" type="#_x0000_t75" style="height:354.65pt;width:444.3pt;" o:ole="t" filled="f" o:preferrelative="t" stroked="f" coordsize="21600,21600">
+          <v:shape id="_x0000_i1028" o:spt="75" type="#_x0000_t75" style="height:354.65pt;width:444.3pt;" o:ole="t" filled="f" o:preferrelative="t" stroked="f" coordsize="21600,21600">
             <v:path/>
             <v:fill on="f" focussize="0,0"/>
             <v:stroke on="f"/>
@@ -6365,20 +6366,13 @@
           <w:rFonts w:hint="eastAsia"/>
           <w:lang w:eastAsia="zh-CN"/>
         </w:rPr>
-        <w:t>运维</w:t>
-      </w:r>
-      <w:r>
-        <w:rPr>
-          <w:rFonts w:hint="eastAsia"/>
-          <w:lang w:val="en-US" w:eastAsia="zh-CN"/>
-        </w:rPr>
-        <w:t>部经理</w:t>
-      </w:r>
-      <w:r>
-        <w:rPr>
-          <w:rFonts w:hint="default"/>
-        </w:rPr>
-        <w:t>或申请人填写《变更记录表》，并确定</w:t>
+        <w:t>运维实施工程师或申请人</w:t>
+      </w:r>
+      <w:r>
+        <w:rPr>
+          <w:rFonts w:hint="default"/>
+        </w:rPr>
+        <w:t>填写《变更记录表》，并确定</w:t>
       </w:r>
       <w:r>
         <w:rPr>
@@ -6512,9 +6506,16 @@
       </w:r>
       <w:r>
         <w:rPr>
-          <w:rFonts w:hint="default"/>
-        </w:rPr>
-        <w:t>分派任务，指定变更执行人。</w:t>
+          <w:rFonts w:hint="eastAsia"/>
+          <w:lang w:val="en-US" w:eastAsia="zh-CN"/>
+        </w:rPr>
+        <w:t>执行变更</w:t>
+      </w:r>
+      <w:r>
+        <w:rPr>
+          <w:rFonts w:hint="default"/>
+        </w:rPr>
+        <w:t>。</w:t>
       </w:r>
     </w:p>
     <w:p>
@@ -6671,13 +6672,13 @@
           <w:rFonts w:hint="eastAsia"/>
           <w:lang w:val="en-US" w:eastAsia="zh-CN"/>
         </w:rPr>
-        <w:t>运维部经理</w:t>
-      </w:r>
-      <w:r>
-        <w:rPr>
-          <w:rFonts w:hint="default"/>
-        </w:rPr>
-        <w:t>召集变更管理委员会对《变更方案》进行评审，如条件允许，应对方案进行验证。验证通过后，将《变更方案》及测试结果提交部门经理及主管领导逐级审批，通过后方可实施。</w:t>
+        <w:t>运维部经理组织</w:t>
+      </w:r>
+      <w:r>
+        <w:rPr>
+          <w:rFonts w:hint="default"/>
+        </w:rPr>
+        <w:t>对《变更方案》进行评审，如条件允许，应对方案进行验证。验证通过后，将《变更方案》及测试结果提交主管领导逐级审批，通过后方可实施。</w:t>
       </w:r>
     </w:p>
     <w:p>
@@ -6707,9 +6708,16 @@
       </w:pPr>
       <w:r>
         <w:rPr>
-          <w:rFonts w:hint="default"/>
-        </w:rPr>
-        <w:t>变更执行人按方案执行变更。如实施失败，须执行回退计划。</w:t>
+          <w:rFonts w:hint="eastAsia"/>
+          <w:lang w:val="en-US" w:eastAsia="zh-CN"/>
+        </w:rPr>
+        <w:t>运维实施工程师</w:t>
+      </w:r>
+      <w:r>
+        <w:rPr>
+          <w:rFonts w:hint="default"/>
+        </w:rPr>
+        <w:t>执行变更。如实施失败，须执行回退计划。</w:t>
       </w:r>
     </w:p>
     <w:p>
@@ -6934,7 +6942,7 @@
           <w:lang w:val="en-US" w:eastAsia="zh-CN"/>
         </w:rPr>
         <w:object>
-          <v:shape id="_x0000_i1029" o:spt="75" alt="" type="#_x0000_t75" style="height:352pt;width:477.25pt;" o:ole="t" filled="f" o:preferrelative="t" stroked="f" coordsize="21600,21600">
+          <v:shape id="_x0000_i1029" o:spt="75" type="#_x0000_t75" style="height:352pt;width:477.25pt;" o:ole="t" filled="f" o:preferrelative="t" stroked="f" coordsize="21600,21600">
             <v:path/>
             <v:fill on="f" focussize="0,0"/>
             <v:stroke on="f"/>
@@ -6983,28 +6991,15 @@
       <w:r>
         <w:rPr>
           <w:rFonts w:hint="eastAsia"/>
-          <w:lang w:eastAsia="zh-CN"/>
-        </w:rPr>
-        <w:t>运维实施工程师</w:t>
-      </w:r>
-      <w:r>
-        <w:rPr>
-          <w:rFonts w:hint="default"/>
-        </w:rPr>
-        <w:t>或申请人填写《变更记录表》，并确定</w:t>
-      </w:r>
-      <w:r>
-        <w:rPr>
-          <w:rFonts w:hint="eastAsia"/>
-          <w:lang w:eastAsia="zh-CN"/>
-        </w:rPr>
-        <w:t>运维实施工程师</w:t>
-      </w:r>
-      <w:r>
-        <w:rPr>
-          <w:rFonts w:hint="default"/>
-        </w:rPr>
-        <w:t>。</w:t>
+          <w:lang w:val="en-US" w:eastAsia="zh-CN"/>
+        </w:rPr>
+        <w:t>运维实施工程师或申请人</w:t>
+      </w:r>
+      <w:r>
+        <w:rPr>
+          <w:rFonts w:hint="default"/>
+        </w:rPr>
+        <w:t>填写《变更记录表》。</w:t>
       </w:r>
     </w:p>
     <w:p>
@@ -7062,6 +7057,8 @@
         <w:t>变更分配</w:t>
       </w:r>
       <w:bookmarkEnd w:id="40"/>
+      <w:bookmarkStart w:id="52" w:name="_GoBack"/>
+      <w:bookmarkEnd w:id="52"/>
     </w:p>
     <w:p>
       <w:pPr>
@@ -7127,15 +7124,7 @@
         <w:rPr>
           <w:rFonts w:hint="default"/>
         </w:rPr>
-        <w:t>根据变更需求编写《变更方案》</w:t>
-      </w:r>
-      <w:bookmarkStart w:id="52" w:name="_GoBack"/>
-      <w:bookmarkEnd w:id="52"/>
-      <w:r>
-        <w:rPr>
-          <w:rFonts w:hint="default"/>
-        </w:rPr>
-        <w:t>。</w:t>
+        <w:t>根据变更需求编写《变更方案》。</w:t>
       </w:r>
     </w:p>
     <w:p>
@@ -7165,9 +7154,16 @@
       </w:pPr>
       <w:r>
         <w:rPr>
-          <w:rFonts w:hint="default"/>
-        </w:rPr>
-        <w:t>变更执行人按方案执行变更。如实施失败，须执行回退计划。</w:t>
+          <w:rFonts w:hint="eastAsia"/>
+          <w:lang w:val="en-US" w:eastAsia="zh-CN"/>
+        </w:rPr>
+        <w:t>运维实施工程师</w:t>
+      </w:r>
+      <w:r>
+        <w:rPr>
+          <w:rFonts w:hint="default"/>
+        </w:rPr>
+        <w:t>按方案执行变更。如实施失败，须执行回退计划。</w:t>
       </w:r>
     </w:p>
     <w:p>
@@ -7701,8 +7697,8 @@
       </w:pPr>
       <w:bookmarkStart w:id="46" w:name="bookmark3"/>
       <w:bookmarkEnd w:id="46"/>
-      <w:bookmarkStart w:id="47" w:name="_Toc17424"/>
-      <w:bookmarkStart w:id="48" w:name="_Toc17412"/>
+      <w:bookmarkStart w:id="47" w:name="_Toc17412"/>
+      <w:bookmarkStart w:id="48" w:name="_Toc17424"/>
       <w:r>
         <w:rPr>
           <w:rStyle w:val="55"/>
